--- a/Entregaveis/Plano de testes.docx
+++ b/Entregaveis/Plano de testes.docx
@@ -1,6 +1,6 @@
 
 <file path=word/document.xml><?xml version="1.0" encoding="utf-8"?>
-<w:document xmlns:wpc="http://schemas.microsoft.com/office/word/2010/wordprocessingCanvas" xmlns:mc="http://schemas.openxmlformats.org/markup-compatibility/2006" xmlns:o="urn:schemas-microsoft-com:office:office" xmlns:r="http://schemas.openxmlformats.org/officeDocument/2006/relationships" xmlns:m="http://schemas.openxmlformats.org/officeDocument/2006/math" xmlns:v="urn:schemas-microsoft-com:vml" xmlns:wp14="http://schemas.microsoft.com/office/word/2010/wordprocessingDrawing" xmlns:wp="http://schemas.openxmlformats.org/drawingml/2006/wordprocessingDrawing" xmlns:w10="urn:schemas-microsoft-com:office:word" xmlns:w="http://schemas.openxmlformats.org/wordprocessingml/2006/main" xmlns:w14="http://schemas.microsoft.com/office/word/2010/wordml" xmlns:wpg="http://schemas.microsoft.com/office/word/2010/wordprocessingGroup" xmlns:wpi="http://schemas.microsoft.com/office/word/2010/wordprocessingInk" xmlns:wne="http://schemas.microsoft.com/office/word/2006/wordml" xmlns:wps="http://schemas.microsoft.com/office/word/2010/wordprocessingShape" mc:Ignorable="w14 wp14">
+<w:document xmlns:wpc="http://schemas.microsoft.com/office/word/2010/wordprocessingCanvas" xmlns:cx="http://schemas.microsoft.com/office/drawing/2014/chartex" xmlns:cx1="http://schemas.microsoft.com/office/drawing/2015/9/8/chartex" xmlns:cx2="http://schemas.microsoft.com/office/drawing/2015/10/21/chartex" xmlns:cx3="http://schemas.microsoft.com/office/drawing/2016/5/9/chartex" xmlns:cx4="http://schemas.microsoft.com/office/drawing/2016/5/10/chartex" xmlns:cx5="http://schemas.microsoft.com/office/drawing/2016/5/11/chartex" xmlns:mc="http://schemas.openxmlformats.org/markup-compatibility/2006" xmlns:o="urn:schemas-microsoft-com:office:office" xmlns:r="http://schemas.openxmlformats.org/officeDocument/2006/relationships" xmlns:m="http://schemas.openxmlformats.org/officeDocument/2006/math" xmlns:v="urn:schemas-microsoft-com:vml" xmlns:wp14="http://schemas.microsoft.com/office/word/2010/wordprocessingDrawing" xmlns:wp="http://schemas.openxmlformats.org/drawingml/2006/wordprocessingDrawing" xmlns:w10="urn:schemas-microsoft-com:office:word" xmlns:w="http://schemas.openxmlformats.org/wordprocessingml/2006/main" xmlns:w14="http://schemas.microsoft.com/office/word/2010/wordml" xmlns:w15="http://schemas.microsoft.com/office/word/2012/wordml" xmlns:w16se="http://schemas.microsoft.com/office/word/2015/wordml/symex" xmlns:wpg="http://schemas.microsoft.com/office/word/2010/wordprocessingGroup" xmlns:wpi="http://schemas.microsoft.com/office/word/2010/wordprocessingInk" xmlns:wne="http://schemas.microsoft.com/office/word/2006/wordml" xmlns:wps="http://schemas.microsoft.com/office/word/2010/wordprocessingShape" mc:Ignorable="w14 w15 w16se wp14">
   <w:body>
     <w:p/>
     <w:p/>
@@ -15,17 +15,9 @@
     <w:p/>
     <w:p>
       <w:pPr>
-        <w:jc w:val="center"/>
-        <w:rPr>
-          <w:b/>
-          <w:sz w:val="36"/>
-        </w:rPr>
+        <w:pStyle w:val="Ttulo"/>
       </w:pPr>
       <w:r>
-        <w:rPr>
-          <w:b/>
-          <w:sz w:val="36"/>
-        </w:rPr>
         <w:t>Plano de testes</w:t>
       </w:r>
     </w:p>
@@ -43,21 +35,24 @@
     <w:p/>
     <w:p/>
     <w:p/>
-    <w:p/>
     <w:p>
+      <w:bookmarkStart w:id="0" w:name="_GoBack"/>
+      <w:bookmarkEnd w:id="0"/>
+    </w:p>
+    <w:p>
       <w:pPr>
         <w:pStyle w:val="Ttulo1"/>
       </w:pPr>
-      <w:bookmarkStart w:id="0" w:name="_Toc480652982"/>
+      <w:bookmarkStart w:id="1" w:name="_Toc480652982"/>
       <w:r>
         <w:lastRenderedPageBreak/>
         <w:t>Histórico de revisão</w:t>
       </w:r>
-      <w:bookmarkEnd w:id="0"/>
+      <w:bookmarkEnd w:id="1"/>
     </w:p>
     <w:tbl>
       <w:tblPr>
-        <w:tblStyle w:val="GridTable1Light"/>
+        <w:tblStyle w:val="TabeladeGrade1Clara1"/>
         <w:tblW w:w="0" w:type="auto"/>
         <w:tblLook w:val="04A0" w:firstRow="1" w:lastRow="0" w:firstColumn="1" w:lastColumn="0" w:noHBand="0" w:noVBand="1"/>
       </w:tblPr>
@@ -177,13 +172,7 @@
               <w:cnfStyle w:val="000000000000" w:firstRow="0" w:lastRow="0" w:firstColumn="0" w:lastColumn="0" w:oddVBand="0" w:evenVBand="0" w:oddHBand="0" w:evenHBand="0" w:firstRowFirstColumn="0" w:firstRowLastColumn="0" w:lastRowFirstColumn="0" w:lastRowLastColumn="0"/>
             </w:pPr>
             <w:r>
-              <w:t>Iniciando a criação da base p</w:t>
-            </w:r>
-            <w:r>
-              <w:t>ara o plano de testes</w:t>
-            </w:r>
-            <w:r>
-              <w:t>.</w:t>
+              <w:t>Iniciando a criação da base para o plano de testes.</w:t>
             </w:r>
           </w:p>
         </w:tc>
@@ -853,6 +842,15 @@
     <w:p/>
     <w:sdt>
       <w:sdtPr>
+        <w:rPr>
+          <w:rFonts w:eastAsiaTheme="minorHAnsi" w:cstheme="minorBidi"/>
+          <w:b/>
+          <w:bCs w:val="0"/>
+          <w:color w:val="auto"/>
+          <w:sz w:val="22"/>
+          <w:szCs w:val="22"/>
+          <w:lang w:eastAsia="en-US"/>
+        </w:rPr>
         <w:id w:val="-233307911"/>
         <w:docPartObj>
           <w:docPartGallery w:val="Table of Contents"/>
@@ -861,21 +859,23 @@
       </w:sdtPr>
       <w:sdtEndPr>
         <w:rPr>
-          <w:rFonts w:asciiTheme="minorHAnsi" w:eastAsiaTheme="minorHAnsi" w:hAnsiTheme="minorHAnsi" w:cstheme="minorBidi"/>
           <w:b w:val="0"/>
-          <w:bCs w:val="0"/>
-          <w:color w:val="auto"/>
-          <w:sz w:val="22"/>
-          <w:szCs w:val="22"/>
-          <w:lang w:eastAsia="en-US"/>
         </w:rPr>
       </w:sdtEndPr>
       <w:sdtContent>
         <w:p>
           <w:pPr>
             <w:pStyle w:val="CabealhodoSumrio"/>
+            <w:rPr>
+              <w:rFonts w:cstheme="minorHAnsi"/>
+              <w:color w:val="auto"/>
+            </w:rPr>
           </w:pPr>
           <w:r>
+            <w:rPr>
+              <w:rFonts w:cstheme="minorHAnsi"/>
+              <w:color w:val="auto"/>
+            </w:rPr>
             <w:t>Sumário</w:t>
           </w:r>
         </w:p>
@@ -889,7 +889,6 @@
           </w:pPr>
           <w:r>
             <w:rPr>
-              <w:b/>
               <w:bCs/>
             </w:rPr>
             <w:t>Introdução</w:t>
@@ -899,7 +898,6 @@
           </w:r>
           <w:r>
             <w:rPr>
-              <w:b/>
               <w:bCs/>
             </w:rPr>
             <w:t>3</w:t>
@@ -913,13 +911,11 @@
               <w:numId w:val="2"/>
             </w:numPr>
             <w:rPr>
-              <w:b/>
               <w:bCs/>
             </w:rPr>
           </w:pPr>
           <w:r>
             <w:rPr>
-              <w:b/>
               <w:bCs/>
             </w:rPr>
             <w:t>Roteiros de Teste</w:t>
@@ -929,7 +925,6 @@
           </w:r>
           <w:r>
             <w:rPr>
-              <w:b/>
               <w:bCs/>
             </w:rPr>
             <w:t>3</w:t>
@@ -943,13 +938,11 @@
               <w:numId w:val="2"/>
             </w:numPr>
             <w:rPr>
-              <w:b/>
               <w:bCs/>
             </w:rPr>
           </w:pPr>
           <w:r>
             <w:rPr>
-              <w:b/>
               <w:bCs/>
             </w:rPr>
             <w:t>Estratégias</w:t>
@@ -959,7 +952,6 @@
           </w:r>
           <w:r>
             <w:rPr>
-              <w:b/>
               <w:bCs/>
             </w:rPr>
             <w:t>4</w:t>
@@ -973,13 +965,11 @@
               <w:numId w:val="2"/>
             </w:numPr>
             <w:rPr>
-              <w:b/>
               <w:bCs/>
             </w:rPr>
           </w:pPr>
           <w:r>
             <w:rPr>
-              <w:b/>
               <w:bCs/>
             </w:rPr>
             <w:t>Critério de cobertura</w:t>
@@ -989,7 +979,6 @@
           </w:r>
           <w:r>
             <w:rPr>
-              <w:b/>
               <w:bCs/>
             </w:rPr>
             <w:t>4</w:t>
@@ -1003,13 +992,11 @@
               <w:numId w:val="2"/>
             </w:numPr>
             <w:rPr>
-              <w:b/>
               <w:bCs/>
             </w:rPr>
           </w:pPr>
           <w:r>
             <w:rPr>
-              <w:b/>
               <w:bCs/>
             </w:rPr>
             <w:t>Estratégia de cobertura</w:t>
@@ -1019,7 +1006,6 @@
           </w:r>
           <w:r>
             <w:rPr>
-              <w:b/>
               <w:bCs/>
             </w:rPr>
             <w:t>4</w:t>
@@ -1045,24 +1031,13 @@
     <w:p/>
     <w:p>
       <w:pPr>
-        <w:pStyle w:val="PargrafodaLista"/>
+        <w:pStyle w:val="Ttulo1"/>
         <w:numPr>
           <w:ilvl w:val="0"/>
-          <w:numId w:val="1"/>
+          <w:numId w:val="3"/>
         </w:numPr>
-        <w:rPr>
-          <w:rFonts w:asciiTheme="majorHAnsi" w:hAnsiTheme="majorHAnsi"/>
-          <w:b/>
-          <w:sz w:val="32"/>
-        </w:rPr>
       </w:pPr>
       <w:r>
-        <w:rPr>
-          <w:rFonts w:asciiTheme="majorHAnsi" w:hAnsiTheme="majorHAnsi"/>
-          <w:b/>
-          <w:sz w:val="32"/>
-        </w:rPr>
-        <w:lastRenderedPageBreak/>
         <w:t>Introdução</w:t>
       </w:r>
     </w:p>
@@ -1094,23 +1069,13 @@
     </w:p>
     <w:p>
       <w:pPr>
-        <w:pStyle w:val="PargrafodaLista"/>
+        <w:pStyle w:val="Ttulo1"/>
         <w:numPr>
           <w:ilvl w:val="0"/>
-          <w:numId w:val="1"/>
+          <w:numId w:val="3"/>
         </w:numPr>
-        <w:rPr>
-          <w:rFonts w:asciiTheme="majorHAnsi" w:hAnsiTheme="majorHAnsi"/>
-          <w:b/>
-          <w:sz w:val="32"/>
-        </w:rPr>
       </w:pPr>
       <w:r>
-        <w:rPr>
-          <w:rFonts w:asciiTheme="majorHAnsi" w:hAnsiTheme="majorHAnsi"/>
-          <w:b/>
-          <w:sz w:val="32"/>
-        </w:rPr>
         <w:t>Roteiros de Teste</w:t>
       </w:r>
     </w:p>
@@ -1136,15 +1101,15 @@
               <w:ind w:left="0"/>
               <w:jc w:val="right"/>
               <w:rPr>
-                <w:rFonts w:asciiTheme="majorHAnsi" w:hAnsiTheme="majorHAnsi"/>
-                <w:b/>
-                <w:sz w:val="28"/>
-                <w:szCs w:val="28"/>
-              </w:rPr>
-            </w:pPr>
-            <w:r>
-              <w:rPr>
-                <w:rFonts w:asciiTheme="majorHAnsi" w:hAnsiTheme="majorHAnsi"/>
+                <w:rFonts w:cstheme="minorHAnsi"/>
+                <w:b/>
+                <w:sz w:val="28"/>
+                <w:szCs w:val="28"/>
+              </w:rPr>
+            </w:pPr>
+            <w:r>
+              <w:rPr>
+                <w:rFonts w:cstheme="minorHAnsi"/>
                 <w:b/>
                 <w:sz w:val="28"/>
                 <w:szCs w:val="28"/>
@@ -1166,7 +1131,6 @@
                 <w:sz w:val="24"/>
               </w:rPr>
             </w:pPr>
-            <w:proofErr w:type="gramStart"/>
             <w:r>
               <w:rPr>
                 <w:rFonts w:cstheme="minorHAnsi"/>
@@ -1174,7 +1138,6 @@
               </w:rPr>
               <w:t>1</w:t>
             </w:r>
-            <w:proofErr w:type="gramEnd"/>
           </w:p>
         </w:tc>
       </w:tr>
@@ -1189,15 +1152,15 @@
               <w:ind w:left="0"/>
               <w:jc w:val="right"/>
               <w:rPr>
-                <w:rFonts w:asciiTheme="majorHAnsi" w:hAnsiTheme="majorHAnsi"/>
-                <w:b/>
-                <w:sz w:val="28"/>
-                <w:szCs w:val="28"/>
-              </w:rPr>
-            </w:pPr>
-            <w:r>
-              <w:rPr>
-                <w:rFonts w:asciiTheme="majorHAnsi" w:hAnsiTheme="majorHAnsi"/>
+                <w:rFonts w:cstheme="minorHAnsi"/>
+                <w:b/>
+                <w:sz w:val="28"/>
+                <w:szCs w:val="28"/>
+              </w:rPr>
+            </w:pPr>
+            <w:r>
+              <w:rPr>
+                <w:rFonts w:cstheme="minorHAnsi"/>
                 <w:b/>
                 <w:sz w:val="28"/>
                 <w:szCs w:val="28"/>
@@ -1240,15 +1203,15 @@
               <w:ind w:left="0"/>
               <w:jc w:val="right"/>
               <w:rPr>
-                <w:rFonts w:asciiTheme="majorHAnsi" w:hAnsiTheme="majorHAnsi"/>
-                <w:b/>
-                <w:sz w:val="28"/>
-                <w:szCs w:val="28"/>
-              </w:rPr>
-            </w:pPr>
-            <w:r>
-              <w:rPr>
-                <w:rFonts w:asciiTheme="majorHAnsi" w:hAnsiTheme="majorHAnsi"/>
+                <w:rFonts w:cstheme="minorHAnsi"/>
+                <w:b/>
+                <w:sz w:val="28"/>
+                <w:szCs w:val="28"/>
+              </w:rPr>
+            </w:pPr>
+            <w:r>
+              <w:rPr>
+                <w:rFonts w:cstheme="minorHAnsi"/>
                 <w:b/>
                 <w:sz w:val="28"/>
                 <w:szCs w:val="28"/>
@@ -1282,17 +1245,8 @@
                 <w:rFonts w:cstheme="minorHAnsi"/>
                 <w:sz w:val="24"/>
               </w:rPr>
-              <w:t xml:space="preserve">Tarefa </w:t>
-            </w:r>
-            <w:proofErr w:type="gramStart"/>
-            <w:r>
-              <w:rPr>
-                <w:rFonts w:cstheme="minorHAnsi"/>
-                <w:sz w:val="24"/>
-              </w:rPr>
-              <w:t>1</w:t>
-            </w:r>
-            <w:proofErr w:type="gramEnd"/>
+              <w:t>Tarefa 1</w:t>
+            </w:r>
             <w:r>
               <w:rPr>
                 <w:rFonts w:cstheme="minorHAnsi"/>
@@ -1314,15 +1268,15 @@
               <w:ind w:left="0"/>
               <w:jc w:val="right"/>
               <w:rPr>
-                <w:rFonts w:asciiTheme="majorHAnsi" w:hAnsiTheme="majorHAnsi"/>
-                <w:b/>
-                <w:sz w:val="28"/>
-                <w:szCs w:val="28"/>
-              </w:rPr>
-            </w:pPr>
-            <w:r>
-              <w:rPr>
-                <w:rFonts w:asciiTheme="majorHAnsi" w:hAnsiTheme="majorHAnsi"/>
+                <w:rFonts w:cstheme="minorHAnsi"/>
+                <w:b/>
+                <w:sz w:val="28"/>
+                <w:szCs w:val="28"/>
+              </w:rPr>
+            </w:pPr>
+            <w:r>
+              <w:rPr>
+                <w:rFonts w:cstheme="minorHAnsi"/>
                 <w:b/>
                 <w:sz w:val="28"/>
                 <w:szCs w:val="28"/>
@@ -1356,17 +1310,8 @@
                 <w:rFonts w:cstheme="minorHAnsi"/>
                 <w:sz w:val="24"/>
               </w:rPr>
-              <w:t xml:space="preserve">Tarefa </w:t>
-            </w:r>
-            <w:proofErr w:type="gramStart"/>
-            <w:r>
-              <w:rPr>
-                <w:rFonts w:cstheme="minorHAnsi"/>
-                <w:sz w:val="24"/>
-              </w:rPr>
-              <w:t>1</w:t>
-            </w:r>
-            <w:proofErr w:type="gramEnd"/>
+              <w:t>Tarefa 1</w:t>
+            </w:r>
             <w:r>
               <w:rPr>
                 <w:rFonts w:cstheme="minorHAnsi"/>
@@ -1382,7 +1327,7 @@
       <w:pPr>
         <w:pStyle w:val="PargrafodaLista"/>
         <w:rPr>
-          <w:rFonts w:asciiTheme="majorHAnsi" w:hAnsiTheme="majorHAnsi"/>
+          <w:rFonts w:cstheme="minorHAnsi"/>
           <w:b/>
           <w:sz w:val="32"/>
         </w:rPr>
@@ -1410,15 +1355,15 @@
               <w:ind w:left="0"/>
               <w:jc w:val="right"/>
               <w:rPr>
-                <w:rFonts w:asciiTheme="majorHAnsi" w:hAnsiTheme="majorHAnsi"/>
-                <w:b/>
-                <w:sz w:val="28"/>
-                <w:szCs w:val="28"/>
-              </w:rPr>
-            </w:pPr>
-            <w:r>
-              <w:rPr>
-                <w:rFonts w:asciiTheme="majorHAnsi" w:hAnsiTheme="majorHAnsi"/>
+                <w:rFonts w:cstheme="minorHAnsi"/>
+                <w:b/>
+                <w:sz w:val="28"/>
+                <w:szCs w:val="28"/>
+              </w:rPr>
+            </w:pPr>
+            <w:r>
+              <w:rPr>
+                <w:rFonts w:cstheme="minorHAnsi"/>
                 <w:b/>
                 <w:sz w:val="28"/>
                 <w:szCs w:val="28"/>
@@ -1440,7 +1385,6 @@
                 <w:sz w:val="24"/>
               </w:rPr>
             </w:pPr>
-            <w:proofErr w:type="gramStart"/>
             <w:r>
               <w:rPr>
                 <w:rFonts w:cstheme="minorHAnsi"/>
@@ -1448,7 +1392,6 @@
               </w:rPr>
               <w:t>2</w:t>
             </w:r>
-            <w:proofErr w:type="gramEnd"/>
           </w:p>
         </w:tc>
       </w:tr>
@@ -1463,15 +1406,15 @@
               <w:ind w:left="0"/>
               <w:jc w:val="right"/>
               <w:rPr>
-                <w:rFonts w:asciiTheme="majorHAnsi" w:hAnsiTheme="majorHAnsi"/>
-                <w:b/>
-                <w:sz w:val="28"/>
-                <w:szCs w:val="28"/>
-              </w:rPr>
-            </w:pPr>
-            <w:r>
-              <w:rPr>
-                <w:rFonts w:asciiTheme="majorHAnsi" w:hAnsiTheme="majorHAnsi"/>
+                <w:rFonts w:cstheme="minorHAnsi"/>
+                <w:b/>
+                <w:sz w:val="28"/>
+                <w:szCs w:val="28"/>
+              </w:rPr>
+            </w:pPr>
+            <w:r>
+              <w:rPr>
+                <w:rFonts w:cstheme="minorHAnsi"/>
                 <w:b/>
                 <w:sz w:val="28"/>
                 <w:szCs w:val="28"/>
@@ -1498,17 +1441,8 @@
                 <w:rFonts w:cstheme="minorHAnsi"/>
                 <w:sz w:val="24"/>
               </w:rPr>
-              <w:t xml:space="preserve">Testar nome </w:t>
-            </w:r>
-            <w:proofErr w:type="gramStart"/>
-            <w:r>
-              <w:rPr>
-                <w:rFonts w:cstheme="minorHAnsi"/>
-                <w:sz w:val="24"/>
-              </w:rPr>
-              <w:t>invalido</w:t>
-            </w:r>
-            <w:proofErr w:type="gramEnd"/>
+              <w:t>Testar nome invalido</w:t>
+            </w:r>
           </w:p>
         </w:tc>
       </w:tr>
@@ -1523,15 +1457,15 @@
               <w:ind w:left="0"/>
               <w:jc w:val="right"/>
               <w:rPr>
-                <w:rFonts w:asciiTheme="majorHAnsi" w:hAnsiTheme="majorHAnsi"/>
-                <w:b/>
-                <w:sz w:val="28"/>
-                <w:szCs w:val="28"/>
-              </w:rPr>
-            </w:pPr>
-            <w:r>
-              <w:rPr>
-                <w:rFonts w:asciiTheme="majorHAnsi" w:hAnsiTheme="majorHAnsi"/>
+                <w:rFonts w:cstheme="minorHAnsi"/>
+                <w:b/>
+                <w:sz w:val="28"/>
+                <w:szCs w:val="28"/>
+              </w:rPr>
+            </w:pPr>
+            <w:r>
+              <w:rPr>
+                <w:rFonts w:cstheme="minorHAnsi"/>
                 <w:b/>
                 <w:sz w:val="28"/>
                 <w:szCs w:val="28"/>
@@ -1595,15 +1529,15 @@
               <w:ind w:left="0"/>
               <w:jc w:val="right"/>
               <w:rPr>
-                <w:rFonts w:asciiTheme="majorHAnsi" w:hAnsiTheme="majorHAnsi"/>
-                <w:b/>
-                <w:sz w:val="28"/>
-                <w:szCs w:val="28"/>
-              </w:rPr>
-            </w:pPr>
-            <w:r>
-              <w:rPr>
-                <w:rFonts w:asciiTheme="majorHAnsi" w:hAnsiTheme="majorHAnsi"/>
+                <w:rFonts w:cstheme="minorHAnsi"/>
+                <w:b/>
+                <w:sz w:val="28"/>
+                <w:szCs w:val="28"/>
+              </w:rPr>
+            </w:pPr>
+            <w:r>
+              <w:rPr>
+                <w:rFonts w:cstheme="minorHAnsi"/>
                 <w:b/>
                 <w:sz w:val="28"/>
                 <w:szCs w:val="28"/>
@@ -1640,7 +1574,7 @@
       <w:pPr>
         <w:pStyle w:val="PargrafodaLista"/>
         <w:rPr>
-          <w:rFonts w:asciiTheme="majorHAnsi" w:hAnsiTheme="majorHAnsi"/>
+          <w:rFonts w:cstheme="minorHAnsi"/>
           <w:b/>
           <w:sz w:val="32"/>
         </w:rPr>
@@ -1668,15 +1602,15 @@
               <w:ind w:left="0"/>
               <w:jc w:val="right"/>
               <w:rPr>
-                <w:rFonts w:asciiTheme="majorHAnsi" w:hAnsiTheme="majorHAnsi"/>
-                <w:b/>
-                <w:sz w:val="28"/>
-                <w:szCs w:val="28"/>
-              </w:rPr>
-            </w:pPr>
-            <w:r>
-              <w:rPr>
-                <w:rFonts w:asciiTheme="majorHAnsi" w:hAnsiTheme="majorHAnsi"/>
+                <w:rFonts w:cstheme="minorHAnsi"/>
+                <w:b/>
+                <w:sz w:val="28"/>
+                <w:szCs w:val="28"/>
+              </w:rPr>
+            </w:pPr>
+            <w:r>
+              <w:rPr>
+                <w:rFonts w:cstheme="minorHAnsi"/>
                 <w:b/>
                 <w:sz w:val="28"/>
                 <w:szCs w:val="28"/>
@@ -1698,7 +1632,6 @@
                 <w:sz w:val="24"/>
               </w:rPr>
             </w:pPr>
-            <w:proofErr w:type="gramStart"/>
             <w:r>
               <w:rPr>
                 <w:rFonts w:cstheme="minorHAnsi"/>
@@ -1706,7 +1639,6 @@
               </w:rPr>
               <w:t>3</w:t>
             </w:r>
-            <w:proofErr w:type="gramEnd"/>
           </w:p>
         </w:tc>
       </w:tr>
@@ -1721,15 +1653,15 @@
               <w:ind w:left="0"/>
               <w:jc w:val="right"/>
               <w:rPr>
-                <w:rFonts w:asciiTheme="majorHAnsi" w:hAnsiTheme="majorHAnsi"/>
-                <w:b/>
-                <w:sz w:val="28"/>
-                <w:szCs w:val="28"/>
-              </w:rPr>
-            </w:pPr>
-            <w:r>
-              <w:rPr>
-                <w:rFonts w:asciiTheme="majorHAnsi" w:hAnsiTheme="majorHAnsi"/>
+                <w:rFonts w:cstheme="minorHAnsi"/>
+                <w:b/>
+                <w:sz w:val="28"/>
+                <w:szCs w:val="28"/>
+              </w:rPr>
+            </w:pPr>
+            <w:r>
+              <w:rPr>
+                <w:rFonts w:cstheme="minorHAnsi"/>
                 <w:b/>
                 <w:sz w:val="28"/>
                 <w:szCs w:val="28"/>
@@ -1756,14 +1688,7 @@
                 <w:rFonts w:cstheme="minorHAnsi"/>
                 <w:sz w:val="24"/>
               </w:rPr>
-              <w:t xml:space="preserve">Testar </w:t>
-            </w:r>
-            <w:r>
-              <w:rPr>
-                <w:rFonts w:cstheme="minorHAnsi"/>
-                <w:sz w:val="24"/>
-              </w:rPr>
-              <w:t>descrição valida</w:t>
+              <w:t>Testar descrição valida</w:t>
             </w:r>
           </w:p>
         </w:tc>
@@ -1779,15 +1704,15 @@
               <w:ind w:left="0"/>
               <w:jc w:val="right"/>
               <w:rPr>
-                <w:rFonts w:asciiTheme="majorHAnsi" w:hAnsiTheme="majorHAnsi"/>
-                <w:b/>
-                <w:sz w:val="28"/>
-                <w:szCs w:val="28"/>
-              </w:rPr>
-            </w:pPr>
-            <w:r>
-              <w:rPr>
-                <w:rFonts w:asciiTheme="majorHAnsi" w:hAnsiTheme="majorHAnsi"/>
+                <w:rFonts w:cstheme="minorHAnsi"/>
+                <w:b/>
+                <w:sz w:val="28"/>
+                <w:szCs w:val="28"/>
+              </w:rPr>
+            </w:pPr>
+            <w:r>
+              <w:rPr>
+                <w:rFonts w:cstheme="minorHAnsi"/>
                 <w:b/>
                 <w:sz w:val="28"/>
                 <w:szCs w:val="28"/>
@@ -1821,23 +1746,7 @@
                 <w:rFonts w:cstheme="minorHAnsi"/>
                 <w:sz w:val="24"/>
               </w:rPr>
-              <w:t xml:space="preserve">Tarefa </w:t>
-            </w:r>
-            <w:proofErr w:type="gramStart"/>
-            <w:r>
-              <w:rPr>
-                <w:rFonts w:cstheme="minorHAnsi"/>
-                <w:sz w:val="24"/>
-              </w:rPr>
-              <w:t>1</w:t>
-            </w:r>
-            <w:proofErr w:type="gramEnd"/>
-            <w:r>
-              <w:rPr>
-                <w:rFonts w:cstheme="minorHAnsi"/>
-                <w:sz w:val="24"/>
-              </w:rPr>
-              <w:t xml:space="preserve"> teste</w:t>
+              <w:t>Tarefa 1 teste</w:t>
             </w:r>
             <w:r>
               <w:rPr>
@@ -1860,15 +1769,15 @@
               <w:ind w:left="0"/>
               <w:jc w:val="right"/>
               <w:rPr>
-                <w:rFonts w:asciiTheme="majorHAnsi" w:hAnsiTheme="majorHAnsi"/>
-                <w:b/>
-                <w:sz w:val="28"/>
-                <w:szCs w:val="28"/>
-              </w:rPr>
-            </w:pPr>
-            <w:r>
-              <w:rPr>
-                <w:rFonts w:asciiTheme="majorHAnsi" w:hAnsiTheme="majorHAnsi"/>
+                <w:rFonts w:cstheme="minorHAnsi"/>
+                <w:b/>
+                <w:sz w:val="28"/>
+                <w:szCs w:val="28"/>
+              </w:rPr>
+            </w:pPr>
+            <w:r>
+              <w:rPr>
+                <w:rFonts w:cstheme="minorHAnsi"/>
                 <w:b/>
                 <w:sz w:val="28"/>
                 <w:szCs w:val="28"/>
@@ -1902,23 +1811,7 @@
                 <w:rFonts w:cstheme="minorHAnsi"/>
                 <w:sz w:val="24"/>
               </w:rPr>
-              <w:t xml:space="preserve">Tarefa </w:t>
-            </w:r>
-            <w:proofErr w:type="gramStart"/>
-            <w:r>
-              <w:rPr>
-                <w:rFonts w:cstheme="minorHAnsi"/>
-                <w:sz w:val="24"/>
-              </w:rPr>
-              <w:t>1</w:t>
-            </w:r>
-            <w:proofErr w:type="gramEnd"/>
-            <w:r>
-              <w:rPr>
-                <w:rFonts w:cstheme="minorHAnsi"/>
-                <w:sz w:val="24"/>
-              </w:rPr>
-              <w:t xml:space="preserve"> teste</w:t>
+              <w:t>Tarefa 1 teste</w:t>
             </w:r>
             <w:r>
               <w:rPr>
@@ -1935,7 +1828,7 @@
       <w:pPr>
         <w:pStyle w:val="PargrafodaLista"/>
         <w:rPr>
-          <w:rFonts w:asciiTheme="majorHAnsi" w:hAnsiTheme="majorHAnsi"/>
+          <w:rFonts w:cstheme="minorHAnsi"/>
           <w:b/>
           <w:sz w:val="32"/>
         </w:rPr>
@@ -1963,15 +1856,15 @@
               <w:ind w:left="0"/>
               <w:jc w:val="right"/>
               <w:rPr>
-                <w:rFonts w:asciiTheme="majorHAnsi" w:hAnsiTheme="majorHAnsi"/>
-                <w:b/>
-                <w:sz w:val="28"/>
-                <w:szCs w:val="28"/>
-              </w:rPr>
-            </w:pPr>
-            <w:r>
-              <w:rPr>
-                <w:rFonts w:asciiTheme="majorHAnsi" w:hAnsiTheme="majorHAnsi"/>
+                <w:rFonts w:cstheme="minorHAnsi"/>
+                <w:b/>
+                <w:sz w:val="28"/>
+                <w:szCs w:val="28"/>
+              </w:rPr>
+            </w:pPr>
+            <w:r>
+              <w:rPr>
+                <w:rFonts w:cstheme="minorHAnsi"/>
                 <w:b/>
                 <w:sz w:val="28"/>
                 <w:szCs w:val="28"/>
@@ -1993,7 +1886,6 @@
                 <w:sz w:val="24"/>
               </w:rPr>
             </w:pPr>
-            <w:proofErr w:type="gramStart"/>
             <w:r>
               <w:rPr>
                 <w:rFonts w:cstheme="minorHAnsi"/>
@@ -2001,7 +1893,6 @@
               </w:rPr>
               <w:t>4</w:t>
             </w:r>
-            <w:proofErr w:type="gramEnd"/>
           </w:p>
         </w:tc>
       </w:tr>
@@ -2016,15 +1907,15 @@
               <w:ind w:left="0"/>
               <w:jc w:val="right"/>
               <w:rPr>
-                <w:rFonts w:asciiTheme="majorHAnsi" w:hAnsiTheme="majorHAnsi"/>
-                <w:b/>
-                <w:sz w:val="28"/>
-                <w:szCs w:val="28"/>
-              </w:rPr>
-            </w:pPr>
-            <w:r>
-              <w:rPr>
-                <w:rFonts w:asciiTheme="majorHAnsi" w:hAnsiTheme="majorHAnsi"/>
+                <w:rFonts w:cstheme="minorHAnsi"/>
+                <w:b/>
+                <w:sz w:val="28"/>
+                <w:szCs w:val="28"/>
+              </w:rPr>
+            </w:pPr>
+            <w:r>
+              <w:rPr>
+                <w:rFonts w:cstheme="minorHAnsi"/>
                 <w:b/>
                 <w:sz w:val="28"/>
                 <w:szCs w:val="28"/>
@@ -2067,15 +1958,15 @@
               <w:ind w:left="0"/>
               <w:jc w:val="right"/>
               <w:rPr>
-                <w:rFonts w:asciiTheme="majorHAnsi" w:hAnsiTheme="majorHAnsi"/>
-                <w:b/>
-                <w:sz w:val="28"/>
-                <w:szCs w:val="28"/>
-              </w:rPr>
-            </w:pPr>
-            <w:r>
-              <w:rPr>
-                <w:rFonts w:asciiTheme="majorHAnsi" w:hAnsiTheme="majorHAnsi"/>
+                <w:rFonts w:cstheme="minorHAnsi"/>
+                <w:b/>
+                <w:sz w:val="28"/>
+                <w:szCs w:val="28"/>
+              </w:rPr>
+            </w:pPr>
+            <w:r>
+              <w:rPr>
+                <w:rFonts w:cstheme="minorHAnsi"/>
                 <w:b/>
                 <w:sz w:val="28"/>
                 <w:szCs w:val="28"/>
@@ -2132,15 +2023,15 @@
               <w:ind w:left="0"/>
               <w:jc w:val="right"/>
               <w:rPr>
-                <w:rFonts w:asciiTheme="majorHAnsi" w:hAnsiTheme="majorHAnsi"/>
-                <w:b/>
-                <w:sz w:val="28"/>
-                <w:szCs w:val="28"/>
-              </w:rPr>
-            </w:pPr>
-            <w:r>
-              <w:rPr>
-                <w:rFonts w:asciiTheme="majorHAnsi" w:hAnsiTheme="majorHAnsi"/>
+                <w:rFonts w:cstheme="minorHAnsi"/>
+                <w:b/>
+                <w:sz w:val="28"/>
+                <w:szCs w:val="28"/>
+              </w:rPr>
+            </w:pPr>
+            <w:r>
+              <w:rPr>
+                <w:rFonts w:cstheme="minorHAnsi"/>
                 <w:b/>
                 <w:sz w:val="28"/>
                 <w:szCs w:val="28"/>
@@ -2191,7 +2082,7 @@
       <w:pPr>
         <w:pStyle w:val="PargrafodaLista"/>
         <w:rPr>
-          <w:rFonts w:asciiTheme="majorHAnsi" w:hAnsiTheme="majorHAnsi"/>
+          <w:rFonts w:cstheme="minorHAnsi"/>
           <w:b/>
           <w:sz w:val="32"/>
         </w:rPr>
@@ -2219,15 +2110,15 @@
               <w:ind w:left="0"/>
               <w:jc w:val="right"/>
               <w:rPr>
-                <w:rFonts w:asciiTheme="majorHAnsi" w:hAnsiTheme="majorHAnsi"/>
-                <w:b/>
-                <w:sz w:val="28"/>
-                <w:szCs w:val="28"/>
-              </w:rPr>
-            </w:pPr>
-            <w:r>
-              <w:rPr>
-                <w:rFonts w:asciiTheme="majorHAnsi" w:hAnsiTheme="majorHAnsi"/>
+                <w:rFonts w:cstheme="minorHAnsi"/>
+                <w:b/>
+                <w:sz w:val="28"/>
+                <w:szCs w:val="28"/>
+              </w:rPr>
+            </w:pPr>
+            <w:r>
+              <w:rPr>
+                <w:rFonts w:cstheme="minorHAnsi"/>
                 <w:b/>
                 <w:sz w:val="28"/>
                 <w:szCs w:val="28"/>
@@ -2249,7 +2140,6 @@
                 <w:sz w:val="24"/>
               </w:rPr>
             </w:pPr>
-            <w:proofErr w:type="gramStart"/>
             <w:r>
               <w:rPr>
                 <w:rFonts w:cstheme="minorHAnsi"/>
@@ -2257,7 +2147,6 @@
               </w:rPr>
               <w:t>5</w:t>
             </w:r>
-            <w:proofErr w:type="gramEnd"/>
           </w:p>
         </w:tc>
       </w:tr>
@@ -2272,15 +2161,15 @@
               <w:ind w:left="0"/>
               <w:jc w:val="right"/>
               <w:rPr>
-                <w:rFonts w:asciiTheme="majorHAnsi" w:hAnsiTheme="majorHAnsi"/>
-                <w:b/>
-                <w:sz w:val="28"/>
-                <w:szCs w:val="28"/>
-              </w:rPr>
-            </w:pPr>
-            <w:r>
-              <w:rPr>
-                <w:rFonts w:asciiTheme="majorHAnsi" w:hAnsiTheme="majorHAnsi"/>
+                <w:rFonts w:cstheme="minorHAnsi"/>
+                <w:b/>
+                <w:sz w:val="28"/>
+                <w:szCs w:val="28"/>
+              </w:rPr>
+            </w:pPr>
+            <w:r>
+              <w:rPr>
+                <w:rFonts w:cstheme="minorHAnsi"/>
                 <w:b/>
                 <w:sz w:val="28"/>
                 <w:szCs w:val="28"/>
@@ -2323,15 +2212,15 @@
               <w:ind w:left="0"/>
               <w:jc w:val="right"/>
               <w:rPr>
-                <w:rFonts w:asciiTheme="majorHAnsi" w:hAnsiTheme="majorHAnsi"/>
-                <w:b/>
-                <w:sz w:val="28"/>
-                <w:szCs w:val="28"/>
-              </w:rPr>
-            </w:pPr>
-            <w:r>
-              <w:rPr>
-                <w:rFonts w:asciiTheme="majorHAnsi" w:hAnsiTheme="majorHAnsi"/>
+                <w:rFonts w:cstheme="minorHAnsi"/>
+                <w:b/>
+                <w:sz w:val="28"/>
+                <w:szCs w:val="28"/>
+              </w:rPr>
+            </w:pPr>
+            <w:r>
+              <w:rPr>
+                <w:rFonts w:cstheme="minorHAnsi"/>
                 <w:b/>
                 <w:sz w:val="28"/>
                 <w:szCs w:val="28"/>
@@ -2374,15 +2263,15 @@
               <w:ind w:left="0"/>
               <w:jc w:val="right"/>
               <w:rPr>
-                <w:rFonts w:asciiTheme="majorHAnsi" w:hAnsiTheme="majorHAnsi"/>
-                <w:b/>
-                <w:sz w:val="28"/>
-                <w:szCs w:val="28"/>
-              </w:rPr>
-            </w:pPr>
-            <w:r>
-              <w:rPr>
-                <w:rFonts w:asciiTheme="majorHAnsi" w:hAnsiTheme="majorHAnsi"/>
+                <w:rFonts w:cstheme="minorHAnsi"/>
+                <w:b/>
+                <w:sz w:val="28"/>
+                <w:szCs w:val="28"/>
+              </w:rPr>
+            </w:pPr>
+            <w:r>
+              <w:rPr>
+                <w:rFonts w:cstheme="minorHAnsi"/>
                 <w:b/>
                 <w:sz w:val="28"/>
                 <w:szCs w:val="28"/>
@@ -2419,7 +2308,7 @@
       <w:pPr>
         <w:pStyle w:val="PargrafodaLista"/>
         <w:rPr>
-          <w:rFonts w:asciiTheme="majorHAnsi" w:hAnsiTheme="majorHAnsi"/>
+          <w:rFonts w:cstheme="minorHAnsi"/>
           <w:b/>
           <w:sz w:val="32"/>
         </w:rPr>
@@ -2431,7 +2320,6 @@
         <w:tblpPr w:leftFromText="141" w:rightFromText="141" w:vertAnchor="text" w:tblpY="1"/>
         <w:tblOverlap w:val="never"/>
         <w:tblW w:w="0" w:type="auto"/>
-        <w:tblInd w:w="720" w:type="dxa"/>
         <w:tblLook w:val="04A0" w:firstRow="1" w:lastRow="0" w:firstColumn="1" w:lastColumn="0" w:noHBand="0" w:noVBand="1"/>
       </w:tblPr>
       <w:tblGrid>
@@ -2449,15 +2337,15 @@
               <w:ind w:left="0"/>
               <w:jc w:val="right"/>
               <w:rPr>
-                <w:rFonts w:asciiTheme="majorHAnsi" w:hAnsiTheme="majorHAnsi"/>
-                <w:b/>
-                <w:sz w:val="28"/>
-                <w:szCs w:val="28"/>
-              </w:rPr>
-            </w:pPr>
-            <w:r>
-              <w:rPr>
-                <w:rFonts w:asciiTheme="majorHAnsi" w:hAnsiTheme="majorHAnsi"/>
+                <w:rFonts w:cstheme="minorHAnsi"/>
+                <w:b/>
+                <w:sz w:val="28"/>
+                <w:szCs w:val="28"/>
+              </w:rPr>
+            </w:pPr>
+            <w:r>
+              <w:rPr>
+                <w:rFonts w:cstheme="minorHAnsi"/>
                 <w:b/>
                 <w:sz w:val="28"/>
                 <w:szCs w:val="28"/>
@@ -2479,7 +2367,6 @@
                 <w:sz w:val="24"/>
               </w:rPr>
             </w:pPr>
-            <w:proofErr w:type="gramStart"/>
             <w:r>
               <w:rPr>
                 <w:rFonts w:cstheme="minorHAnsi"/>
@@ -2487,7 +2374,6 @@
               </w:rPr>
               <w:t>6</w:t>
             </w:r>
-            <w:proofErr w:type="gramEnd"/>
           </w:p>
         </w:tc>
       </w:tr>
@@ -2502,15 +2388,15 @@
               <w:ind w:left="0"/>
               <w:jc w:val="right"/>
               <w:rPr>
-                <w:rFonts w:asciiTheme="majorHAnsi" w:hAnsiTheme="majorHAnsi"/>
-                <w:b/>
-                <w:sz w:val="28"/>
-                <w:szCs w:val="28"/>
-              </w:rPr>
-            </w:pPr>
-            <w:r>
-              <w:rPr>
-                <w:rFonts w:asciiTheme="majorHAnsi" w:hAnsiTheme="majorHAnsi"/>
+                <w:rFonts w:cstheme="minorHAnsi"/>
+                <w:b/>
+                <w:sz w:val="28"/>
+                <w:szCs w:val="28"/>
+              </w:rPr>
+            </w:pPr>
+            <w:r>
+              <w:rPr>
+                <w:rFonts w:cstheme="minorHAnsi"/>
                 <w:b/>
                 <w:sz w:val="28"/>
                 <w:szCs w:val="28"/>
@@ -2537,21 +2423,7 @@
                 <w:rFonts w:cstheme="minorHAnsi"/>
                 <w:sz w:val="24"/>
               </w:rPr>
-              <w:t xml:space="preserve">Testar </w:t>
-            </w:r>
-            <w:r>
-              <w:rPr>
-                <w:rFonts w:cstheme="minorHAnsi"/>
-                <w:sz w:val="24"/>
-              </w:rPr>
-              <w:t>deslocação</w:t>
-            </w:r>
-            <w:r>
-              <w:rPr>
-                <w:rFonts w:cstheme="minorHAnsi"/>
-                <w:sz w:val="24"/>
-              </w:rPr>
-              <w:t xml:space="preserve"> de tarefas</w:t>
+              <w:t>Testar deslocação de tarefas</w:t>
             </w:r>
           </w:p>
         </w:tc>
@@ -2567,15 +2439,15 @@
               <w:ind w:left="0"/>
               <w:jc w:val="right"/>
               <w:rPr>
-                <w:rFonts w:asciiTheme="majorHAnsi" w:hAnsiTheme="majorHAnsi"/>
-                <w:b/>
-                <w:sz w:val="28"/>
-                <w:szCs w:val="28"/>
-              </w:rPr>
-            </w:pPr>
-            <w:r>
-              <w:rPr>
-                <w:rFonts w:asciiTheme="majorHAnsi" w:hAnsiTheme="majorHAnsi"/>
+                <w:rFonts w:cstheme="minorHAnsi"/>
+                <w:b/>
+                <w:sz w:val="28"/>
+                <w:szCs w:val="28"/>
+              </w:rPr>
+            </w:pPr>
+            <w:r>
+              <w:rPr>
+                <w:rFonts w:cstheme="minorHAnsi"/>
                 <w:b/>
                 <w:sz w:val="28"/>
                 <w:szCs w:val="28"/>
@@ -2618,15 +2490,15 @@
               <w:ind w:left="0"/>
               <w:jc w:val="right"/>
               <w:rPr>
-                <w:rFonts w:asciiTheme="majorHAnsi" w:hAnsiTheme="majorHAnsi"/>
-                <w:b/>
-                <w:sz w:val="28"/>
-                <w:szCs w:val="28"/>
-              </w:rPr>
-            </w:pPr>
-            <w:r>
-              <w:rPr>
-                <w:rFonts w:asciiTheme="majorHAnsi" w:hAnsiTheme="majorHAnsi"/>
+                <w:rFonts w:cstheme="minorHAnsi"/>
+                <w:b/>
+                <w:sz w:val="28"/>
+                <w:szCs w:val="28"/>
+              </w:rPr>
+            </w:pPr>
+            <w:r>
+              <w:rPr>
+                <w:rFonts w:cstheme="minorHAnsi"/>
                 <w:b/>
                 <w:sz w:val="28"/>
                 <w:szCs w:val="28"/>
@@ -2662,7 +2534,7 @@
     <w:p>
       <w:pPr>
         <w:rPr>
-          <w:rFonts w:asciiTheme="majorHAnsi" w:hAnsiTheme="majorHAnsi"/>
+          <w:rFonts w:cstheme="minorHAnsi"/>
           <w:b/>
           <w:sz w:val="32"/>
         </w:rPr>
@@ -2671,7 +2543,7 @@
     <w:p>
       <w:pPr>
         <w:rPr>
-          <w:rFonts w:asciiTheme="majorHAnsi" w:hAnsiTheme="majorHAnsi"/>
+          <w:rFonts w:cstheme="minorHAnsi"/>
           <w:b/>
           <w:sz w:val="32"/>
         </w:rPr>
@@ -2680,7 +2552,7 @@
     <w:p>
       <w:pPr>
         <w:rPr>
-          <w:rFonts w:asciiTheme="majorHAnsi" w:hAnsiTheme="majorHAnsi"/>
+          <w:rFonts w:cstheme="minorHAnsi"/>
           <w:b/>
           <w:sz w:val="32"/>
         </w:rPr>
@@ -2692,7 +2564,6 @@
         <w:tblpPr w:leftFromText="141" w:rightFromText="141" w:vertAnchor="text" w:tblpY="1"/>
         <w:tblOverlap w:val="never"/>
         <w:tblW w:w="0" w:type="auto"/>
-        <w:tblInd w:w="720" w:type="dxa"/>
         <w:tblLook w:val="04A0" w:firstRow="1" w:lastRow="0" w:firstColumn="1" w:lastColumn="0" w:noHBand="0" w:noVBand="1"/>
       </w:tblPr>
       <w:tblGrid>
@@ -2710,15 +2581,15 @@
               <w:ind w:left="0"/>
               <w:jc w:val="right"/>
               <w:rPr>
-                <w:rFonts w:asciiTheme="majorHAnsi" w:hAnsiTheme="majorHAnsi"/>
-                <w:b/>
-                <w:sz w:val="28"/>
-                <w:szCs w:val="28"/>
-              </w:rPr>
-            </w:pPr>
-            <w:r>
-              <w:rPr>
-                <w:rFonts w:asciiTheme="majorHAnsi" w:hAnsiTheme="majorHAnsi"/>
+                <w:rFonts w:cstheme="minorHAnsi"/>
+                <w:b/>
+                <w:sz w:val="28"/>
+                <w:szCs w:val="28"/>
+              </w:rPr>
+            </w:pPr>
+            <w:r>
+              <w:rPr>
+                <w:rFonts w:cstheme="minorHAnsi"/>
                 <w:b/>
                 <w:sz w:val="28"/>
                 <w:szCs w:val="28"/>
@@ -2740,7 +2611,6 @@
                 <w:sz w:val="24"/>
               </w:rPr>
             </w:pPr>
-            <w:proofErr w:type="gramStart"/>
             <w:r>
               <w:rPr>
                 <w:rFonts w:cstheme="minorHAnsi"/>
@@ -2748,7 +2618,6 @@
               </w:rPr>
               <w:t>7</w:t>
             </w:r>
-            <w:proofErr w:type="gramEnd"/>
           </w:p>
         </w:tc>
       </w:tr>
@@ -2763,15 +2632,15 @@
               <w:ind w:left="0"/>
               <w:jc w:val="right"/>
               <w:rPr>
-                <w:rFonts w:asciiTheme="majorHAnsi" w:hAnsiTheme="majorHAnsi"/>
-                <w:b/>
-                <w:sz w:val="28"/>
-                <w:szCs w:val="28"/>
-              </w:rPr>
-            </w:pPr>
-            <w:r>
-              <w:rPr>
-                <w:rFonts w:asciiTheme="majorHAnsi" w:hAnsiTheme="majorHAnsi"/>
+                <w:rFonts w:cstheme="minorHAnsi"/>
+                <w:b/>
+                <w:sz w:val="28"/>
+                <w:szCs w:val="28"/>
+              </w:rPr>
+            </w:pPr>
+            <w:r>
+              <w:rPr>
+                <w:rFonts w:cstheme="minorHAnsi"/>
                 <w:b/>
                 <w:sz w:val="28"/>
                 <w:szCs w:val="28"/>
@@ -2798,21 +2667,7 @@
                 <w:rFonts w:cstheme="minorHAnsi"/>
                 <w:sz w:val="24"/>
               </w:rPr>
-              <w:t xml:space="preserve">Testar </w:t>
-            </w:r>
-            <w:r>
-              <w:rPr>
-                <w:rFonts w:cstheme="minorHAnsi"/>
-                <w:sz w:val="24"/>
-              </w:rPr>
-              <w:t>ordenação</w:t>
-            </w:r>
-            <w:r>
-              <w:rPr>
-                <w:rFonts w:cstheme="minorHAnsi"/>
-                <w:sz w:val="24"/>
-              </w:rPr>
-              <w:t xml:space="preserve"> de tarefas</w:t>
+              <w:t>Testar ordenação de tarefas</w:t>
             </w:r>
           </w:p>
         </w:tc>
@@ -2828,15 +2683,15 @@
               <w:ind w:left="0"/>
               <w:jc w:val="right"/>
               <w:rPr>
-                <w:rFonts w:asciiTheme="majorHAnsi" w:hAnsiTheme="majorHAnsi"/>
-                <w:b/>
-                <w:sz w:val="28"/>
-                <w:szCs w:val="28"/>
-              </w:rPr>
-            </w:pPr>
-            <w:r>
-              <w:rPr>
-                <w:rFonts w:asciiTheme="majorHAnsi" w:hAnsiTheme="majorHAnsi"/>
+                <w:rFonts w:cstheme="minorHAnsi"/>
+                <w:b/>
+                <w:sz w:val="28"/>
+                <w:szCs w:val="28"/>
+              </w:rPr>
+            </w:pPr>
+            <w:r>
+              <w:rPr>
+                <w:rFonts w:cstheme="minorHAnsi"/>
                 <w:b/>
                 <w:sz w:val="28"/>
                 <w:szCs w:val="28"/>
@@ -2879,20 +2734,19 @@
               <w:ind w:left="0"/>
               <w:jc w:val="right"/>
               <w:rPr>
-                <w:rFonts w:asciiTheme="majorHAnsi" w:hAnsiTheme="majorHAnsi"/>
-                <w:b/>
-                <w:sz w:val="28"/>
-                <w:szCs w:val="28"/>
-              </w:rPr>
-            </w:pPr>
-            <w:r>
-              <w:rPr>
-                <w:rFonts w:asciiTheme="majorHAnsi" w:hAnsiTheme="majorHAnsi"/>
-                <w:b/>
-                <w:sz w:val="28"/>
-                <w:szCs w:val="28"/>
-              </w:rPr>
-              <w:lastRenderedPageBreak/>
+                <w:rFonts w:cstheme="minorHAnsi"/>
+                <w:b/>
+                <w:sz w:val="28"/>
+                <w:szCs w:val="28"/>
+              </w:rPr>
+            </w:pPr>
+            <w:r>
+              <w:rPr>
+                <w:rFonts w:cstheme="minorHAnsi"/>
+                <w:b/>
+                <w:sz w:val="28"/>
+                <w:szCs w:val="28"/>
+              </w:rPr>
               <w:t>Resultado Esperado:</w:t>
             </w:r>
           </w:p>
@@ -2917,8 +2771,6 @@
               </w:rPr>
               <w:t>Verificação das tarefas ordenadas</w:t>
             </w:r>
-            <w:bookmarkStart w:id="1" w:name="_GoBack"/>
-            <w:bookmarkEnd w:id="1"/>
           </w:p>
         </w:tc>
       </w:tr>
@@ -2943,45 +2795,34 @@
     </w:p>
     <w:p>
       <w:pPr>
-        <w:pStyle w:val="PargrafodaLista"/>
-        <w:numPr>
-          <w:ilvl w:val="0"/>
-          <w:numId w:val="1"/>
-        </w:numPr>
+        <w:ind w:left="360"/>
         <w:rPr>
           <w:rFonts w:asciiTheme="majorHAnsi" w:hAnsiTheme="majorHAnsi"/>
           <w:b/>
           <w:sz w:val="32"/>
         </w:rPr>
       </w:pPr>
+    </w:p>
+    <w:p>
+      <w:pPr>
+        <w:pStyle w:val="Ttulo1"/>
+        <w:numPr>
+          <w:ilvl w:val="0"/>
+          <w:numId w:val="3"/>
+        </w:numPr>
+      </w:pPr>
       <w:r>
-        <w:rPr>
-          <w:rFonts w:asciiTheme="majorHAnsi" w:hAnsiTheme="majorHAnsi"/>
-          <w:b/>
-          <w:sz w:val="32"/>
-        </w:rPr>
         <w:t>Estratégias</w:t>
       </w:r>
     </w:p>
     <w:p>
       <w:pPr>
-        <w:pStyle w:val="PargrafodaLista"/>
-        <w:numPr>
-          <w:ilvl w:val="1"/>
-          <w:numId w:val="1"/>
-        </w:numPr>
-        <w:rPr>
-          <w:rFonts w:asciiTheme="majorHAnsi" w:hAnsiTheme="majorHAnsi"/>
-          <w:b/>
-          <w:sz w:val="32"/>
-        </w:rPr>
+        <w:pStyle w:val="Ttulo2"/>
       </w:pPr>
       <w:r>
-        <w:rPr>
-          <w:rFonts w:asciiTheme="majorHAnsi" w:hAnsiTheme="majorHAnsi"/>
-          <w:b/>
-          <w:sz w:val="24"/>
-        </w:rPr>
+        <w:t xml:space="preserve">3.1 </w:t>
+      </w:r>
+      <w:r>
         <w:t>Critério de cobertura:</w:t>
       </w:r>
     </w:p>
@@ -3011,32 +2852,13 @@
     </w:p>
     <w:p>
       <w:pPr>
-        <w:pStyle w:val="PargrafodaLista"/>
-        <w:numPr>
-          <w:ilvl w:val="1"/>
-          <w:numId w:val="1"/>
-        </w:numPr>
-        <w:rPr>
-          <w:rFonts w:asciiTheme="majorHAnsi" w:hAnsiTheme="majorHAnsi"/>
-          <w:b/>
-          <w:sz w:val="32"/>
-        </w:rPr>
+        <w:pStyle w:val="Ttulo2"/>
       </w:pPr>
       <w:r>
-        <w:rPr>
-          <w:rFonts w:asciiTheme="majorHAnsi" w:hAnsiTheme="majorHAnsi"/>
-          <w:b/>
-          <w:sz w:val="24"/>
-        </w:rPr>
-        <w:t>Estratégia de cobertura</w:t>
+        <w:t xml:space="preserve">3.2 </w:t>
       </w:r>
       <w:r>
-        <w:rPr>
-          <w:rFonts w:asciiTheme="majorHAnsi" w:hAnsiTheme="majorHAnsi"/>
-          <w:b/>
-          <w:sz w:val="24"/>
-        </w:rPr>
-        <w:t>:</w:t>
+        <w:t>Estratégia de cobertura:</w:t>
       </w:r>
     </w:p>
     <w:p>
@@ -3060,33 +2882,11 @@
         <w:t>down</w:t>
       </w:r>
       <w:proofErr w:type="spellEnd"/>
-      <w:proofErr w:type="gramStart"/>
       <w:r>
         <w:rPr>
           <w:sz w:val="24"/>
         </w:rPr>
-        <w:t xml:space="preserve"> pois</w:t>
-      </w:r>
-      <w:proofErr w:type="gramEnd"/>
-      <w:r>
-        <w:rPr>
-          <w:sz w:val="24"/>
-        </w:rPr>
-        <w:t xml:space="preserve"> o sistema em si já está integrado, ou seja, uma funcionalidade depende da outra. Serão </w:t>
-      </w:r>
-      <w:proofErr w:type="gramStart"/>
-      <w:r>
-        <w:rPr>
-          <w:sz w:val="24"/>
-        </w:rPr>
-        <w:t>testados a inclusão, deslocamento, ordenação e exclusão de tarefas</w:t>
-      </w:r>
-      <w:proofErr w:type="gramEnd"/>
-      <w:r>
-        <w:rPr>
-          <w:sz w:val="24"/>
-        </w:rPr>
-        <w:t>.</w:t>
+        <w:t xml:space="preserve"> pois o sistema em si já está integrado, ou seja, uma funcionalidade depende da outra. Serão testados a inclusão, deslocamento, ordenação e exclusão de tarefas.</w:t>
       </w:r>
     </w:p>
     <w:p/>
@@ -3101,8 +2901,8 @@
 </file>
 
 <file path=word/numbering.xml><?xml version="1.0" encoding="utf-8"?>
-<w:numbering xmlns:wpc="http://schemas.microsoft.com/office/word/2010/wordprocessingCanvas" xmlns:mc="http://schemas.openxmlformats.org/markup-compatibility/2006" xmlns:o="urn:schemas-microsoft-com:office:office" xmlns:r="http://schemas.openxmlformats.org/officeDocument/2006/relationships" xmlns:m="http://schemas.openxmlformats.org/officeDocument/2006/math" xmlns:v="urn:schemas-microsoft-com:vml" xmlns:wp14="http://schemas.microsoft.com/office/word/2010/wordprocessingDrawing" xmlns:wp="http://schemas.openxmlformats.org/drawingml/2006/wordprocessingDrawing" xmlns:w10="urn:schemas-microsoft-com:office:word" xmlns:w="http://schemas.openxmlformats.org/wordprocessingml/2006/main" xmlns:w14="http://schemas.microsoft.com/office/word/2010/wordml" xmlns:wpg="http://schemas.microsoft.com/office/word/2010/wordprocessingGroup" xmlns:wpi="http://schemas.microsoft.com/office/word/2010/wordprocessingInk" xmlns:wne="http://schemas.microsoft.com/office/word/2006/wordml" xmlns:wps="http://schemas.microsoft.com/office/word/2010/wordprocessingShape" mc:Ignorable="w14 wp14">
-  <w:abstractNum w:abstractNumId="0">
+<w:numbering xmlns:wpc="http://schemas.microsoft.com/office/word/2010/wordprocessingCanvas" xmlns:cx="http://schemas.microsoft.com/office/drawing/2014/chartex" xmlns:cx1="http://schemas.microsoft.com/office/drawing/2015/9/8/chartex" xmlns:cx2="http://schemas.microsoft.com/office/drawing/2015/10/21/chartex" xmlns:cx3="http://schemas.microsoft.com/office/drawing/2016/5/9/chartex" xmlns:cx4="http://schemas.microsoft.com/office/drawing/2016/5/10/chartex" xmlns:cx5="http://schemas.microsoft.com/office/drawing/2016/5/11/chartex" xmlns:mc="http://schemas.openxmlformats.org/markup-compatibility/2006" xmlns:o="urn:schemas-microsoft-com:office:office" xmlns:r="http://schemas.openxmlformats.org/officeDocument/2006/relationships" xmlns:m="http://schemas.openxmlformats.org/officeDocument/2006/math" xmlns:v="urn:schemas-microsoft-com:vml" xmlns:wp14="http://schemas.microsoft.com/office/word/2010/wordprocessingDrawing" xmlns:wp="http://schemas.openxmlformats.org/drawingml/2006/wordprocessingDrawing" xmlns:w10="urn:schemas-microsoft-com:office:word" xmlns:w="http://schemas.openxmlformats.org/wordprocessingml/2006/main" xmlns:w14="http://schemas.microsoft.com/office/word/2010/wordml" xmlns:w15="http://schemas.microsoft.com/office/word/2012/wordml" xmlns:w16se="http://schemas.microsoft.com/office/word/2015/wordml/symex" xmlns:wpg="http://schemas.microsoft.com/office/word/2010/wordprocessingGroup" xmlns:wpi="http://schemas.microsoft.com/office/word/2010/wordprocessingInk" xmlns:wne="http://schemas.microsoft.com/office/word/2006/wordml" xmlns:wps="http://schemas.microsoft.com/office/word/2010/wordprocessingShape" mc:Ignorable="w14 w15 w16se wp14">
+  <w:abstractNum w:abstractNumId="0" w15:restartNumberingAfterBreak="0">
     <w:nsid w:val="03A334B9"/>
     <w:multiLevelType w:val="multilevel"/>
     <w:tmpl w:val="B3B24436"/>
@@ -3224,7 +3024,96 @@
       </w:rPr>
     </w:lvl>
   </w:abstractNum>
-  <w:abstractNum w:abstractNumId="1">
+  <w:abstractNum w:abstractNumId="1" w15:restartNumberingAfterBreak="0">
+    <w:nsid w:val="1E7B1A88"/>
+    <w:multiLevelType w:val="hybridMultilevel"/>
+    <w:tmpl w:val="A822D464"/>
+    <w:lvl w:ilvl="0" w:tplc="0416000F">
+      <w:start w:val="1"/>
+      <w:numFmt w:val="decimal"/>
+      <w:lvlText w:val="%1."/>
+      <w:lvlJc w:val="left"/>
+      <w:pPr>
+        <w:ind w:left="720" w:hanging="360"/>
+      </w:pPr>
+      <w:rPr>
+        <w:rFonts w:hint="default"/>
+      </w:rPr>
+    </w:lvl>
+    <w:lvl w:ilvl="1" w:tplc="04160019" w:tentative="1">
+      <w:start w:val="1"/>
+      <w:numFmt w:val="lowerLetter"/>
+      <w:lvlText w:val="%2."/>
+      <w:lvlJc w:val="left"/>
+      <w:pPr>
+        <w:ind w:left="1440" w:hanging="360"/>
+      </w:pPr>
+    </w:lvl>
+    <w:lvl w:ilvl="2" w:tplc="0416001B" w:tentative="1">
+      <w:start w:val="1"/>
+      <w:numFmt w:val="lowerRoman"/>
+      <w:lvlText w:val="%3."/>
+      <w:lvlJc w:val="right"/>
+      <w:pPr>
+        <w:ind w:left="2160" w:hanging="180"/>
+      </w:pPr>
+    </w:lvl>
+    <w:lvl w:ilvl="3" w:tplc="0416000F" w:tentative="1">
+      <w:start w:val="1"/>
+      <w:numFmt w:val="decimal"/>
+      <w:lvlText w:val="%4."/>
+      <w:lvlJc w:val="left"/>
+      <w:pPr>
+        <w:ind w:left="2880" w:hanging="360"/>
+      </w:pPr>
+    </w:lvl>
+    <w:lvl w:ilvl="4" w:tplc="04160019" w:tentative="1">
+      <w:start w:val="1"/>
+      <w:numFmt w:val="lowerLetter"/>
+      <w:lvlText w:val="%5."/>
+      <w:lvlJc w:val="left"/>
+      <w:pPr>
+        <w:ind w:left="3600" w:hanging="360"/>
+      </w:pPr>
+    </w:lvl>
+    <w:lvl w:ilvl="5" w:tplc="0416001B" w:tentative="1">
+      <w:start w:val="1"/>
+      <w:numFmt w:val="lowerRoman"/>
+      <w:lvlText w:val="%6."/>
+      <w:lvlJc w:val="right"/>
+      <w:pPr>
+        <w:ind w:left="4320" w:hanging="180"/>
+      </w:pPr>
+    </w:lvl>
+    <w:lvl w:ilvl="6" w:tplc="0416000F" w:tentative="1">
+      <w:start w:val="1"/>
+      <w:numFmt w:val="decimal"/>
+      <w:lvlText w:val="%7."/>
+      <w:lvlJc w:val="left"/>
+      <w:pPr>
+        <w:ind w:left="5040" w:hanging="360"/>
+      </w:pPr>
+    </w:lvl>
+    <w:lvl w:ilvl="7" w:tplc="04160019" w:tentative="1">
+      <w:start w:val="1"/>
+      <w:numFmt w:val="lowerLetter"/>
+      <w:lvlText w:val="%8."/>
+      <w:lvlJc w:val="left"/>
+      <w:pPr>
+        <w:ind w:left="5760" w:hanging="360"/>
+      </w:pPr>
+    </w:lvl>
+    <w:lvl w:ilvl="8" w:tplc="0416001B" w:tentative="1">
+      <w:start w:val="1"/>
+      <w:numFmt w:val="lowerRoman"/>
+      <w:lvlText w:val="%9."/>
+      <w:lvlJc w:val="right"/>
+      <w:pPr>
+        <w:ind w:left="6480" w:hanging="180"/>
+      </w:pPr>
+    </w:lvl>
+  </w:abstractNum>
+  <w:abstractNum w:abstractNumId="2" w15:restartNumberingAfterBreak="0">
     <w:nsid w:val="4F1D41C2"/>
     <w:multiLevelType w:val="multilevel"/>
     <w:tmpl w:val="D62C1394"/>
@@ -3346,16 +3235,19 @@
     </w:lvl>
   </w:abstractNum>
   <w:num w:numId="1">
-    <w:abstractNumId w:val="1"/>
+    <w:abstractNumId w:val="2"/>
   </w:num>
   <w:num w:numId="2">
     <w:abstractNumId w:val="0"/>
+  </w:num>
+  <w:num w:numId="3">
+    <w:abstractNumId w:val="1"/>
   </w:num>
 </w:numbering>
 </file>
 
 <file path=word/styles.xml><?xml version="1.0" encoding="utf-8"?>
-<w:styles xmlns:mc="http://schemas.openxmlformats.org/markup-compatibility/2006" xmlns:r="http://schemas.openxmlformats.org/officeDocument/2006/relationships" xmlns:w="http://schemas.openxmlformats.org/wordprocessingml/2006/main" xmlns:w14="http://schemas.microsoft.com/office/word/2010/wordml" mc:Ignorable="w14">
+<w:styles xmlns:mc="http://schemas.openxmlformats.org/markup-compatibility/2006" xmlns:r="http://schemas.openxmlformats.org/officeDocument/2006/relationships" xmlns:w="http://schemas.openxmlformats.org/wordprocessingml/2006/main" xmlns:w14="http://schemas.microsoft.com/office/word/2010/wordml" xmlns:w15="http://schemas.microsoft.com/office/word/2012/wordml" xmlns:w16se="http://schemas.microsoft.com/office/word/2015/wordml/symex" mc:Ignorable="w14 w15 w16se">
   <w:docDefaults>
     <w:rPrDefault>
       <w:rPr>
@@ -3371,144 +3263,381 @@
       </w:pPr>
     </w:pPrDefault>
   </w:docDefaults>
-  <w:latentStyles w:defLockedState="0" w:defUIPriority="99" w:defSemiHidden="1" w:defUnhideWhenUsed="1" w:defQFormat="0" w:count="267">
-    <w:lsdException w:name="Normal" w:semiHidden="0" w:uiPriority="0" w:unhideWhenUsed="0" w:qFormat="1"/>
-    <w:lsdException w:name="heading 1" w:semiHidden="0" w:uiPriority="9" w:unhideWhenUsed="0" w:qFormat="1"/>
-    <w:lsdException w:name="heading 2" w:uiPriority="9" w:qFormat="1"/>
-    <w:lsdException w:name="heading 3" w:uiPriority="9" w:qFormat="1"/>
-    <w:lsdException w:name="heading 4" w:uiPriority="9" w:qFormat="1"/>
-    <w:lsdException w:name="heading 5" w:uiPriority="9" w:qFormat="1"/>
-    <w:lsdException w:name="heading 6" w:uiPriority="9" w:qFormat="1"/>
-    <w:lsdException w:name="heading 7" w:uiPriority="9" w:qFormat="1"/>
-    <w:lsdException w:name="heading 8" w:uiPriority="9" w:qFormat="1"/>
-    <w:lsdException w:name="heading 9" w:uiPriority="9" w:qFormat="1"/>
-    <w:lsdException w:name="toc 1" w:uiPriority="39" w:qFormat="1"/>
-    <w:lsdException w:name="toc 2" w:uiPriority="39" w:qFormat="1"/>
-    <w:lsdException w:name="toc 3" w:uiPriority="39" w:qFormat="1"/>
-    <w:lsdException w:name="toc 4" w:uiPriority="39"/>
-    <w:lsdException w:name="toc 5" w:uiPriority="39"/>
-    <w:lsdException w:name="toc 6" w:uiPriority="39"/>
-    <w:lsdException w:name="toc 7" w:uiPriority="39"/>
-    <w:lsdException w:name="toc 8" w:uiPriority="39"/>
-    <w:lsdException w:name="toc 9" w:uiPriority="39"/>
-    <w:lsdException w:name="caption" w:uiPriority="35" w:qFormat="1"/>
-    <w:lsdException w:name="Title" w:semiHidden="0" w:uiPriority="10" w:unhideWhenUsed="0" w:qFormat="1"/>
-    <w:lsdException w:name="Default Paragraph Font" w:uiPriority="1"/>
-    <w:lsdException w:name="Subtitle" w:semiHidden="0" w:uiPriority="11" w:unhideWhenUsed="0" w:qFormat="1"/>
-    <w:lsdException w:name="Strong" w:semiHidden="0" w:uiPriority="22" w:unhideWhenUsed="0" w:qFormat="1"/>
-    <w:lsdException w:name="Emphasis" w:semiHidden="0" w:uiPriority="20" w:unhideWhenUsed="0" w:qFormat="1"/>
-    <w:lsdException w:name="Table Grid" w:semiHidden="0" w:uiPriority="59" w:unhideWhenUsed="0"/>
-    <w:lsdException w:name="Placeholder Text" w:unhideWhenUsed="0"/>
-    <w:lsdException w:name="No Spacing" w:semiHidden="0" w:uiPriority="1" w:unhideWhenUsed="0" w:qFormat="1"/>
-    <w:lsdException w:name="Light Shading" w:semiHidden="0" w:uiPriority="60" w:unhideWhenUsed="0"/>
-    <w:lsdException w:name="Light List" w:semiHidden="0" w:uiPriority="61" w:unhideWhenUsed="0"/>
-    <w:lsdException w:name="Light Grid" w:semiHidden="0" w:uiPriority="62" w:unhideWhenUsed="0"/>
-    <w:lsdException w:name="Medium Shading 1" w:semiHidden="0" w:uiPriority="63" w:unhideWhenUsed="0"/>
-    <w:lsdException w:name="Medium Shading 2" w:semiHidden="0" w:uiPriority="64" w:unhideWhenUsed="0"/>
-    <w:lsdException w:name="Medium List 1" w:semiHidden="0" w:uiPriority="65" w:unhideWhenUsed="0"/>
-    <w:lsdException w:name="Medium List 2" w:semiHidden="0" w:uiPriority="66" w:unhideWhenUsed="0"/>
-    <w:lsdException w:name="Medium Grid 1" w:semiHidden="0" w:uiPriority="67" w:unhideWhenUsed="0"/>
-    <w:lsdException w:name="Medium Grid 2" w:semiHidden="0" w:uiPriority="68" w:unhideWhenUsed="0"/>
-    <w:lsdException w:name="Medium Grid 3" w:semiHidden="0" w:uiPriority="69" w:unhideWhenUsed="0"/>
-    <w:lsdException w:name="Dark List" w:semiHidden="0" w:uiPriority="70" w:unhideWhenUsed="0"/>
-    <w:lsdException w:name="Colorful Shading" w:semiHidden="0" w:uiPriority="71" w:unhideWhenUsed="0"/>
-    <w:lsdException w:name="Colorful List" w:semiHidden="0" w:uiPriority="72" w:unhideWhenUsed="0"/>
-    <w:lsdException w:name="Colorful Grid" w:semiHidden="0" w:uiPriority="73" w:unhideWhenUsed="0"/>
-    <w:lsdException w:name="Light Shading Accent 1" w:semiHidden="0" w:uiPriority="60" w:unhideWhenUsed="0"/>
-    <w:lsdException w:name="Light List Accent 1" w:semiHidden="0" w:uiPriority="61" w:unhideWhenUsed="0"/>
-    <w:lsdException w:name="Light Grid Accent 1" w:semiHidden="0" w:uiPriority="62" w:unhideWhenUsed="0"/>
-    <w:lsdException w:name="Medium Shading 1 Accent 1" w:semiHidden="0" w:uiPriority="63" w:unhideWhenUsed="0"/>
-    <w:lsdException w:name="Medium Shading 2 Accent 1" w:semiHidden="0" w:uiPriority="64" w:unhideWhenUsed="0"/>
-    <w:lsdException w:name="Medium List 1 Accent 1" w:semiHidden="0" w:uiPriority="65" w:unhideWhenUsed="0"/>
-    <w:lsdException w:name="Revision" w:unhideWhenUsed="0"/>
-    <w:lsdException w:name="List Paragraph" w:semiHidden="0" w:uiPriority="34" w:unhideWhenUsed="0" w:qFormat="1"/>
-    <w:lsdException w:name="Quote" w:semiHidden="0" w:uiPriority="29" w:unhideWhenUsed="0" w:qFormat="1"/>
-    <w:lsdException w:name="Intense Quote" w:semiHidden="0" w:uiPriority="30" w:unhideWhenUsed="0" w:qFormat="1"/>
-    <w:lsdException w:name="Medium List 2 Accent 1" w:semiHidden="0" w:uiPriority="66" w:unhideWhenUsed="0"/>
-    <w:lsdException w:name="Medium Grid 1 Accent 1" w:semiHidden="0" w:uiPriority="67" w:unhideWhenUsed="0"/>
-    <w:lsdException w:name="Medium Grid 2 Accent 1" w:semiHidden="0" w:uiPriority="68" w:unhideWhenUsed="0"/>
-    <w:lsdException w:name="Medium Grid 3 Accent 1" w:semiHidden="0" w:uiPriority="69" w:unhideWhenUsed="0"/>
-    <w:lsdException w:name="Dark List Accent 1" w:semiHidden="0" w:uiPriority="70" w:unhideWhenUsed="0"/>
-    <w:lsdException w:name="Colorful Shading Accent 1" w:semiHidden="0" w:uiPriority="71" w:unhideWhenUsed="0"/>
-    <w:lsdException w:name="Colorful List Accent 1" w:semiHidden="0" w:uiPriority="72" w:unhideWhenUsed="0"/>
-    <w:lsdException w:name="Colorful Grid Accent 1" w:semiHidden="0" w:uiPriority="73" w:unhideWhenUsed="0"/>
-    <w:lsdException w:name="Light Shading Accent 2" w:semiHidden="0" w:uiPriority="60" w:unhideWhenUsed="0"/>
-    <w:lsdException w:name="Light List Accent 2" w:semiHidden="0" w:uiPriority="61" w:unhideWhenUsed="0"/>
-    <w:lsdException w:name="Light Grid Accent 2" w:semiHidden="0" w:uiPriority="62" w:unhideWhenUsed="0"/>
-    <w:lsdException w:name="Medium Shading 1 Accent 2" w:semiHidden="0" w:uiPriority="63" w:unhideWhenUsed="0"/>
-    <w:lsdException w:name="Medium Shading 2 Accent 2" w:semiHidden="0" w:uiPriority="64" w:unhideWhenUsed="0"/>
-    <w:lsdException w:name="Medium List 1 Accent 2" w:semiHidden="0" w:uiPriority="65" w:unhideWhenUsed="0"/>
-    <w:lsdException w:name="Medium List 2 Accent 2" w:semiHidden="0" w:uiPriority="66" w:unhideWhenUsed="0"/>
-    <w:lsdException w:name="Medium Grid 1 Accent 2" w:semiHidden="0" w:uiPriority="67" w:unhideWhenUsed="0"/>
-    <w:lsdException w:name="Medium Grid 2 Accent 2" w:semiHidden="0" w:uiPriority="68" w:unhideWhenUsed="0"/>
-    <w:lsdException w:name="Medium Grid 3 Accent 2" w:semiHidden="0" w:uiPriority="69" w:unhideWhenUsed="0"/>
-    <w:lsdException w:name="Dark List Accent 2" w:semiHidden="0" w:uiPriority="70" w:unhideWhenUsed="0"/>
-    <w:lsdException w:name="Colorful Shading Accent 2" w:semiHidden="0" w:uiPriority="71" w:unhideWhenUsed="0"/>
-    <w:lsdException w:name="Colorful List Accent 2" w:semiHidden="0" w:uiPriority="72" w:unhideWhenUsed="0"/>
-    <w:lsdException w:name="Colorful Grid Accent 2" w:semiHidden="0" w:uiPriority="73" w:unhideWhenUsed="0"/>
-    <w:lsdException w:name="Light Shading Accent 3" w:semiHidden="0" w:uiPriority="60" w:unhideWhenUsed="0"/>
-    <w:lsdException w:name="Light List Accent 3" w:semiHidden="0" w:uiPriority="61" w:unhideWhenUsed="0"/>
-    <w:lsdException w:name="Light Grid Accent 3" w:semiHidden="0" w:uiPriority="62" w:unhideWhenUsed="0"/>
-    <w:lsdException w:name="Medium Shading 1 Accent 3" w:semiHidden="0" w:uiPriority="63" w:unhideWhenUsed="0"/>
-    <w:lsdException w:name="Medium Shading 2 Accent 3" w:semiHidden="0" w:uiPriority="64" w:unhideWhenUsed="0"/>
-    <w:lsdException w:name="Medium List 1 Accent 3" w:semiHidden="0" w:uiPriority="65" w:unhideWhenUsed="0"/>
-    <w:lsdException w:name="Medium List 2 Accent 3" w:semiHidden="0" w:uiPriority="66" w:unhideWhenUsed="0"/>
-    <w:lsdException w:name="Medium Grid 1 Accent 3" w:semiHidden="0" w:uiPriority="67" w:unhideWhenUsed="0"/>
-    <w:lsdException w:name="Medium Grid 2 Accent 3" w:semiHidden="0" w:uiPriority="68" w:unhideWhenUsed="0"/>
-    <w:lsdException w:name="Medium Grid 3 Accent 3" w:semiHidden="0" w:uiPriority="69" w:unhideWhenUsed="0"/>
-    <w:lsdException w:name="Dark List Accent 3" w:semiHidden="0" w:uiPriority="70" w:unhideWhenUsed="0"/>
-    <w:lsdException w:name="Colorful Shading Accent 3" w:semiHidden="0" w:uiPriority="71" w:unhideWhenUsed="0"/>
-    <w:lsdException w:name="Colorful List Accent 3" w:semiHidden="0" w:uiPriority="72" w:unhideWhenUsed="0"/>
-    <w:lsdException w:name="Colorful Grid Accent 3" w:semiHidden="0" w:uiPriority="73" w:unhideWhenUsed="0"/>
-    <w:lsdException w:name="Light Shading Accent 4" w:semiHidden="0" w:uiPriority="60" w:unhideWhenUsed="0"/>
-    <w:lsdException w:name="Light List Accent 4" w:semiHidden="0" w:uiPriority="61" w:unhideWhenUsed="0"/>
-    <w:lsdException w:name="Light Grid Accent 4" w:semiHidden="0" w:uiPriority="62" w:unhideWhenUsed="0"/>
-    <w:lsdException w:name="Medium Shading 1 Accent 4" w:semiHidden="0" w:uiPriority="63" w:unhideWhenUsed="0"/>
-    <w:lsdException w:name="Medium Shading 2 Accent 4" w:semiHidden="0" w:uiPriority="64" w:unhideWhenUsed="0"/>
-    <w:lsdException w:name="Medium List 1 Accent 4" w:semiHidden="0" w:uiPriority="65" w:unhideWhenUsed="0"/>
-    <w:lsdException w:name="Medium List 2 Accent 4" w:semiHidden="0" w:uiPriority="66" w:unhideWhenUsed="0"/>
-    <w:lsdException w:name="Medium Grid 1 Accent 4" w:semiHidden="0" w:uiPriority="67" w:unhideWhenUsed="0"/>
-    <w:lsdException w:name="Medium Grid 2 Accent 4" w:semiHidden="0" w:uiPriority="68" w:unhideWhenUsed="0"/>
-    <w:lsdException w:name="Medium Grid 3 Accent 4" w:semiHidden="0" w:uiPriority="69" w:unhideWhenUsed="0"/>
-    <w:lsdException w:name="Dark List Accent 4" w:semiHidden="0" w:uiPriority="70" w:unhideWhenUsed="0"/>
-    <w:lsdException w:name="Colorful Shading Accent 4" w:semiHidden="0" w:uiPriority="71" w:unhideWhenUsed="0"/>
-    <w:lsdException w:name="Colorful List Accent 4" w:semiHidden="0" w:uiPriority="72" w:unhideWhenUsed="0"/>
-    <w:lsdException w:name="Colorful Grid Accent 4" w:semiHidden="0" w:uiPriority="73" w:unhideWhenUsed="0"/>
-    <w:lsdException w:name="Light Shading Accent 5" w:semiHidden="0" w:uiPriority="60" w:unhideWhenUsed="0"/>
-    <w:lsdException w:name="Light List Accent 5" w:semiHidden="0" w:uiPriority="61" w:unhideWhenUsed="0"/>
-    <w:lsdException w:name="Light Grid Accent 5" w:semiHidden="0" w:uiPriority="62" w:unhideWhenUsed="0"/>
-    <w:lsdException w:name="Medium Shading 1 Accent 5" w:semiHidden="0" w:uiPriority="63" w:unhideWhenUsed="0"/>
-    <w:lsdException w:name="Medium Shading 2 Accent 5" w:semiHidden="0" w:uiPriority="64" w:unhideWhenUsed="0"/>
-    <w:lsdException w:name="Medium List 1 Accent 5" w:semiHidden="0" w:uiPriority="65" w:unhideWhenUsed="0"/>
-    <w:lsdException w:name="Medium List 2 Accent 5" w:semiHidden="0" w:uiPriority="66" w:unhideWhenUsed="0"/>
-    <w:lsdException w:name="Medium Grid 1 Accent 5" w:semiHidden="0" w:uiPriority="67" w:unhideWhenUsed="0"/>
-    <w:lsdException w:name="Medium Grid 2 Accent 5" w:semiHidden="0" w:uiPriority="68" w:unhideWhenUsed="0"/>
-    <w:lsdException w:name="Medium Grid 3 Accent 5" w:semiHidden="0" w:uiPriority="69" w:unhideWhenUsed="0"/>
-    <w:lsdException w:name="Dark List Accent 5" w:semiHidden="0" w:uiPriority="70" w:unhideWhenUsed="0"/>
-    <w:lsdException w:name="Colorful Shading Accent 5" w:semiHidden="0" w:uiPriority="71" w:unhideWhenUsed="0"/>
-    <w:lsdException w:name="Colorful List Accent 5" w:semiHidden="0" w:uiPriority="72" w:unhideWhenUsed="0"/>
-    <w:lsdException w:name="Colorful Grid Accent 5" w:semiHidden="0" w:uiPriority="73" w:unhideWhenUsed="0"/>
-    <w:lsdException w:name="Light Shading Accent 6" w:semiHidden="0" w:uiPriority="60" w:unhideWhenUsed="0"/>
-    <w:lsdException w:name="Light List Accent 6" w:semiHidden="0" w:uiPriority="61" w:unhideWhenUsed="0"/>
-    <w:lsdException w:name="Light Grid Accent 6" w:semiHidden="0" w:uiPriority="62" w:unhideWhenUsed="0"/>
-    <w:lsdException w:name="Medium Shading 1 Accent 6" w:semiHidden="0" w:uiPriority="63" w:unhideWhenUsed="0"/>
-    <w:lsdException w:name="Medium Shading 2 Accent 6" w:semiHidden="0" w:uiPriority="64" w:unhideWhenUsed="0"/>
-    <w:lsdException w:name="Medium List 1 Accent 6" w:semiHidden="0" w:uiPriority="65" w:unhideWhenUsed="0"/>
-    <w:lsdException w:name="Medium List 2 Accent 6" w:semiHidden="0" w:uiPriority="66" w:unhideWhenUsed="0"/>
-    <w:lsdException w:name="Medium Grid 1 Accent 6" w:semiHidden="0" w:uiPriority="67" w:unhideWhenUsed="0"/>
-    <w:lsdException w:name="Medium Grid 2 Accent 6" w:semiHidden="0" w:uiPriority="68" w:unhideWhenUsed="0"/>
-    <w:lsdException w:name="Medium Grid 3 Accent 6" w:semiHidden="0" w:uiPriority="69" w:unhideWhenUsed="0"/>
-    <w:lsdException w:name="Dark List Accent 6" w:semiHidden="0" w:uiPriority="70" w:unhideWhenUsed="0"/>
-    <w:lsdException w:name="Colorful Shading Accent 6" w:semiHidden="0" w:uiPriority="71" w:unhideWhenUsed="0"/>
-    <w:lsdException w:name="Colorful List Accent 6" w:semiHidden="0" w:uiPriority="72" w:unhideWhenUsed="0"/>
-    <w:lsdException w:name="Colorful Grid Accent 6" w:semiHidden="0" w:uiPriority="73" w:unhideWhenUsed="0"/>
-    <w:lsdException w:name="Subtle Emphasis" w:semiHidden="0" w:uiPriority="19" w:unhideWhenUsed="0" w:qFormat="1"/>
-    <w:lsdException w:name="Intense Emphasis" w:semiHidden="0" w:uiPriority="21" w:unhideWhenUsed="0" w:qFormat="1"/>
-    <w:lsdException w:name="Subtle Reference" w:semiHidden="0" w:uiPriority="31" w:unhideWhenUsed="0" w:qFormat="1"/>
-    <w:lsdException w:name="Intense Reference" w:semiHidden="0" w:uiPriority="32" w:unhideWhenUsed="0" w:qFormat="1"/>
-    <w:lsdException w:name="Book Title" w:semiHidden="0" w:uiPriority="33" w:unhideWhenUsed="0" w:qFormat="1"/>
-    <w:lsdException w:name="Bibliography" w:uiPriority="37"/>
-    <w:lsdException w:name="TOC Heading" w:uiPriority="39" w:qFormat="1"/>
+  <w:latentStyles w:defLockedState="0" w:defUIPriority="99" w:defSemiHidden="0" w:defUnhideWhenUsed="0" w:defQFormat="0" w:count="374">
+    <w:lsdException w:name="Normal" w:uiPriority="0" w:qFormat="1"/>
+    <w:lsdException w:name="heading 1" w:uiPriority="9" w:qFormat="1"/>
+    <w:lsdException w:name="heading 2" w:semiHidden="1" w:uiPriority="9" w:unhideWhenUsed="1" w:qFormat="1"/>
+    <w:lsdException w:name="heading 3" w:semiHidden="1" w:uiPriority="9" w:unhideWhenUsed="1" w:qFormat="1"/>
+    <w:lsdException w:name="heading 4" w:semiHidden="1" w:uiPriority="9" w:unhideWhenUsed="1" w:qFormat="1"/>
+    <w:lsdException w:name="heading 5" w:semiHidden="1" w:uiPriority="9" w:unhideWhenUsed="1" w:qFormat="1"/>
+    <w:lsdException w:name="heading 6" w:semiHidden="1" w:uiPriority="9" w:unhideWhenUsed="1" w:qFormat="1"/>
+    <w:lsdException w:name="heading 7" w:semiHidden="1" w:uiPriority="9" w:unhideWhenUsed="1" w:qFormat="1"/>
+    <w:lsdException w:name="heading 8" w:semiHidden="1" w:uiPriority="9" w:unhideWhenUsed="1" w:qFormat="1"/>
+    <w:lsdException w:name="heading 9" w:semiHidden="1" w:uiPriority="9" w:unhideWhenUsed="1" w:qFormat="1"/>
+    <w:lsdException w:name="index 1" w:semiHidden="1" w:unhideWhenUsed="1"/>
+    <w:lsdException w:name="index 2" w:semiHidden="1" w:unhideWhenUsed="1"/>
+    <w:lsdException w:name="index 3" w:semiHidden="1" w:unhideWhenUsed="1"/>
+    <w:lsdException w:name="index 4" w:semiHidden="1" w:unhideWhenUsed="1"/>
+    <w:lsdException w:name="index 5" w:semiHidden="1" w:unhideWhenUsed="1"/>
+    <w:lsdException w:name="index 6" w:semiHidden="1" w:unhideWhenUsed="1"/>
+    <w:lsdException w:name="index 7" w:semiHidden="1" w:unhideWhenUsed="1"/>
+    <w:lsdException w:name="index 8" w:semiHidden="1" w:unhideWhenUsed="1"/>
+    <w:lsdException w:name="index 9" w:semiHidden="1" w:unhideWhenUsed="1"/>
+    <w:lsdException w:name="toc 1" w:semiHidden="1" w:uiPriority="39" w:unhideWhenUsed="1" w:qFormat="1"/>
+    <w:lsdException w:name="toc 2" w:semiHidden="1" w:uiPriority="39" w:unhideWhenUsed="1" w:qFormat="1"/>
+    <w:lsdException w:name="toc 3" w:semiHidden="1" w:uiPriority="39" w:unhideWhenUsed="1" w:qFormat="1"/>
+    <w:lsdException w:name="toc 4" w:semiHidden="1" w:uiPriority="39" w:unhideWhenUsed="1"/>
+    <w:lsdException w:name="toc 5" w:semiHidden="1" w:uiPriority="39" w:unhideWhenUsed="1"/>
+    <w:lsdException w:name="toc 6" w:semiHidden="1" w:uiPriority="39" w:unhideWhenUsed="1"/>
+    <w:lsdException w:name="toc 7" w:semiHidden="1" w:uiPriority="39" w:unhideWhenUsed="1"/>
+    <w:lsdException w:name="toc 8" w:semiHidden="1" w:uiPriority="39" w:unhideWhenUsed="1"/>
+    <w:lsdException w:name="toc 9" w:semiHidden="1" w:uiPriority="39" w:unhideWhenUsed="1"/>
+    <w:lsdException w:name="Normal Indent" w:semiHidden="1" w:unhideWhenUsed="1"/>
+    <w:lsdException w:name="footnote text" w:semiHidden="1" w:unhideWhenUsed="1"/>
+    <w:lsdException w:name="annotation text" w:semiHidden="1" w:unhideWhenUsed="1"/>
+    <w:lsdException w:name="header" w:semiHidden="1" w:unhideWhenUsed="1"/>
+    <w:lsdException w:name="footer" w:semiHidden="1" w:unhideWhenUsed="1"/>
+    <w:lsdException w:name="index heading" w:semiHidden="1" w:unhideWhenUsed="1"/>
+    <w:lsdException w:name="caption" w:semiHidden="1" w:uiPriority="35" w:unhideWhenUsed="1" w:qFormat="1"/>
+    <w:lsdException w:name="table of figures" w:semiHidden="1" w:unhideWhenUsed="1"/>
+    <w:lsdException w:name="envelope address" w:semiHidden="1" w:unhideWhenUsed="1"/>
+    <w:lsdException w:name="envelope return" w:semiHidden="1" w:unhideWhenUsed="1"/>
+    <w:lsdException w:name="footnote reference" w:semiHidden="1" w:unhideWhenUsed="1"/>
+    <w:lsdException w:name="annotation reference" w:semiHidden="1" w:unhideWhenUsed="1"/>
+    <w:lsdException w:name="line number" w:semiHidden="1" w:unhideWhenUsed="1"/>
+    <w:lsdException w:name="page number" w:semiHidden="1" w:unhideWhenUsed="1"/>
+    <w:lsdException w:name="endnote reference" w:semiHidden="1" w:unhideWhenUsed="1"/>
+    <w:lsdException w:name="endnote text" w:semiHidden="1" w:unhideWhenUsed="1"/>
+    <w:lsdException w:name="table of authorities" w:semiHidden="1" w:unhideWhenUsed="1"/>
+    <w:lsdException w:name="macro" w:semiHidden="1" w:unhideWhenUsed="1"/>
+    <w:lsdException w:name="toa heading" w:semiHidden="1" w:unhideWhenUsed="1"/>
+    <w:lsdException w:name="List" w:semiHidden="1" w:unhideWhenUsed="1"/>
+    <w:lsdException w:name="List Bullet" w:semiHidden="1" w:unhideWhenUsed="1"/>
+    <w:lsdException w:name="List Number" w:semiHidden="1" w:unhideWhenUsed="1"/>
+    <w:lsdException w:name="List 2" w:semiHidden="1" w:unhideWhenUsed="1"/>
+    <w:lsdException w:name="List 3" w:semiHidden="1" w:unhideWhenUsed="1"/>
+    <w:lsdException w:name="List 4" w:semiHidden="1" w:unhideWhenUsed="1"/>
+    <w:lsdException w:name="List 5" w:semiHidden="1" w:unhideWhenUsed="1"/>
+    <w:lsdException w:name="List Bullet 2" w:semiHidden="1" w:unhideWhenUsed="1"/>
+    <w:lsdException w:name="List Bullet 3" w:semiHidden="1" w:unhideWhenUsed="1"/>
+    <w:lsdException w:name="List Bullet 4" w:semiHidden="1" w:unhideWhenUsed="1"/>
+    <w:lsdException w:name="List Bullet 5" w:semiHidden="1" w:unhideWhenUsed="1"/>
+    <w:lsdException w:name="List Number 2" w:semiHidden="1" w:unhideWhenUsed="1"/>
+    <w:lsdException w:name="List Number 3" w:semiHidden="1" w:unhideWhenUsed="1"/>
+    <w:lsdException w:name="List Number 4" w:semiHidden="1" w:unhideWhenUsed="1"/>
+    <w:lsdException w:name="List Number 5" w:semiHidden="1" w:unhideWhenUsed="1"/>
+    <w:lsdException w:name="Title" w:uiPriority="10" w:qFormat="1"/>
+    <w:lsdException w:name="Closing" w:semiHidden="1" w:unhideWhenUsed="1"/>
+    <w:lsdException w:name="Signature" w:semiHidden="1" w:unhideWhenUsed="1"/>
+    <w:lsdException w:name="Default Paragraph Font" w:semiHidden="1" w:uiPriority="1" w:unhideWhenUsed="1"/>
+    <w:lsdException w:name="Body Text" w:semiHidden="1" w:unhideWhenUsed="1"/>
+    <w:lsdException w:name="Body Text Indent" w:semiHidden="1" w:unhideWhenUsed="1"/>
+    <w:lsdException w:name="List Continue" w:semiHidden="1" w:unhideWhenUsed="1"/>
+    <w:lsdException w:name="List Continue 2" w:semiHidden="1" w:unhideWhenUsed="1"/>
+    <w:lsdException w:name="List Continue 3" w:semiHidden="1" w:unhideWhenUsed="1"/>
+    <w:lsdException w:name="List Continue 4" w:semiHidden="1" w:unhideWhenUsed="1"/>
+    <w:lsdException w:name="List Continue 5" w:semiHidden="1" w:unhideWhenUsed="1"/>
+    <w:lsdException w:name="Message Header" w:semiHidden="1" w:unhideWhenUsed="1"/>
+    <w:lsdException w:name="Subtitle" w:uiPriority="11" w:qFormat="1"/>
+    <w:lsdException w:name="Salutation" w:semiHidden="1" w:unhideWhenUsed="1"/>
+    <w:lsdException w:name="Date" w:semiHidden="1" w:unhideWhenUsed="1"/>
+    <w:lsdException w:name="Body Text First Indent" w:semiHidden="1" w:unhideWhenUsed="1"/>
+    <w:lsdException w:name="Body Text First Indent 2" w:semiHidden="1" w:unhideWhenUsed="1"/>
+    <w:lsdException w:name="Note Heading" w:semiHidden="1" w:unhideWhenUsed="1"/>
+    <w:lsdException w:name="Body Text 2" w:semiHidden="1" w:unhideWhenUsed="1"/>
+    <w:lsdException w:name="Body Text 3" w:semiHidden="1" w:unhideWhenUsed="1"/>
+    <w:lsdException w:name="Body Text Indent 2" w:semiHidden="1" w:unhideWhenUsed="1"/>
+    <w:lsdException w:name="Body Text Indent 3" w:semiHidden="1" w:unhideWhenUsed="1"/>
+    <w:lsdException w:name="Block Text" w:semiHidden="1" w:unhideWhenUsed="1"/>
+    <w:lsdException w:name="Hyperlink" w:semiHidden="1" w:unhideWhenUsed="1"/>
+    <w:lsdException w:name="FollowedHyperlink" w:semiHidden="1" w:unhideWhenUsed="1"/>
+    <w:lsdException w:name="Strong" w:uiPriority="22" w:qFormat="1"/>
+    <w:lsdException w:name="Emphasis" w:uiPriority="20" w:qFormat="1"/>
+    <w:lsdException w:name="Document Map" w:semiHidden="1" w:unhideWhenUsed="1"/>
+    <w:lsdException w:name="Plain Text" w:semiHidden="1" w:unhideWhenUsed="1"/>
+    <w:lsdException w:name="E-mail Signature" w:semiHidden="1" w:unhideWhenUsed="1"/>
+    <w:lsdException w:name="HTML Top of Form" w:semiHidden="1" w:unhideWhenUsed="1"/>
+    <w:lsdException w:name="HTML Bottom of Form" w:semiHidden="1" w:unhideWhenUsed="1"/>
+    <w:lsdException w:name="Normal (Web)" w:semiHidden="1" w:unhideWhenUsed="1"/>
+    <w:lsdException w:name="HTML Acronym" w:semiHidden="1" w:unhideWhenUsed="1"/>
+    <w:lsdException w:name="HTML Address" w:semiHidden="1" w:unhideWhenUsed="1"/>
+    <w:lsdException w:name="HTML Cite" w:semiHidden="1" w:unhideWhenUsed="1"/>
+    <w:lsdException w:name="HTML Code" w:semiHidden="1" w:unhideWhenUsed="1"/>
+    <w:lsdException w:name="HTML Definition" w:semiHidden="1" w:unhideWhenUsed="1"/>
+    <w:lsdException w:name="HTML Keyboard" w:semiHidden="1" w:unhideWhenUsed="1"/>
+    <w:lsdException w:name="HTML Preformatted" w:semiHidden="1" w:unhideWhenUsed="1"/>
+    <w:lsdException w:name="HTML Sample" w:semiHidden="1" w:unhideWhenUsed="1"/>
+    <w:lsdException w:name="HTML Typewriter" w:semiHidden="1" w:unhideWhenUsed="1"/>
+    <w:lsdException w:name="HTML Variable" w:semiHidden="1" w:unhideWhenUsed="1"/>
+    <w:lsdException w:name="Normal Table" w:semiHidden="1" w:unhideWhenUsed="1"/>
+    <w:lsdException w:name="annotation subject" w:semiHidden="1" w:unhideWhenUsed="1"/>
+    <w:lsdException w:name="No List" w:semiHidden="1" w:unhideWhenUsed="1"/>
+    <w:lsdException w:name="Outline List 1" w:semiHidden="1" w:unhideWhenUsed="1"/>
+    <w:lsdException w:name="Outline List 2" w:semiHidden="1" w:unhideWhenUsed="1"/>
+    <w:lsdException w:name="Outline List 3" w:semiHidden="1" w:unhideWhenUsed="1"/>
+    <w:lsdException w:name="Table Simple 1" w:semiHidden="1" w:unhideWhenUsed="1"/>
+    <w:lsdException w:name="Table Simple 2" w:semiHidden="1" w:unhideWhenUsed="1"/>
+    <w:lsdException w:name="Table Simple 3" w:semiHidden="1" w:unhideWhenUsed="1"/>
+    <w:lsdException w:name="Table Classic 1" w:semiHidden="1" w:unhideWhenUsed="1"/>
+    <w:lsdException w:name="Table Classic 2" w:semiHidden="1" w:unhideWhenUsed="1"/>
+    <w:lsdException w:name="Table Classic 3" w:semiHidden="1" w:unhideWhenUsed="1"/>
+    <w:lsdException w:name="Table Classic 4" w:semiHidden="1" w:unhideWhenUsed="1"/>
+    <w:lsdException w:name="Table Colorful 1" w:semiHidden="1" w:unhideWhenUsed="1"/>
+    <w:lsdException w:name="Table Colorful 2" w:semiHidden="1" w:unhideWhenUsed="1"/>
+    <w:lsdException w:name="Table Colorful 3" w:semiHidden="1" w:unhideWhenUsed="1"/>
+    <w:lsdException w:name="Table Columns 1" w:semiHidden="1" w:unhideWhenUsed="1"/>
+    <w:lsdException w:name="Table Columns 2" w:semiHidden="1" w:unhideWhenUsed="1"/>
+    <w:lsdException w:name="Table Columns 3" w:semiHidden="1" w:unhideWhenUsed="1"/>
+    <w:lsdException w:name="Table Columns 4" w:semiHidden="1" w:unhideWhenUsed="1"/>
+    <w:lsdException w:name="Table Columns 5" w:semiHidden="1" w:unhideWhenUsed="1"/>
+    <w:lsdException w:name="Table Grid 1" w:semiHidden="1" w:unhideWhenUsed="1"/>
+    <w:lsdException w:name="Table Grid 2" w:semiHidden="1" w:unhideWhenUsed="1"/>
+    <w:lsdException w:name="Table Grid 3" w:semiHidden="1" w:unhideWhenUsed="1"/>
+    <w:lsdException w:name="Table Grid 4" w:semiHidden="1" w:unhideWhenUsed="1"/>
+    <w:lsdException w:name="Table Grid 5" w:semiHidden="1" w:unhideWhenUsed="1"/>
+    <w:lsdException w:name="Table Grid 6" w:semiHidden="1" w:unhideWhenUsed="1"/>
+    <w:lsdException w:name="Table Grid 7" w:semiHidden="1" w:unhideWhenUsed="1"/>
+    <w:lsdException w:name="Table Grid 8" w:semiHidden="1" w:unhideWhenUsed="1"/>
+    <w:lsdException w:name="Table List 1" w:semiHidden="1" w:unhideWhenUsed="1"/>
+    <w:lsdException w:name="Table List 2" w:semiHidden="1" w:unhideWhenUsed="1"/>
+    <w:lsdException w:name="Table List 3" w:semiHidden="1" w:unhideWhenUsed="1"/>
+    <w:lsdException w:name="Table List 4" w:semiHidden="1" w:unhideWhenUsed="1"/>
+    <w:lsdException w:name="Table List 5" w:semiHidden="1" w:unhideWhenUsed="1"/>
+    <w:lsdException w:name="Table List 6" w:semiHidden="1" w:unhideWhenUsed="1"/>
+    <w:lsdException w:name="Table List 7" w:semiHidden="1" w:unhideWhenUsed="1"/>
+    <w:lsdException w:name="Table List 8" w:semiHidden="1" w:unhideWhenUsed="1"/>
+    <w:lsdException w:name="Table 3D effects 1" w:semiHidden="1" w:unhideWhenUsed="1"/>
+    <w:lsdException w:name="Table 3D effects 2" w:semiHidden="1" w:unhideWhenUsed="1"/>
+    <w:lsdException w:name="Table 3D effects 3" w:semiHidden="1" w:unhideWhenUsed="1"/>
+    <w:lsdException w:name="Table Contemporary" w:semiHidden="1" w:unhideWhenUsed="1"/>
+    <w:lsdException w:name="Table Elegant" w:semiHidden="1" w:unhideWhenUsed="1"/>
+    <w:lsdException w:name="Table Professional" w:semiHidden="1" w:unhideWhenUsed="1"/>
+    <w:lsdException w:name="Table Subtle 1" w:semiHidden="1" w:unhideWhenUsed="1"/>
+    <w:lsdException w:name="Table Subtle 2" w:semiHidden="1" w:unhideWhenUsed="1"/>
+    <w:lsdException w:name="Table Web 1" w:semiHidden="1" w:unhideWhenUsed="1"/>
+    <w:lsdException w:name="Table Web 2" w:semiHidden="1" w:unhideWhenUsed="1"/>
+    <w:lsdException w:name="Table Web 3" w:semiHidden="1" w:unhideWhenUsed="1"/>
+    <w:lsdException w:name="Balloon Text" w:semiHidden="1" w:unhideWhenUsed="1"/>
+    <w:lsdException w:name="Table Grid" w:semiHidden="1" w:uiPriority="59" w:unhideWhenUsed="1"/>
+    <w:lsdException w:name="Table Theme" w:semiHidden="1" w:unhideWhenUsed="1"/>
+    <w:lsdException w:name="Placeholder Text" w:semiHidden="1"/>
+    <w:lsdException w:name="No Spacing" w:uiPriority="1" w:qFormat="1"/>
+    <w:lsdException w:name="Light Shading" w:uiPriority="60"/>
+    <w:lsdException w:name="Light List" w:uiPriority="61"/>
+    <w:lsdException w:name="Light Grid" w:uiPriority="62"/>
+    <w:lsdException w:name="Medium Shading 1" w:uiPriority="63"/>
+    <w:lsdException w:name="Medium Shading 2" w:uiPriority="64"/>
+    <w:lsdException w:name="Medium List 1" w:uiPriority="65"/>
+    <w:lsdException w:name="Medium List 2" w:uiPriority="66"/>
+    <w:lsdException w:name="Medium Grid 1" w:uiPriority="67"/>
+    <w:lsdException w:name="Medium Grid 2" w:uiPriority="68"/>
+    <w:lsdException w:name="Medium Grid 3" w:uiPriority="69"/>
+    <w:lsdException w:name="Dark List" w:uiPriority="70"/>
+    <w:lsdException w:name="Colorful Shading" w:uiPriority="71"/>
+    <w:lsdException w:name="Colorful List" w:uiPriority="72"/>
+    <w:lsdException w:name="Colorful Grid" w:uiPriority="73"/>
+    <w:lsdException w:name="Light Shading Accent 1" w:uiPriority="60"/>
+    <w:lsdException w:name="Light List Accent 1" w:uiPriority="61"/>
+    <w:lsdException w:name="Light Grid Accent 1" w:uiPriority="62"/>
+    <w:lsdException w:name="Medium Shading 1 Accent 1" w:uiPriority="63"/>
+    <w:lsdException w:name="Medium Shading 2 Accent 1" w:uiPriority="64"/>
+    <w:lsdException w:name="Medium List 1 Accent 1" w:uiPriority="65"/>
+    <w:lsdException w:name="Revision" w:semiHidden="1"/>
+    <w:lsdException w:name="List Paragraph" w:uiPriority="34" w:qFormat="1"/>
+    <w:lsdException w:name="Quote" w:uiPriority="29" w:qFormat="1"/>
+    <w:lsdException w:name="Intense Quote" w:uiPriority="30" w:qFormat="1"/>
+    <w:lsdException w:name="Medium List 2 Accent 1" w:uiPriority="66"/>
+    <w:lsdException w:name="Medium Grid 1 Accent 1" w:uiPriority="67"/>
+    <w:lsdException w:name="Medium Grid 2 Accent 1" w:uiPriority="68"/>
+    <w:lsdException w:name="Medium Grid 3 Accent 1" w:uiPriority="69"/>
+    <w:lsdException w:name="Dark List Accent 1" w:uiPriority="70"/>
+    <w:lsdException w:name="Colorful Shading Accent 1" w:uiPriority="71"/>
+    <w:lsdException w:name="Colorful List Accent 1" w:uiPriority="72"/>
+    <w:lsdException w:name="Colorful Grid Accent 1" w:uiPriority="73"/>
+    <w:lsdException w:name="Light Shading Accent 2" w:uiPriority="60"/>
+    <w:lsdException w:name="Light List Accent 2" w:uiPriority="61"/>
+    <w:lsdException w:name="Light Grid Accent 2" w:uiPriority="62"/>
+    <w:lsdException w:name="Medium Shading 1 Accent 2" w:uiPriority="63"/>
+    <w:lsdException w:name="Medium Shading 2 Accent 2" w:uiPriority="64"/>
+    <w:lsdException w:name="Medium List 1 Accent 2" w:uiPriority="65"/>
+    <w:lsdException w:name="Medium List 2 Accent 2" w:uiPriority="66"/>
+    <w:lsdException w:name="Medium Grid 1 Accent 2" w:uiPriority="67"/>
+    <w:lsdException w:name="Medium Grid 2 Accent 2" w:uiPriority="68"/>
+    <w:lsdException w:name="Medium Grid 3 Accent 2" w:uiPriority="69"/>
+    <w:lsdException w:name="Dark List Accent 2" w:uiPriority="70"/>
+    <w:lsdException w:name="Colorful Shading Accent 2" w:uiPriority="71"/>
+    <w:lsdException w:name="Colorful List Accent 2" w:uiPriority="72"/>
+    <w:lsdException w:name="Colorful Grid Accent 2" w:uiPriority="73"/>
+    <w:lsdException w:name="Light Shading Accent 3" w:uiPriority="60"/>
+    <w:lsdException w:name="Light List Accent 3" w:uiPriority="61"/>
+    <w:lsdException w:name="Light Grid Accent 3" w:uiPriority="62"/>
+    <w:lsdException w:name="Medium Shading 1 Accent 3" w:uiPriority="63"/>
+    <w:lsdException w:name="Medium Shading 2 Accent 3" w:uiPriority="64"/>
+    <w:lsdException w:name="Medium List 1 Accent 3" w:uiPriority="65"/>
+    <w:lsdException w:name="Medium List 2 Accent 3" w:uiPriority="66"/>
+    <w:lsdException w:name="Medium Grid 1 Accent 3" w:uiPriority="67"/>
+    <w:lsdException w:name="Medium Grid 2 Accent 3" w:uiPriority="68"/>
+    <w:lsdException w:name="Medium Grid 3 Accent 3" w:uiPriority="69"/>
+    <w:lsdException w:name="Dark List Accent 3" w:uiPriority="70"/>
+    <w:lsdException w:name="Colorful Shading Accent 3" w:uiPriority="71"/>
+    <w:lsdException w:name="Colorful List Accent 3" w:uiPriority="72"/>
+    <w:lsdException w:name="Colorful Grid Accent 3" w:uiPriority="73"/>
+    <w:lsdException w:name="Light Shading Accent 4" w:uiPriority="60"/>
+    <w:lsdException w:name="Light List Accent 4" w:uiPriority="61"/>
+    <w:lsdException w:name="Light Grid Accent 4" w:uiPriority="62"/>
+    <w:lsdException w:name="Medium Shading 1 Accent 4" w:uiPriority="63"/>
+    <w:lsdException w:name="Medium Shading 2 Accent 4" w:uiPriority="64"/>
+    <w:lsdException w:name="Medium List 1 Accent 4" w:uiPriority="65"/>
+    <w:lsdException w:name="Medium List 2 Accent 4" w:uiPriority="66"/>
+    <w:lsdException w:name="Medium Grid 1 Accent 4" w:uiPriority="67"/>
+    <w:lsdException w:name="Medium Grid 2 Accent 4" w:uiPriority="68"/>
+    <w:lsdException w:name="Medium Grid 3 Accent 4" w:uiPriority="69"/>
+    <w:lsdException w:name="Dark List Accent 4" w:uiPriority="70"/>
+    <w:lsdException w:name="Colorful Shading Accent 4" w:uiPriority="71"/>
+    <w:lsdException w:name="Colorful List Accent 4" w:uiPriority="72"/>
+    <w:lsdException w:name="Colorful Grid Accent 4" w:uiPriority="73"/>
+    <w:lsdException w:name="Light Shading Accent 5" w:uiPriority="60"/>
+    <w:lsdException w:name="Light List Accent 5" w:uiPriority="61"/>
+    <w:lsdException w:name="Light Grid Accent 5" w:uiPriority="62"/>
+    <w:lsdException w:name="Medium Shading 1 Accent 5" w:uiPriority="63"/>
+    <w:lsdException w:name="Medium Shading 2 Accent 5" w:uiPriority="64"/>
+    <w:lsdException w:name="Medium List 1 Accent 5" w:uiPriority="65"/>
+    <w:lsdException w:name="Medium List 2 Accent 5" w:uiPriority="66"/>
+    <w:lsdException w:name="Medium Grid 1 Accent 5" w:uiPriority="67"/>
+    <w:lsdException w:name="Medium Grid 2 Accent 5" w:uiPriority="68"/>
+    <w:lsdException w:name="Medium Grid 3 Accent 5" w:uiPriority="69"/>
+    <w:lsdException w:name="Dark List Accent 5" w:uiPriority="70"/>
+    <w:lsdException w:name="Colorful Shading Accent 5" w:uiPriority="71"/>
+    <w:lsdException w:name="Colorful List Accent 5" w:uiPriority="72"/>
+    <w:lsdException w:name="Colorful Grid Accent 5" w:uiPriority="73"/>
+    <w:lsdException w:name="Light Shading Accent 6" w:uiPriority="60"/>
+    <w:lsdException w:name="Light List Accent 6" w:uiPriority="61"/>
+    <w:lsdException w:name="Light Grid Accent 6" w:uiPriority="62"/>
+    <w:lsdException w:name="Medium Shading 1 Accent 6" w:uiPriority="63"/>
+    <w:lsdException w:name="Medium Shading 2 Accent 6" w:uiPriority="64"/>
+    <w:lsdException w:name="Medium List 1 Accent 6" w:uiPriority="65"/>
+    <w:lsdException w:name="Medium List 2 Accent 6" w:uiPriority="66"/>
+    <w:lsdException w:name="Medium Grid 1 Accent 6" w:uiPriority="67"/>
+    <w:lsdException w:name="Medium Grid 2 Accent 6" w:uiPriority="68"/>
+    <w:lsdException w:name="Medium Grid 3 Accent 6" w:uiPriority="69"/>
+    <w:lsdException w:name="Dark List Accent 6" w:uiPriority="70"/>
+    <w:lsdException w:name="Colorful Shading Accent 6" w:uiPriority="71"/>
+    <w:lsdException w:name="Colorful List Accent 6" w:uiPriority="72"/>
+    <w:lsdException w:name="Colorful Grid Accent 6" w:uiPriority="73"/>
+    <w:lsdException w:name="Subtle Emphasis" w:uiPriority="19" w:qFormat="1"/>
+    <w:lsdException w:name="Intense Emphasis" w:uiPriority="21" w:qFormat="1"/>
+    <w:lsdException w:name="Subtle Reference" w:uiPriority="31" w:qFormat="1"/>
+    <w:lsdException w:name="Intense Reference" w:uiPriority="32" w:qFormat="1"/>
+    <w:lsdException w:name="Book Title" w:uiPriority="33" w:qFormat="1"/>
+    <w:lsdException w:name="Bibliography" w:semiHidden="1" w:uiPriority="37" w:unhideWhenUsed="1"/>
+    <w:lsdException w:name="TOC Heading" w:semiHidden="1" w:uiPriority="39" w:unhideWhenUsed="1" w:qFormat="1"/>
+    <w:lsdException w:name="Plain Table 1" w:uiPriority="41"/>
+    <w:lsdException w:name="Plain Table 2" w:uiPriority="42"/>
+    <w:lsdException w:name="Plain Table 3" w:uiPriority="43"/>
+    <w:lsdException w:name="Plain Table 4" w:uiPriority="44"/>
+    <w:lsdException w:name="Plain Table 5" w:uiPriority="45"/>
+    <w:lsdException w:name="Grid Table Light" w:uiPriority="40"/>
+    <w:lsdException w:name="Grid Table 1 Light" w:uiPriority="46"/>
+    <w:lsdException w:name="Grid Table 2" w:uiPriority="47"/>
+    <w:lsdException w:name="Grid Table 3" w:uiPriority="48"/>
+    <w:lsdException w:name="Grid Table 4" w:uiPriority="49"/>
+    <w:lsdException w:name="Grid Table 5 Dark" w:uiPriority="50"/>
+    <w:lsdException w:name="Grid Table 6 Colorful" w:uiPriority="51"/>
+    <w:lsdException w:name="Grid Table 7 Colorful" w:uiPriority="52"/>
+    <w:lsdException w:name="Grid Table 1 Light Accent 1" w:uiPriority="46"/>
+    <w:lsdException w:name="Grid Table 2 Accent 1" w:uiPriority="47"/>
+    <w:lsdException w:name="Grid Table 3 Accent 1" w:uiPriority="48"/>
+    <w:lsdException w:name="Grid Table 4 Accent 1" w:uiPriority="49"/>
+    <w:lsdException w:name="Grid Table 5 Dark Accent 1" w:uiPriority="50"/>
+    <w:lsdException w:name="Grid Table 6 Colorful Accent 1" w:uiPriority="51"/>
+    <w:lsdException w:name="Grid Table 7 Colorful Accent 1" w:uiPriority="52"/>
+    <w:lsdException w:name="Grid Table 1 Light Accent 2" w:uiPriority="46"/>
+    <w:lsdException w:name="Grid Table 2 Accent 2" w:uiPriority="47"/>
+    <w:lsdException w:name="Grid Table 3 Accent 2" w:uiPriority="48"/>
+    <w:lsdException w:name="Grid Table 4 Accent 2" w:uiPriority="49"/>
+    <w:lsdException w:name="Grid Table 5 Dark Accent 2" w:uiPriority="50"/>
+    <w:lsdException w:name="Grid Table 6 Colorful Accent 2" w:uiPriority="51"/>
+    <w:lsdException w:name="Grid Table 7 Colorful Accent 2" w:uiPriority="52"/>
+    <w:lsdException w:name="Grid Table 1 Light Accent 3" w:uiPriority="46"/>
+    <w:lsdException w:name="Grid Table 2 Accent 3" w:uiPriority="47"/>
+    <w:lsdException w:name="Grid Table 3 Accent 3" w:uiPriority="48"/>
+    <w:lsdException w:name="Grid Table 4 Accent 3" w:uiPriority="49"/>
+    <w:lsdException w:name="Grid Table 5 Dark Accent 3" w:uiPriority="50"/>
+    <w:lsdException w:name="Grid Table 6 Colorful Accent 3" w:uiPriority="51"/>
+    <w:lsdException w:name="Grid Table 7 Colorful Accent 3" w:uiPriority="52"/>
+    <w:lsdException w:name="Grid Table 1 Light Accent 4" w:uiPriority="46"/>
+    <w:lsdException w:name="Grid Table 2 Accent 4" w:uiPriority="47"/>
+    <w:lsdException w:name="Grid Table 3 Accent 4" w:uiPriority="48"/>
+    <w:lsdException w:name="Grid Table 4 Accent 4" w:uiPriority="49"/>
+    <w:lsdException w:name="Grid Table 5 Dark Accent 4" w:uiPriority="50"/>
+    <w:lsdException w:name="Grid Table 6 Colorful Accent 4" w:uiPriority="51"/>
+    <w:lsdException w:name="Grid Table 7 Colorful Accent 4" w:uiPriority="52"/>
+    <w:lsdException w:name="Grid Table 1 Light Accent 5" w:uiPriority="46"/>
+    <w:lsdException w:name="Grid Table 2 Accent 5" w:uiPriority="47"/>
+    <w:lsdException w:name="Grid Table 3 Accent 5" w:uiPriority="48"/>
+    <w:lsdException w:name="Grid Table 4 Accent 5" w:uiPriority="49"/>
+    <w:lsdException w:name="Grid Table 5 Dark Accent 5" w:uiPriority="50"/>
+    <w:lsdException w:name="Grid Table 6 Colorful Accent 5" w:uiPriority="51"/>
+    <w:lsdException w:name="Grid Table 7 Colorful Accent 5" w:uiPriority="52"/>
+    <w:lsdException w:name="Grid Table 1 Light Accent 6" w:uiPriority="46"/>
+    <w:lsdException w:name="Grid Table 2 Accent 6" w:uiPriority="47"/>
+    <w:lsdException w:name="Grid Table 3 Accent 6" w:uiPriority="48"/>
+    <w:lsdException w:name="Grid Table 4 Accent 6" w:uiPriority="49"/>
+    <w:lsdException w:name="Grid Table 5 Dark Accent 6" w:uiPriority="50"/>
+    <w:lsdException w:name="Grid Table 6 Colorful Accent 6" w:uiPriority="51"/>
+    <w:lsdException w:name="Grid Table 7 Colorful Accent 6" w:uiPriority="52"/>
+    <w:lsdException w:name="List Table 1 Light" w:uiPriority="46"/>
+    <w:lsdException w:name="List Table 2" w:uiPriority="47"/>
+    <w:lsdException w:name="List Table 3" w:uiPriority="48"/>
+    <w:lsdException w:name="List Table 4" w:uiPriority="49"/>
+    <w:lsdException w:name="List Table 5 Dark" w:uiPriority="50"/>
+    <w:lsdException w:name="List Table 6 Colorful" w:uiPriority="51"/>
+    <w:lsdException w:name="List Table 7 Colorful" w:uiPriority="52"/>
+    <w:lsdException w:name="List Table 1 Light Accent 1" w:uiPriority="46"/>
+    <w:lsdException w:name="List Table 2 Accent 1" w:uiPriority="47"/>
+    <w:lsdException w:name="List Table 3 Accent 1" w:uiPriority="48"/>
+    <w:lsdException w:name="List Table 4 Accent 1" w:uiPriority="49"/>
+    <w:lsdException w:name="List Table 5 Dark Accent 1" w:uiPriority="50"/>
+    <w:lsdException w:name="List Table 6 Colorful Accent 1" w:uiPriority="51"/>
+    <w:lsdException w:name="List Table 7 Colorful Accent 1" w:uiPriority="52"/>
+    <w:lsdException w:name="List Table 1 Light Accent 2" w:uiPriority="46"/>
+    <w:lsdException w:name="List Table 2 Accent 2" w:uiPriority="47"/>
+    <w:lsdException w:name="List Table 3 Accent 2" w:uiPriority="48"/>
+    <w:lsdException w:name="List Table 4 Accent 2" w:uiPriority="49"/>
+    <w:lsdException w:name="List Table 5 Dark Accent 2" w:uiPriority="50"/>
+    <w:lsdException w:name="List Table 6 Colorful Accent 2" w:uiPriority="51"/>
+    <w:lsdException w:name="List Table 7 Colorful Accent 2" w:uiPriority="52"/>
+    <w:lsdException w:name="List Table 1 Light Accent 3" w:uiPriority="46"/>
+    <w:lsdException w:name="List Table 2 Accent 3" w:uiPriority="47"/>
+    <w:lsdException w:name="List Table 3 Accent 3" w:uiPriority="48"/>
+    <w:lsdException w:name="List Table 4 Accent 3" w:uiPriority="49"/>
+    <w:lsdException w:name="List Table 5 Dark Accent 3" w:uiPriority="50"/>
+    <w:lsdException w:name="List Table 6 Colorful Accent 3" w:uiPriority="51"/>
+    <w:lsdException w:name="List Table 7 Colorful Accent 3" w:uiPriority="52"/>
+    <w:lsdException w:name="List Table 1 Light Accent 4" w:uiPriority="46"/>
+    <w:lsdException w:name="List Table 2 Accent 4" w:uiPriority="47"/>
+    <w:lsdException w:name="List Table 3 Accent 4" w:uiPriority="48"/>
+    <w:lsdException w:name="List Table 4 Accent 4" w:uiPriority="49"/>
+    <w:lsdException w:name="List Table 5 Dark Accent 4" w:uiPriority="50"/>
+    <w:lsdException w:name="List Table 6 Colorful Accent 4" w:uiPriority="51"/>
+    <w:lsdException w:name="List Table 7 Colorful Accent 4" w:uiPriority="52"/>
+    <w:lsdException w:name="List Table 1 Light Accent 5" w:uiPriority="46"/>
+    <w:lsdException w:name="List Table 2 Accent 5" w:uiPriority="47"/>
+    <w:lsdException w:name="List Table 3 Accent 5" w:uiPriority="48"/>
+    <w:lsdException w:name="List Table 4 Accent 5" w:uiPriority="49"/>
+    <w:lsdException w:name="List Table 5 Dark Accent 5" w:uiPriority="50"/>
+    <w:lsdException w:name="List Table 6 Colorful Accent 5" w:uiPriority="51"/>
+    <w:lsdException w:name="List Table 7 Colorful Accent 5" w:uiPriority="52"/>
+    <w:lsdException w:name="List Table 1 Light Accent 6" w:uiPriority="46"/>
+    <w:lsdException w:name="List Table 2 Accent 6" w:uiPriority="47"/>
+    <w:lsdException w:name="List Table 3 Accent 6" w:uiPriority="48"/>
+    <w:lsdException w:name="List Table 4 Accent 6" w:uiPriority="49"/>
+    <w:lsdException w:name="List Table 5 Dark Accent 6" w:uiPriority="50"/>
+    <w:lsdException w:name="List Table 6 Colorful Accent 6" w:uiPriority="51"/>
+    <w:lsdException w:name="List Table 7 Colorful Accent 6" w:uiPriority="52"/>
+    <w:lsdException w:name="Mention" w:semiHidden="1" w:unhideWhenUsed="1"/>
+    <w:lsdException w:name="Smart Hyperlink" w:semiHidden="1" w:unhideWhenUsed="1"/>
+    <w:lsdException w:name="Hashtag" w:semiHidden="1" w:unhideWhenUsed="1"/>
   </w:latentStyles>
   <w:style w:type="paragraph" w:default="1" w:styleId="Normal">
     <w:name w:val="Normal"/>
@@ -3521,7 +3650,7 @@
     <w:link w:val="Ttulo1Char"/>
     <w:uiPriority w:val="9"/>
     <w:qFormat/>
-    <w:rsid w:val="00F86730"/>
+    <w:rsid w:val="00D03E64"/>
     <w:pPr>
       <w:keepNext/>
       <w:keepLines/>
@@ -3529,10 +3658,30 @@
       <w:outlineLvl w:val="0"/>
     </w:pPr>
     <w:rPr>
-      <w:rFonts w:asciiTheme="majorHAnsi" w:eastAsiaTheme="majorEastAsia" w:hAnsiTheme="majorHAnsi" w:cstheme="majorBidi"/>
-      <w:b/>
+      <w:rFonts w:eastAsiaTheme="majorEastAsia" w:cstheme="majorBidi"/>
+      <w:sz w:val="36"/>
+      <w:szCs w:val="32"/>
+    </w:rPr>
+  </w:style>
+  <w:style w:type="paragraph" w:styleId="Ttulo2">
+    <w:name w:val="heading 2"/>
+    <w:basedOn w:val="Normal"/>
+    <w:next w:val="Normal"/>
+    <w:link w:val="Ttulo2Char"/>
+    <w:uiPriority w:val="9"/>
+    <w:unhideWhenUsed/>
+    <w:qFormat/>
+    <w:rsid w:val="00D03E64"/>
+    <w:pPr>
+      <w:keepNext/>
+      <w:keepLines/>
+      <w:spacing w:before="40" w:after="0"/>
+      <w:outlineLvl w:val="1"/>
+    </w:pPr>
+    <w:rPr>
+      <w:rFonts w:eastAsiaTheme="majorEastAsia" w:cstheme="majorBidi"/>
       <w:sz w:val="32"/>
-      <w:szCs w:val="32"/>
+      <w:szCs w:val="26"/>
     </w:rPr>
   </w:style>
   <w:style w:type="character" w:default="1" w:styleId="Fontepargpadro">
@@ -3567,16 +3716,15 @@
     <w:basedOn w:val="Fontepargpadro"/>
     <w:link w:val="Ttulo1"/>
     <w:uiPriority w:val="9"/>
-    <w:rsid w:val="00F86730"/>
+    <w:rsid w:val="00D03E64"/>
     <w:rPr>
-      <w:rFonts w:asciiTheme="majorHAnsi" w:eastAsiaTheme="majorEastAsia" w:hAnsiTheme="majorHAnsi" w:cstheme="majorBidi"/>
-      <w:b/>
-      <w:sz w:val="32"/>
+      <w:rFonts w:eastAsiaTheme="majorEastAsia" w:cstheme="majorBidi"/>
+      <w:sz w:val="36"/>
       <w:szCs w:val="32"/>
     </w:rPr>
   </w:style>
-  <w:style w:type="table" w:customStyle="1" w:styleId="GridTable1Light">
-    <w:name w:val="Grid Table 1 Light"/>
+  <w:style w:type="table" w:customStyle="1" w:styleId="TabeladeGrade1Clara1">
+    <w:name w:val="Tabela de Grade 1 Clara1"/>
     <w:basedOn w:val="Tabelanormal"/>
     <w:uiPriority w:val="46"/>
     <w:rsid w:val="00F86730"/>
@@ -3774,940 +3922,56 @@
       </w:tblBorders>
     </w:tblPr>
   </w:style>
-</w:styles>
-</file>
-
-<file path=word/stylesWithEffects.xml><?xml version="1.0" encoding="utf-8"?>
-<w:styles xmlns:wpc="http://schemas.microsoft.com/office/word/2010/wordprocessingCanvas" xmlns:mc="http://schemas.openxmlformats.org/markup-compatibility/2006" xmlns:o="urn:schemas-microsoft-com:office:office" xmlns:r="http://schemas.openxmlformats.org/officeDocument/2006/relationships" xmlns:m="http://schemas.openxmlformats.org/officeDocument/2006/math" xmlns:v="urn:schemas-microsoft-com:vml" xmlns:wp14="http://schemas.microsoft.com/office/word/2010/wordprocessingDrawing" xmlns:wp="http://schemas.openxmlformats.org/drawingml/2006/wordprocessingDrawing" xmlns:w10="urn:schemas-microsoft-com:office:word" xmlns:w="http://schemas.openxmlformats.org/wordprocessingml/2006/main" xmlns:w14="http://schemas.microsoft.com/office/word/2010/wordml" xmlns:wpg="http://schemas.microsoft.com/office/word/2010/wordprocessingGroup" xmlns:wpi="http://schemas.microsoft.com/office/word/2010/wordprocessingInk" xmlns:wne="http://schemas.microsoft.com/office/word/2006/wordml" xmlns:wps="http://schemas.microsoft.com/office/word/2010/wordprocessingShape" mc:Ignorable="w14 wp14">
-  <w:docDefaults>
-    <w:rPrDefault>
-      <w:rPr>
-        <w:rFonts w:asciiTheme="minorHAnsi" w:eastAsiaTheme="minorHAnsi" w:hAnsiTheme="minorHAnsi" w:cstheme="minorBidi"/>
-        <w:sz w:val="22"/>
-        <w:szCs w:val="22"/>
-        <w:lang w:val="pt-BR" w:eastAsia="en-US" w:bidi="ar-SA"/>
-      </w:rPr>
-    </w:rPrDefault>
-    <w:pPrDefault>
-      <w:pPr>
-        <w:spacing w:after="200" w:line="276" w:lineRule="auto"/>
-      </w:pPr>
-    </w:pPrDefault>
-  </w:docDefaults>
-  <w:latentStyles w:defLockedState="0" w:defUIPriority="99" w:defSemiHidden="1" w:defUnhideWhenUsed="1" w:defQFormat="0" w:count="267">
-    <w:lsdException w:name="Normal" w:semiHidden="0" w:uiPriority="0" w:unhideWhenUsed="0" w:qFormat="1"/>
-    <w:lsdException w:name="heading 1" w:semiHidden="0" w:uiPriority="9" w:unhideWhenUsed="0" w:qFormat="1"/>
-    <w:lsdException w:name="heading 2" w:uiPriority="9" w:qFormat="1"/>
-    <w:lsdException w:name="heading 3" w:uiPriority="9" w:qFormat="1"/>
-    <w:lsdException w:name="heading 4" w:uiPriority="9" w:qFormat="1"/>
-    <w:lsdException w:name="heading 5" w:uiPriority="9" w:qFormat="1"/>
-    <w:lsdException w:name="heading 6" w:uiPriority="9" w:qFormat="1"/>
-    <w:lsdException w:name="heading 7" w:uiPriority="9" w:qFormat="1"/>
-    <w:lsdException w:name="heading 8" w:uiPriority="9" w:qFormat="1"/>
-    <w:lsdException w:name="heading 9" w:uiPriority="9" w:qFormat="1"/>
-    <w:lsdException w:name="toc 1" w:uiPriority="39" w:qFormat="1"/>
-    <w:lsdException w:name="toc 2" w:uiPriority="39" w:qFormat="1"/>
-    <w:lsdException w:name="toc 3" w:uiPriority="39" w:qFormat="1"/>
-    <w:lsdException w:name="toc 4" w:uiPriority="39"/>
-    <w:lsdException w:name="toc 5" w:uiPriority="39"/>
-    <w:lsdException w:name="toc 6" w:uiPriority="39"/>
-    <w:lsdException w:name="toc 7" w:uiPriority="39"/>
-    <w:lsdException w:name="toc 8" w:uiPriority="39"/>
-    <w:lsdException w:name="toc 9" w:uiPriority="39"/>
-    <w:lsdException w:name="caption" w:uiPriority="35" w:qFormat="1"/>
-    <w:lsdException w:name="Title" w:semiHidden="0" w:uiPriority="10" w:unhideWhenUsed="0" w:qFormat="1"/>
-    <w:lsdException w:name="Default Paragraph Font" w:uiPriority="1"/>
-    <w:lsdException w:name="Subtitle" w:semiHidden="0" w:uiPriority="11" w:unhideWhenUsed="0" w:qFormat="1"/>
-    <w:lsdException w:name="Strong" w:semiHidden="0" w:uiPriority="22" w:unhideWhenUsed="0" w:qFormat="1"/>
-    <w:lsdException w:name="Emphasis" w:semiHidden="0" w:uiPriority="20" w:unhideWhenUsed="0" w:qFormat="1"/>
-    <w:lsdException w:name="Table Grid" w:semiHidden="0" w:uiPriority="59" w:unhideWhenUsed="0"/>
-    <w:lsdException w:name="Placeholder Text" w:unhideWhenUsed="0"/>
-    <w:lsdException w:name="No Spacing" w:semiHidden="0" w:uiPriority="1" w:unhideWhenUsed="0" w:qFormat="1"/>
-    <w:lsdException w:name="Light Shading" w:semiHidden="0" w:uiPriority="60" w:unhideWhenUsed="0"/>
-    <w:lsdException w:name="Light List" w:semiHidden="0" w:uiPriority="61" w:unhideWhenUsed="0"/>
-    <w:lsdException w:name="Light Grid" w:semiHidden="0" w:uiPriority="62" w:unhideWhenUsed="0"/>
-    <w:lsdException w:name="Medium Shading 1" w:semiHidden="0" w:uiPriority="63" w:unhideWhenUsed="0"/>
-    <w:lsdException w:name="Medium Shading 2" w:semiHidden="0" w:uiPriority="64" w:unhideWhenUsed="0"/>
-    <w:lsdException w:name="Medium List 1" w:semiHidden="0" w:uiPriority="65" w:unhideWhenUsed="0"/>
-    <w:lsdException w:name="Medium List 2" w:semiHidden="0" w:uiPriority="66" w:unhideWhenUsed="0"/>
-    <w:lsdException w:name="Medium Grid 1" w:semiHidden="0" w:uiPriority="67" w:unhideWhenUsed="0"/>
-    <w:lsdException w:name="Medium Grid 2" w:semiHidden="0" w:uiPriority="68" w:unhideWhenUsed="0"/>
-    <w:lsdException w:name="Medium Grid 3" w:semiHidden="0" w:uiPriority="69" w:unhideWhenUsed="0"/>
-    <w:lsdException w:name="Dark List" w:semiHidden="0" w:uiPriority="70" w:unhideWhenUsed="0"/>
-    <w:lsdException w:name="Colorful Shading" w:semiHidden="0" w:uiPriority="71" w:unhideWhenUsed="0"/>
-    <w:lsdException w:name="Colorful List" w:semiHidden="0" w:uiPriority="72" w:unhideWhenUsed="0"/>
-    <w:lsdException w:name="Colorful Grid" w:semiHidden="0" w:uiPriority="73" w:unhideWhenUsed="0"/>
-    <w:lsdException w:name="Light Shading Accent 1" w:semiHidden="0" w:uiPriority="60" w:unhideWhenUsed="0"/>
-    <w:lsdException w:name="Light List Accent 1" w:semiHidden="0" w:uiPriority="61" w:unhideWhenUsed="0"/>
-    <w:lsdException w:name="Light Grid Accent 1" w:semiHidden="0" w:uiPriority="62" w:unhideWhenUsed="0"/>
-    <w:lsdException w:name="Medium Shading 1 Accent 1" w:semiHidden="0" w:uiPriority="63" w:unhideWhenUsed="0"/>
-    <w:lsdException w:name="Medium Shading 2 Accent 1" w:semiHidden="0" w:uiPriority="64" w:unhideWhenUsed="0"/>
-    <w:lsdException w:name="Medium List 1 Accent 1" w:semiHidden="0" w:uiPriority="65" w:unhideWhenUsed="0"/>
-    <w:lsdException w:name="Revision" w:unhideWhenUsed="0"/>
-    <w:lsdException w:name="List Paragraph" w:semiHidden="0" w:uiPriority="34" w:unhideWhenUsed="0" w:qFormat="1"/>
-    <w:lsdException w:name="Quote" w:semiHidden="0" w:uiPriority="29" w:unhideWhenUsed="0" w:qFormat="1"/>
-    <w:lsdException w:name="Intense Quote" w:semiHidden="0" w:uiPriority="30" w:unhideWhenUsed="0" w:qFormat="1"/>
-    <w:lsdException w:name="Medium List 2 Accent 1" w:semiHidden="0" w:uiPriority="66" w:unhideWhenUsed="0"/>
-    <w:lsdException w:name="Medium Grid 1 Accent 1" w:semiHidden="0" w:uiPriority="67" w:unhideWhenUsed="0"/>
-    <w:lsdException w:name="Medium Grid 2 Accent 1" w:semiHidden="0" w:uiPriority="68" w:unhideWhenUsed="0"/>
-    <w:lsdException w:name="Medium Grid 3 Accent 1" w:semiHidden="0" w:uiPriority="69" w:unhideWhenUsed="0"/>
-    <w:lsdException w:name="Dark List Accent 1" w:semiHidden="0" w:uiPriority="70" w:unhideWhenUsed="0"/>
-    <w:lsdException w:name="Colorful Shading Accent 1" w:semiHidden="0" w:uiPriority="71" w:unhideWhenUsed="0"/>
-    <w:lsdException w:name="Colorful List Accent 1" w:semiHidden="0" w:uiPriority="72" w:unhideWhenUsed="0"/>
-    <w:lsdException w:name="Colorful Grid Accent 1" w:semiHidden="0" w:uiPriority="73" w:unhideWhenUsed="0"/>
-    <w:lsdException w:name="Light Shading Accent 2" w:semiHidden="0" w:uiPriority="60" w:unhideWhenUsed="0"/>
-    <w:lsdException w:name="Light List Accent 2" w:semiHidden="0" w:uiPriority="61" w:unhideWhenUsed="0"/>
-    <w:lsdException w:name="Light Grid Accent 2" w:semiHidden="0" w:uiPriority="62" w:unhideWhenUsed="0"/>
-    <w:lsdException w:name="Medium Shading 1 Accent 2" w:semiHidden="0" w:uiPriority="63" w:unhideWhenUsed="0"/>
-    <w:lsdException w:name="Medium Shading 2 Accent 2" w:semiHidden="0" w:uiPriority="64" w:unhideWhenUsed="0"/>
-    <w:lsdException w:name="Medium List 1 Accent 2" w:semiHidden="0" w:uiPriority="65" w:unhideWhenUsed="0"/>
-    <w:lsdException w:name="Medium List 2 Accent 2" w:semiHidden="0" w:uiPriority="66" w:unhideWhenUsed="0"/>
-    <w:lsdException w:name="Medium Grid 1 Accent 2" w:semiHidden="0" w:uiPriority="67" w:unhideWhenUsed="0"/>
-    <w:lsdException w:name="Medium Grid 2 Accent 2" w:semiHidden="0" w:uiPriority="68" w:unhideWhenUsed="0"/>
-    <w:lsdException w:name="Medium Grid 3 Accent 2" w:semiHidden="0" w:uiPriority="69" w:unhideWhenUsed="0"/>
-    <w:lsdException w:name="Dark List Accent 2" w:semiHidden="0" w:uiPriority="70" w:unhideWhenUsed="0"/>
-    <w:lsdException w:name="Colorful Shading Accent 2" w:semiHidden="0" w:uiPriority="71" w:unhideWhenUsed="0"/>
-    <w:lsdException w:name="Colorful List Accent 2" w:semiHidden="0" w:uiPriority="72" w:unhideWhenUsed="0"/>
-    <w:lsdException w:name="Colorful Grid Accent 2" w:semiHidden="0" w:uiPriority="73" w:unhideWhenUsed="0"/>
-    <w:lsdException w:name="Light Shading Accent 3" w:semiHidden="0" w:uiPriority="60" w:unhideWhenUsed="0"/>
-    <w:lsdException w:name="Light List Accent 3" w:semiHidden="0" w:uiPriority="61" w:unhideWhenUsed="0"/>
-    <w:lsdException w:name="Light Grid Accent 3" w:semiHidden="0" w:uiPriority="62" w:unhideWhenUsed="0"/>
-    <w:lsdException w:name="Medium Shading 1 Accent 3" w:semiHidden="0" w:uiPriority="63" w:unhideWhenUsed="0"/>
-    <w:lsdException w:name="Medium Shading 2 Accent 3" w:semiHidden="0" w:uiPriority="64" w:unhideWhenUsed="0"/>
-    <w:lsdException w:name="Medium List 1 Accent 3" w:semiHidden="0" w:uiPriority="65" w:unhideWhenUsed="0"/>
-    <w:lsdException w:name="Medium List 2 Accent 3" w:semiHidden="0" w:uiPriority="66" w:unhideWhenUsed="0"/>
-    <w:lsdException w:name="Medium Grid 1 Accent 3" w:semiHidden="0" w:uiPriority="67" w:unhideWhenUsed="0"/>
-    <w:lsdException w:name="Medium Grid 2 Accent 3" w:semiHidden="0" w:uiPriority="68" w:unhideWhenUsed="0"/>
-    <w:lsdException w:name="Medium Grid 3 Accent 3" w:semiHidden="0" w:uiPriority="69" w:unhideWhenUsed="0"/>
-    <w:lsdException w:name="Dark List Accent 3" w:semiHidden="0" w:uiPriority="70" w:unhideWhenUsed="0"/>
-    <w:lsdException w:name="Colorful Shading Accent 3" w:semiHidden="0" w:uiPriority="71" w:unhideWhenUsed="0"/>
-    <w:lsdException w:name="Colorful List Accent 3" w:semiHidden="0" w:uiPriority="72" w:unhideWhenUsed="0"/>
-    <w:lsdException w:name="Colorful Grid Accent 3" w:semiHidden="0" w:uiPriority="73" w:unhideWhenUsed="0"/>
-    <w:lsdException w:name="Light Shading Accent 4" w:semiHidden="0" w:uiPriority="60" w:unhideWhenUsed="0"/>
-    <w:lsdException w:name="Light List Accent 4" w:semiHidden="0" w:uiPriority="61" w:unhideWhenUsed="0"/>
-    <w:lsdException w:name="Light Grid Accent 4" w:semiHidden="0" w:uiPriority="62" w:unhideWhenUsed="0"/>
-    <w:lsdException w:name="Medium Shading 1 Accent 4" w:semiHidden="0" w:uiPriority="63" w:unhideWhenUsed="0"/>
-    <w:lsdException w:name="Medium Shading 2 Accent 4" w:semiHidden="0" w:uiPriority="64" w:unhideWhenUsed="0"/>
-    <w:lsdException w:name="Medium List 1 Accent 4" w:semiHidden="0" w:uiPriority="65" w:unhideWhenUsed="0"/>
-    <w:lsdException w:name="Medium List 2 Accent 4" w:semiHidden="0" w:uiPriority="66" w:unhideWhenUsed="0"/>
-    <w:lsdException w:name="Medium Grid 1 Accent 4" w:semiHidden="0" w:uiPriority="67" w:unhideWhenUsed="0"/>
-    <w:lsdException w:name="Medium Grid 2 Accent 4" w:semiHidden="0" w:uiPriority="68" w:unhideWhenUsed="0"/>
-    <w:lsdException w:name="Medium Grid 3 Accent 4" w:semiHidden="0" w:uiPriority="69" w:unhideWhenUsed="0"/>
-    <w:lsdException w:name="Dark List Accent 4" w:semiHidden="0" w:uiPriority="70" w:unhideWhenUsed="0"/>
-    <w:lsdException w:name="Colorful Shading Accent 4" w:semiHidden="0" w:uiPriority="71" w:unhideWhenUsed="0"/>
-    <w:lsdException w:name="Colorful List Accent 4" w:semiHidden="0" w:uiPriority="72" w:unhideWhenUsed="0"/>
-    <w:lsdException w:name="Colorful Grid Accent 4" w:semiHidden="0" w:uiPriority="73" w:unhideWhenUsed="0"/>
-    <w:lsdException w:name="Light Shading Accent 5" w:semiHidden="0" w:uiPriority="60" w:unhideWhenUsed="0"/>
-    <w:lsdException w:name="Light List Accent 5" w:semiHidden="0" w:uiPriority="61" w:unhideWhenUsed="0"/>
-    <w:lsdException w:name="Light Grid Accent 5" w:semiHidden="0" w:uiPriority="62" w:unhideWhenUsed="0"/>
-    <w:lsdException w:name="Medium Shading 1 Accent 5" w:semiHidden="0" w:uiPriority="63" w:unhideWhenUsed="0"/>
-    <w:lsdException w:name="Medium Shading 2 Accent 5" w:semiHidden="0" w:uiPriority="64" w:unhideWhenUsed="0"/>
-    <w:lsdException w:name="Medium List 1 Accent 5" w:semiHidden="0" w:uiPriority="65" w:unhideWhenUsed="0"/>
-    <w:lsdException w:name="Medium List 2 Accent 5" w:semiHidden="0" w:uiPriority="66" w:unhideWhenUsed="0"/>
-    <w:lsdException w:name="Medium Grid 1 Accent 5" w:semiHidden="0" w:uiPriority="67" w:unhideWhenUsed="0"/>
-    <w:lsdException w:name="Medium Grid 2 Accent 5" w:semiHidden="0" w:uiPriority="68" w:unhideWhenUsed="0"/>
-    <w:lsdException w:name="Medium Grid 3 Accent 5" w:semiHidden="0" w:uiPriority="69" w:unhideWhenUsed="0"/>
-    <w:lsdException w:name="Dark List Accent 5" w:semiHidden="0" w:uiPriority="70" w:unhideWhenUsed="0"/>
-    <w:lsdException w:name="Colorful Shading Accent 5" w:semiHidden="0" w:uiPriority="71" w:unhideWhenUsed="0"/>
-    <w:lsdException w:name="Colorful List Accent 5" w:semiHidden="0" w:uiPriority="72" w:unhideWhenUsed="0"/>
-    <w:lsdException w:name="Colorful Grid Accent 5" w:semiHidden="0" w:uiPriority="73" w:unhideWhenUsed="0"/>
-    <w:lsdException w:name="Light Shading Accent 6" w:semiHidden="0" w:uiPriority="60" w:unhideWhenUsed="0"/>
-    <w:lsdException w:name="Light List Accent 6" w:semiHidden="0" w:uiPriority="61" w:unhideWhenUsed="0"/>
-    <w:lsdException w:name="Light Grid Accent 6" w:semiHidden="0" w:uiPriority="62" w:unhideWhenUsed="0"/>
-    <w:lsdException w:name="Medium Shading 1 Accent 6" w:semiHidden="0" w:uiPriority="63" w:unhideWhenUsed="0"/>
-    <w:lsdException w:name="Medium Shading 2 Accent 6" w:semiHidden="0" w:uiPriority="64" w:unhideWhenUsed="0"/>
-    <w:lsdException w:name="Medium List 1 Accent 6" w:semiHidden="0" w:uiPriority="65" w:unhideWhenUsed="0"/>
-    <w:lsdException w:name="Medium List 2 Accent 6" w:semiHidden="0" w:uiPriority="66" w:unhideWhenUsed="0"/>
-    <w:lsdException w:name="Medium Grid 1 Accent 6" w:semiHidden="0" w:uiPriority="67" w:unhideWhenUsed="0"/>
-    <w:lsdException w:name="Medium Grid 2 Accent 6" w:semiHidden="0" w:uiPriority="68" w:unhideWhenUsed="0"/>
-    <w:lsdException w:name="Medium Grid 3 Accent 6" w:semiHidden="0" w:uiPriority="69" w:unhideWhenUsed="0"/>
-    <w:lsdException w:name="Dark List Accent 6" w:semiHidden="0" w:uiPriority="70" w:unhideWhenUsed="0"/>
-    <w:lsdException w:name="Colorful Shading Accent 6" w:semiHidden="0" w:uiPriority="71" w:unhideWhenUsed="0"/>
-    <w:lsdException w:name="Colorful List Accent 6" w:semiHidden="0" w:uiPriority="72" w:unhideWhenUsed="0"/>
-    <w:lsdException w:name="Colorful Grid Accent 6" w:semiHidden="0" w:uiPriority="73" w:unhideWhenUsed="0"/>
-    <w:lsdException w:name="Subtle Emphasis" w:semiHidden="0" w:uiPriority="19" w:unhideWhenUsed="0" w:qFormat="1"/>
-    <w:lsdException w:name="Intense Emphasis" w:semiHidden="0" w:uiPriority="21" w:unhideWhenUsed="0" w:qFormat="1"/>
-    <w:lsdException w:name="Subtle Reference" w:semiHidden="0" w:uiPriority="31" w:unhideWhenUsed="0" w:qFormat="1"/>
-    <w:lsdException w:name="Intense Reference" w:semiHidden="0" w:uiPriority="32" w:unhideWhenUsed="0" w:qFormat="1"/>
-    <w:lsdException w:name="Book Title" w:semiHidden="0" w:uiPriority="33" w:unhideWhenUsed="0" w:qFormat="1"/>
-    <w:lsdException w:name="Bibliography" w:uiPriority="37"/>
-    <w:lsdException w:name="TOC Heading" w:uiPriority="39" w:qFormat="1"/>
-  </w:latentStyles>
-  <w:style w:type="paragraph" w:default="1" w:styleId="Normal">
-    <w:name w:val="Normal"/>
-    <w:qFormat/>
-  </w:style>
-  <w:style w:type="paragraph" w:styleId="Ttulo1">
-    <w:name w:val="heading 1"/>
+  <w:style w:type="paragraph" w:styleId="Ttulo">
+    <w:name w:val="Title"/>
     <w:basedOn w:val="Normal"/>
     <w:next w:val="Normal"/>
-    <w:link w:val="Ttulo1Char"/>
-    <w:uiPriority w:val="9"/>
+    <w:link w:val="TtuloChar"/>
+    <w:uiPriority w:val="10"/>
     <w:qFormat/>
-    <w:rsid w:val="00F86730"/>
+    <w:rsid w:val="00D03E64"/>
     <w:pPr>
-      <w:keepNext/>
-      <w:keepLines/>
-      <w:spacing w:before="240" w:after="0" w:line="259" w:lineRule="auto"/>
-      <w:outlineLvl w:val="0"/>
+      <w:spacing w:after="0" w:line="240" w:lineRule="auto"/>
+      <w:contextualSpacing/>
+      <w:jc w:val="center"/>
     </w:pPr>
     <w:rPr>
-      <w:rFonts w:asciiTheme="majorHAnsi" w:eastAsiaTheme="majorEastAsia" w:hAnsiTheme="majorHAnsi" w:cstheme="majorBidi"/>
-      <w:b/>
-      <w:sz w:val="32"/>
-      <w:szCs w:val="32"/>
-    </w:rPr>
-  </w:style>
-  <w:style w:type="character" w:default="1" w:styleId="Fontepargpadro">
-    <w:name w:val="Default Paragraph Font"/>
-    <w:uiPriority w:val="1"/>
-    <w:semiHidden/>
-    <w:unhideWhenUsed/>
-  </w:style>
-  <w:style w:type="table" w:default="1" w:styleId="Tabelanormal">
-    <w:name w:val="Normal Table"/>
-    <w:uiPriority w:val="99"/>
-    <w:semiHidden/>
-    <w:unhideWhenUsed/>
-    <w:tblPr>
-      <w:tblInd w:w="0" w:type="dxa"/>
-      <w:tblCellMar>
-        <w:top w:w="0" w:type="dxa"/>
-        <w:left w:w="108" w:type="dxa"/>
-        <w:bottom w:w="0" w:type="dxa"/>
-        <w:right w:w="108" w:type="dxa"/>
-      </w:tblCellMar>
-    </w:tblPr>
-  </w:style>
-  <w:style w:type="numbering" w:default="1" w:styleId="Semlista">
-    <w:name w:val="No List"/>
-    <w:uiPriority w:val="99"/>
-    <w:semiHidden/>
-    <w:unhideWhenUsed/>
-  </w:style>
-  <w:style w:type="character" w:customStyle="1" w:styleId="Ttulo1Char">
-    <w:name w:val="Título 1 Char"/>
-    <w:basedOn w:val="Fontepargpadro"/>
-    <w:link w:val="Ttulo1"/>
-    <w:uiPriority w:val="9"/>
-    <w:rsid w:val="00F86730"/>
-    <w:rPr>
-      <w:rFonts w:asciiTheme="majorHAnsi" w:eastAsiaTheme="majorEastAsia" w:hAnsiTheme="majorHAnsi" w:cstheme="majorBidi"/>
-      <w:b/>
-      <w:sz w:val="32"/>
-      <w:szCs w:val="32"/>
-    </w:rPr>
-  </w:style>
-  <w:style w:type="table" w:customStyle="1" w:styleId="GridTable1Light">
-    <w:name w:val="Grid Table 1 Light"/>
-    <w:basedOn w:val="Tabelanormal"/>
-    <w:uiPriority w:val="46"/>
-    <w:rsid w:val="00F86730"/>
-    <w:pPr>
-      <w:spacing w:after="0" w:line="240" w:lineRule="auto"/>
-    </w:pPr>
-    <w:tblPr>
-      <w:tblStyleRowBandSize w:val="1"/>
-      <w:tblStyleColBandSize w:val="1"/>
-      <w:tblBorders>
-        <w:top w:val="single" w:sz="4" w:space="0" w:color="999999" w:themeColor="text1" w:themeTint="66"/>
-        <w:left w:val="single" w:sz="4" w:space="0" w:color="999999" w:themeColor="text1" w:themeTint="66"/>
-        <w:bottom w:val="single" w:sz="4" w:space="0" w:color="999999" w:themeColor="text1" w:themeTint="66"/>
-        <w:right w:val="single" w:sz="4" w:space="0" w:color="999999" w:themeColor="text1" w:themeTint="66"/>
-        <w:insideH w:val="single" w:sz="4" w:space="0" w:color="999999" w:themeColor="text1" w:themeTint="66"/>
-        <w:insideV w:val="single" w:sz="4" w:space="0" w:color="999999" w:themeColor="text1" w:themeTint="66"/>
-      </w:tblBorders>
-    </w:tblPr>
-    <w:tblStylePr w:type="firstRow">
-      <w:rPr>
-        <w:b/>
-        <w:bCs/>
-      </w:rPr>
-      <w:tblPr/>
-      <w:tcPr>
-        <w:tcBorders>
-          <w:bottom w:val="single" w:sz="12" w:space="0" w:color="666666" w:themeColor="text1" w:themeTint="99"/>
-        </w:tcBorders>
-      </w:tcPr>
-    </w:tblStylePr>
-    <w:tblStylePr w:type="lastRow">
-      <w:rPr>
-        <w:b/>
-        <w:bCs/>
-      </w:rPr>
-      <w:tblPr/>
-      <w:tcPr>
-        <w:tcBorders>
-          <w:top w:val="double" w:sz="2" w:space="0" w:color="666666" w:themeColor="text1" w:themeTint="99"/>
-        </w:tcBorders>
-      </w:tcPr>
-    </w:tblStylePr>
-    <w:tblStylePr w:type="firstCol">
-      <w:rPr>
-        <w:b/>
-        <w:bCs/>
-      </w:rPr>
-    </w:tblStylePr>
-    <w:tblStylePr w:type="lastCol">
-      <w:rPr>
-        <w:b/>
-        <w:bCs/>
-      </w:rPr>
-    </w:tblStylePr>
-  </w:style>
-  <w:style w:type="paragraph" w:styleId="CabealhodoSumrio">
-    <w:name w:val="TOC Heading"/>
-    <w:basedOn w:val="Ttulo1"/>
-    <w:next w:val="Normal"/>
-    <w:uiPriority w:val="39"/>
-    <w:semiHidden/>
-    <w:unhideWhenUsed/>
-    <w:qFormat/>
-    <w:rsid w:val="00F86730"/>
-    <w:pPr>
-      <w:spacing w:before="480" w:line="276" w:lineRule="auto"/>
-      <w:outlineLvl w:val="9"/>
-    </w:pPr>
-    <w:rPr>
-      <w:bCs/>
-      <w:color w:val="365F91" w:themeColor="accent1" w:themeShade="BF"/>
-      <w:sz w:val="28"/>
-      <w:szCs w:val="28"/>
-      <w:lang w:eastAsia="pt-BR"/>
-    </w:rPr>
-  </w:style>
-  <w:style w:type="paragraph" w:styleId="Sumrio1">
-    <w:name w:val="toc 1"/>
-    <w:basedOn w:val="Normal"/>
-    <w:next w:val="Normal"/>
-    <w:autoRedefine/>
-    <w:uiPriority w:val="39"/>
-    <w:unhideWhenUsed/>
-    <w:qFormat/>
-    <w:rsid w:val="00F86730"/>
-    <w:pPr>
-      <w:spacing w:after="100"/>
-    </w:pPr>
-  </w:style>
-  <w:style w:type="character" w:styleId="Hyperlink">
-    <w:name w:val="Hyperlink"/>
-    <w:basedOn w:val="Fontepargpadro"/>
-    <w:uiPriority w:val="99"/>
-    <w:unhideWhenUsed/>
-    <w:rsid w:val="00F86730"/>
-    <w:rPr>
-      <w:color w:val="0000FF" w:themeColor="hyperlink"/>
+      <w:rFonts w:ascii="Calibri Light" w:eastAsiaTheme="majorEastAsia" w:hAnsi="Calibri Light" w:cstheme="majorBidi"/>
+      <w:spacing w:val="-10"/>
+      <w:kern w:val="28"/>
+      <w:sz w:val="52"/>
+      <w:szCs w:val="56"/>
       <w:u w:val="single"/>
     </w:rPr>
   </w:style>
-  <w:style w:type="paragraph" w:styleId="Textodebalo">
-    <w:name w:val="Balloon Text"/>
-    <w:basedOn w:val="Normal"/>
-    <w:link w:val="TextodebaloChar"/>
-    <w:uiPriority w:val="99"/>
-    <w:semiHidden/>
-    <w:unhideWhenUsed/>
-    <w:rsid w:val="00F86730"/>
-    <w:pPr>
-      <w:spacing w:after="0" w:line="240" w:lineRule="auto"/>
-    </w:pPr>
+  <w:style w:type="character" w:customStyle="1" w:styleId="TtuloChar">
+    <w:name w:val="Título Char"/>
+    <w:basedOn w:val="Fontepargpadro"/>
+    <w:link w:val="Ttulo"/>
+    <w:uiPriority w:val="10"/>
+    <w:rsid w:val="00D03E64"/>
     <w:rPr>
-      <w:rFonts w:ascii="Tahoma" w:hAnsi="Tahoma" w:cs="Tahoma"/>
-      <w:sz w:val="16"/>
-      <w:szCs w:val="16"/>
+      <w:rFonts w:ascii="Calibri Light" w:eastAsiaTheme="majorEastAsia" w:hAnsi="Calibri Light" w:cstheme="majorBidi"/>
+      <w:spacing w:val="-10"/>
+      <w:kern w:val="28"/>
+      <w:sz w:val="52"/>
+      <w:szCs w:val="56"/>
+      <w:u w:val="single"/>
     </w:rPr>
   </w:style>
-  <w:style w:type="character" w:customStyle="1" w:styleId="TextodebaloChar">
-    <w:name w:val="Texto de balão Char"/>
+  <w:style w:type="character" w:customStyle="1" w:styleId="Ttulo2Char">
+    <w:name w:val="Título 2 Char"/>
     <w:basedOn w:val="Fontepargpadro"/>
-    <w:link w:val="Textodebalo"/>
-    <w:uiPriority w:val="99"/>
-    <w:semiHidden/>
-    <w:rsid w:val="00F86730"/>
+    <w:link w:val="Ttulo2"/>
+    <w:uiPriority w:val="9"/>
+    <w:rsid w:val="00D03E64"/>
     <w:rPr>
-      <w:rFonts w:ascii="Tahoma" w:hAnsi="Tahoma" w:cs="Tahoma"/>
-      <w:sz w:val="16"/>
-      <w:szCs w:val="16"/>
+      <w:rFonts w:eastAsiaTheme="majorEastAsia" w:cstheme="majorBidi"/>
+      <w:sz w:val="32"/>
+      <w:szCs w:val="26"/>
     </w:rPr>
   </w:style>
-  <w:style w:type="paragraph" w:styleId="PargrafodaLista">
-    <w:name w:val="List Paragraph"/>
-    <w:basedOn w:val="Normal"/>
-    <w:uiPriority w:val="34"/>
-    <w:qFormat/>
-    <w:rsid w:val="00F86730"/>
-    <w:pPr>
-      <w:ind w:left="720"/>
-      <w:contextualSpacing/>
-    </w:pPr>
-  </w:style>
-  <w:style w:type="paragraph" w:styleId="Sumrio2">
-    <w:name w:val="toc 2"/>
-    <w:basedOn w:val="Normal"/>
-    <w:next w:val="Normal"/>
-    <w:autoRedefine/>
-    <w:uiPriority w:val="39"/>
-    <w:unhideWhenUsed/>
-    <w:qFormat/>
-    <w:rsid w:val="00F86730"/>
-    <w:pPr>
-      <w:spacing w:after="100"/>
-      <w:ind w:left="220"/>
-    </w:pPr>
-    <w:rPr>
-      <w:rFonts w:eastAsiaTheme="minorEastAsia"/>
-      <w:lang w:eastAsia="pt-BR"/>
-    </w:rPr>
-  </w:style>
-  <w:style w:type="paragraph" w:styleId="Sumrio3">
-    <w:name w:val="toc 3"/>
-    <w:basedOn w:val="Normal"/>
-    <w:next w:val="Normal"/>
-    <w:autoRedefine/>
-    <w:uiPriority w:val="39"/>
-    <w:semiHidden/>
-    <w:unhideWhenUsed/>
-    <w:qFormat/>
-    <w:rsid w:val="00F86730"/>
-    <w:pPr>
-      <w:spacing w:after="100"/>
-      <w:ind w:left="440"/>
-    </w:pPr>
-    <w:rPr>
-      <w:rFonts w:eastAsiaTheme="minorEastAsia"/>
-      <w:lang w:eastAsia="pt-BR"/>
-    </w:rPr>
-  </w:style>
-  <w:style w:type="table" w:styleId="Tabelacomgrade">
-    <w:name w:val="Table Grid"/>
-    <w:basedOn w:val="Tabelanormal"/>
-    <w:uiPriority w:val="59"/>
-    <w:rsid w:val="00DC4BFA"/>
-    <w:pPr>
-      <w:spacing w:after="0" w:line="240" w:lineRule="auto"/>
-    </w:pPr>
-    <w:tblPr>
-      <w:tblBorders>
-        <w:top w:val="single" w:sz="4" w:space="0" w:color="auto"/>
-        <w:left w:val="single" w:sz="4" w:space="0" w:color="auto"/>
-        <w:bottom w:val="single" w:sz="4" w:space="0" w:color="auto"/>
-        <w:right w:val="single" w:sz="4" w:space="0" w:color="auto"/>
-        <w:insideH w:val="single" w:sz="4" w:space="0" w:color="auto"/>
-        <w:insideV w:val="single" w:sz="4" w:space="0" w:color="auto"/>
-      </w:tblBorders>
-    </w:tblPr>
-  </w:style>
 </w:styles>
-</file>
-
-<file path=word/glossary/document.xml><?xml version="1.0" encoding="utf-8"?>
-<w:glossaryDocument xmlns:wpc="http://schemas.microsoft.com/office/word/2010/wordprocessingCanvas" xmlns:mc="http://schemas.openxmlformats.org/markup-compatibility/2006" xmlns:o="urn:schemas-microsoft-com:office:office" xmlns:r="http://schemas.openxmlformats.org/officeDocument/2006/relationships" xmlns:m="http://schemas.openxmlformats.org/officeDocument/2006/math" xmlns:v="urn:schemas-microsoft-com:vml" xmlns:wp14="http://schemas.microsoft.com/office/word/2010/wordprocessingDrawing" xmlns:wp="http://schemas.openxmlformats.org/drawingml/2006/wordprocessingDrawing" xmlns:w10="urn:schemas-microsoft-com:office:word" xmlns:w="http://schemas.openxmlformats.org/wordprocessingml/2006/main" xmlns:w14="http://schemas.microsoft.com/office/word/2010/wordml" xmlns:wpg="http://schemas.microsoft.com/office/word/2010/wordprocessingGroup" xmlns:wpi="http://schemas.microsoft.com/office/word/2010/wordprocessingInk" xmlns:wne="http://schemas.microsoft.com/office/word/2006/wordml" xmlns:wps="http://schemas.microsoft.com/office/word/2010/wordprocessingShape" mc:Ignorable="w14 wp14"/>
-</file>
-
-<file path=word/glossary/fontTable.xml><?xml version="1.0" encoding="utf-8"?>
-<w:fonts xmlns:mc="http://schemas.openxmlformats.org/markup-compatibility/2006" xmlns:r="http://schemas.openxmlformats.org/officeDocument/2006/relationships" xmlns:w="http://schemas.openxmlformats.org/wordprocessingml/2006/main" xmlns:w14="http://schemas.microsoft.com/office/word/2010/wordml" mc:Ignorable="w14">
-  <w:font w:name="Times New Roman">
-    <w:panose1 w:val="02020603050405020304"/>
-    <w:charset w:val="00"/>
-    <w:family w:val="roman"/>
-    <w:pitch w:val="variable"/>
-    <w:sig w:usb0="E0002EFF" w:usb1="C000785B" w:usb2="00000009" w:usb3="00000000" w:csb0="000001FF" w:csb1="00000000"/>
-  </w:font>
-  <w:font w:name="Calibri">
-    <w:panose1 w:val="020F0502020204030204"/>
-    <w:charset w:val="00"/>
-    <w:family w:val="swiss"/>
-    <w:pitch w:val="variable"/>
-    <w:sig w:usb0="E0002AFF" w:usb1="C000247B" w:usb2="00000009" w:usb3="00000000" w:csb0="000001FF" w:csb1="00000000"/>
-  </w:font>
-  <w:font w:name="Cambria">
-    <w:panose1 w:val="02040503050406030204"/>
-    <w:charset w:val="00"/>
-    <w:family w:val="roman"/>
-    <w:pitch w:val="variable"/>
-    <w:sig w:usb0="E00002FF" w:usb1="400004FF" w:usb2="00000000" w:usb3="00000000" w:csb0="0000019F" w:csb1="00000000"/>
-  </w:font>
-  <w:font w:name="Tahoma">
-    <w:panose1 w:val="020B0604030504040204"/>
-    <w:charset w:val="00"/>
-    <w:family w:val="swiss"/>
-    <w:pitch w:val="variable"/>
-    <w:sig w:usb0="E1002EFF" w:usb1="C000605B" w:usb2="00000029" w:usb3="00000000" w:csb0="000101FF" w:csb1="00000000"/>
-  </w:font>
-</w:fonts>
-</file>
-
-<file path=word/glossary/settings.xml><?xml version="1.0" encoding="utf-8"?>
-<w:settings xmlns:mc="http://schemas.openxmlformats.org/markup-compatibility/2006" xmlns:o="urn:schemas-microsoft-com:office:office" xmlns:r="http://schemas.openxmlformats.org/officeDocument/2006/relationships" xmlns:m="http://schemas.openxmlformats.org/officeDocument/2006/math" xmlns:v="urn:schemas-microsoft-com:vml" xmlns:w10="urn:schemas-microsoft-com:office:word" xmlns:w="http://schemas.openxmlformats.org/wordprocessingml/2006/main" xmlns:w14="http://schemas.microsoft.com/office/word/2010/wordml" xmlns:sl="http://schemas.openxmlformats.org/schemaLibrary/2006/main" mc:Ignorable="w14">
-  <w:view w:val="normal"/>
-  <w:defaultTabStop w:val="708"/>
-  <w:hyphenationZone w:val="425"/>
-  <w:characterSpacingControl w:val="doNotCompress"/>
-  <w:compat>
-    <w:useFELayout/>
-    <w:compatSetting w:name="compatibilityMode" w:uri="http://schemas.microsoft.com/office/word" w:val="14"/>
-    <w:compatSetting w:name="overrideTableStyleFontSizeAndJustification" w:uri="http://schemas.microsoft.com/office/word" w:val="1"/>
-    <w:compatSetting w:name="enableOpenTypeFeatures" w:uri="http://schemas.microsoft.com/office/word" w:val="1"/>
-    <w:compatSetting w:name="doNotFlipMirrorIndents" w:uri="http://schemas.microsoft.com/office/word" w:val="1"/>
-  </w:compat>
-  <w:rsids>
-    <w:rsidRoot w:val="00A02E69"/>
-    <w:rsid w:val="003A1E47"/>
-    <w:rsid w:val="00A02E69"/>
-  </w:rsids>
-  <m:mathPr>
-    <m:mathFont m:val="Cambria Math"/>
-    <m:brkBin m:val="before"/>
-    <m:brkBinSub m:val="--"/>
-    <m:smallFrac m:val="0"/>
-    <m:dispDef/>
-    <m:lMargin m:val="0"/>
-    <m:rMargin m:val="0"/>
-    <m:defJc m:val="centerGroup"/>
-    <m:wrapIndent m:val="1440"/>
-    <m:intLim m:val="subSup"/>
-    <m:naryLim m:val="undOvr"/>
-  </m:mathPr>
-  <w:themeFontLang w:val="pt-BR"/>
-  <w:clrSchemeMapping w:bg1="light1" w:t1="dark1" w:bg2="light2" w:t2="dark2" w:accent1="accent1" w:accent2="accent2" w:accent3="accent3" w:accent4="accent4" w:accent5="accent5" w:accent6="accent6" w:hyperlink="hyperlink" w:followedHyperlink="followedHyperlink"/>
-  <w:decimalSymbol w:val=","/>
-  <w:listSeparator w:val=";"/>
-</w:settings>
-</file>
-
-<file path=word/glossary/styles.xml><?xml version="1.0" encoding="utf-8"?>
-<w:styles xmlns:mc="http://schemas.openxmlformats.org/markup-compatibility/2006" xmlns:r="http://schemas.openxmlformats.org/officeDocument/2006/relationships" xmlns:w="http://schemas.openxmlformats.org/wordprocessingml/2006/main" xmlns:w14="http://schemas.microsoft.com/office/word/2010/wordml" mc:Ignorable="w14">
-  <w:docDefaults>
-    <w:rPrDefault>
-      <w:rPr>
-        <w:rFonts w:asciiTheme="minorHAnsi" w:eastAsiaTheme="minorEastAsia" w:hAnsiTheme="minorHAnsi" w:cstheme="minorBidi"/>
-        <w:sz w:val="22"/>
-        <w:szCs w:val="22"/>
-        <w:lang w:val="pt-BR" w:eastAsia="pt-BR" w:bidi="ar-SA"/>
-      </w:rPr>
-    </w:rPrDefault>
-    <w:pPrDefault>
-      <w:pPr>
-        <w:spacing w:after="200" w:line="276" w:lineRule="auto"/>
-      </w:pPr>
-    </w:pPrDefault>
-  </w:docDefaults>
-  <w:latentStyles w:defLockedState="0" w:defUIPriority="99" w:defSemiHidden="1" w:defUnhideWhenUsed="1" w:defQFormat="0" w:count="267">
-    <w:lsdException w:name="Normal" w:semiHidden="0" w:uiPriority="0" w:unhideWhenUsed="0" w:qFormat="1"/>
-    <w:lsdException w:name="heading 1" w:semiHidden="0" w:uiPriority="9" w:unhideWhenUsed="0" w:qFormat="1"/>
-    <w:lsdException w:name="heading 2" w:uiPriority="9" w:qFormat="1"/>
-    <w:lsdException w:name="heading 3" w:uiPriority="9" w:qFormat="1"/>
-    <w:lsdException w:name="heading 4" w:uiPriority="9" w:qFormat="1"/>
-    <w:lsdException w:name="heading 5" w:uiPriority="9" w:qFormat="1"/>
-    <w:lsdException w:name="heading 6" w:uiPriority="9" w:qFormat="1"/>
-    <w:lsdException w:name="heading 7" w:uiPriority="9" w:qFormat="1"/>
-    <w:lsdException w:name="heading 8" w:uiPriority="9" w:qFormat="1"/>
-    <w:lsdException w:name="heading 9" w:uiPriority="9" w:qFormat="1"/>
-    <w:lsdException w:name="toc 1" w:uiPriority="39"/>
-    <w:lsdException w:name="toc 2" w:uiPriority="39"/>
-    <w:lsdException w:name="toc 3" w:uiPriority="39"/>
-    <w:lsdException w:name="toc 4" w:uiPriority="39"/>
-    <w:lsdException w:name="toc 5" w:uiPriority="39"/>
-    <w:lsdException w:name="toc 6" w:uiPriority="39"/>
-    <w:lsdException w:name="toc 7" w:uiPriority="39"/>
-    <w:lsdException w:name="toc 8" w:uiPriority="39"/>
-    <w:lsdException w:name="toc 9" w:uiPriority="39"/>
-    <w:lsdException w:name="caption" w:uiPriority="35" w:qFormat="1"/>
-    <w:lsdException w:name="Title" w:semiHidden="0" w:uiPriority="10" w:unhideWhenUsed="0" w:qFormat="1"/>
-    <w:lsdException w:name="Default Paragraph Font" w:uiPriority="1"/>
-    <w:lsdException w:name="Subtitle" w:semiHidden="0" w:uiPriority="11" w:unhideWhenUsed="0" w:qFormat="1"/>
-    <w:lsdException w:name="Strong" w:semiHidden="0" w:uiPriority="22" w:unhideWhenUsed="0" w:qFormat="1"/>
-    <w:lsdException w:name="Emphasis" w:semiHidden="0" w:uiPriority="20" w:unhideWhenUsed="0" w:qFormat="1"/>
-    <w:lsdException w:name="Table Grid" w:semiHidden="0" w:uiPriority="59" w:unhideWhenUsed="0"/>
-    <w:lsdException w:name="Placeholder Text" w:unhideWhenUsed="0"/>
-    <w:lsdException w:name="No Spacing" w:semiHidden="0" w:uiPriority="1" w:unhideWhenUsed="0" w:qFormat="1"/>
-    <w:lsdException w:name="Light Shading" w:semiHidden="0" w:uiPriority="60" w:unhideWhenUsed="0"/>
-    <w:lsdException w:name="Light List" w:semiHidden="0" w:uiPriority="61" w:unhideWhenUsed="0"/>
-    <w:lsdException w:name="Light Grid" w:semiHidden="0" w:uiPriority="62" w:unhideWhenUsed="0"/>
-    <w:lsdException w:name="Medium Shading 1" w:semiHidden="0" w:uiPriority="63" w:unhideWhenUsed="0"/>
-    <w:lsdException w:name="Medium Shading 2" w:semiHidden="0" w:uiPriority="64" w:unhideWhenUsed="0"/>
-    <w:lsdException w:name="Medium List 1" w:semiHidden="0" w:uiPriority="65" w:unhideWhenUsed="0"/>
-    <w:lsdException w:name="Medium List 2" w:semiHidden="0" w:uiPriority="66" w:unhideWhenUsed="0"/>
-    <w:lsdException w:name="Medium Grid 1" w:semiHidden="0" w:uiPriority="67" w:unhideWhenUsed="0"/>
-    <w:lsdException w:name="Medium Grid 2" w:semiHidden="0" w:uiPriority="68" w:unhideWhenUsed="0"/>
-    <w:lsdException w:name="Medium Grid 3" w:semiHidden="0" w:uiPriority="69" w:unhideWhenUsed="0"/>
-    <w:lsdException w:name="Dark List" w:semiHidden="0" w:uiPriority="70" w:unhideWhenUsed="0"/>
-    <w:lsdException w:name="Colorful Shading" w:semiHidden="0" w:uiPriority="71" w:unhideWhenUsed="0"/>
-    <w:lsdException w:name="Colorful List" w:semiHidden="0" w:uiPriority="72" w:unhideWhenUsed="0"/>
-    <w:lsdException w:name="Colorful Grid" w:semiHidden="0" w:uiPriority="73" w:unhideWhenUsed="0"/>
-    <w:lsdException w:name="Light Shading Accent 1" w:semiHidden="0" w:uiPriority="60" w:unhideWhenUsed="0"/>
-    <w:lsdException w:name="Light List Accent 1" w:semiHidden="0" w:uiPriority="61" w:unhideWhenUsed="0"/>
-    <w:lsdException w:name="Light Grid Accent 1" w:semiHidden="0" w:uiPriority="62" w:unhideWhenUsed="0"/>
-    <w:lsdException w:name="Medium Shading 1 Accent 1" w:semiHidden="0" w:uiPriority="63" w:unhideWhenUsed="0"/>
-    <w:lsdException w:name="Medium Shading 2 Accent 1" w:semiHidden="0" w:uiPriority="64" w:unhideWhenUsed="0"/>
-    <w:lsdException w:name="Medium List 1 Accent 1" w:semiHidden="0" w:uiPriority="65" w:unhideWhenUsed="0"/>
-    <w:lsdException w:name="Revision" w:unhideWhenUsed="0"/>
-    <w:lsdException w:name="List Paragraph" w:semiHidden="0" w:uiPriority="34" w:unhideWhenUsed="0" w:qFormat="1"/>
-    <w:lsdException w:name="Quote" w:semiHidden="0" w:uiPriority="29" w:unhideWhenUsed="0" w:qFormat="1"/>
-    <w:lsdException w:name="Intense Quote" w:semiHidden="0" w:uiPriority="30" w:unhideWhenUsed="0" w:qFormat="1"/>
-    <w:lsdException w:name="Medium List 2 Accent 1" w:semiHidden="0" w:uiPriority="66" w:unhideWhenUsed="0"/>
-    <w:lsdException w:name="Medium Grid 1 Accent 1" w:semiHidden="0" w:uiPriority="67" w:unhideWhenUsed="0"/>
-    <w:lsdException w:name="Medium Grid 2 Accent 1" w:semiHidden="0" w:uiPriority="68" w:unhideWhenUsed="0"/>
-    <w:lsdException w:name="Medium Grid 3 Accent 1" w:semiHidden="0" w:uiPriority="69" w:unhideWhenUsed="0"/>
-    <w:lsdException w:name="Dark List Accent 1" w:semiHidden="0" w:uiPriority="70" w:unhideWhenUsed="0"/>
-    <w:lsdException w:name="Colorful Shading Accent 1" w:semiHidden="0" w:uiPriority="71" w:unhideWhenUsed="0"/>
-    <w:lsdException w:name="Colorful List Accent 1" w:semiHidden="0" w:uiPriority="72" w:unhideWhenUsed="0"/>
-    <w:lsdException w:name="Colorful Grid Accent 1" w:semiHidden="0" w:uiPriority="73" w:unhideWhenUsed="0"/>
-    <w:lsdException w:name="Light Shading Accent 2" w:semiHidden="0" w:uiPriority="60" w:unhideWhenUsed="0"/>
-    <w:lsdException w:name="Light List Accent 2" w:semiHidden="0" w:uiPriority="61" w:unhideWhenUsed="0"/>
-    <w:lsdException w:name="Light Grid Accent 2" w:semiHidden="0" w:uiPriority="62" w:unhideWhenUsed="0"/>
-    <w:lsdException w:name="Medium Shading 1 Accent 2" w:semiHidden="0" w:uiPriority="63" w:unhideWhenUsed="0"/>
-    <w:lsdException w:name="Medium Shading 2 Accent 2" w:semiHidden="0" w:uiPriority="64" w:unhideWhenUsed="0"/>
-    <w:lsdException w:name="Medium List 1 Accent 2" w:semiHidden="0" w:uiPriority="65" w:unhideWhenUsed="0"/>
-    <w:lsdException w:name="Medium List 2 Accent 2" w:semiHidden="0" w:uiPriority="66" w:unhideWhenUsed="0"/>
-    <w:lsdException w:name="Medium Grid 1 Accent 2" w:semiHidden="0" w:uiPriority="67" w:unhideWhenUsed="0"/>
-    <w:lsdException w:name="Medium Grid 2 Accent 2" w:semiHidden="0" w:uiPriority="68" w:unhideWhenUsed="0"/>
-    <w:lsdException w:name="Medium Grid 3 Accent 2" w:semiHidden="0" w:uiPriority="69" w:unhideWhenUsed="0"/>
-    <w:lsdException w:name="Dark List Accent 2" w:semiHidden="0" w:uiPriority="70" w:unhideWhenUsed="0"/>
-    <w:lsdException w:name="Colorful Shading Accent 2" w:semiHidden="0" w:uiPriority="71" w:unhideWhenUsed="0"/>
-    <w:lsdException w:name="Colorful List Accent 2" w:semiHidden="0" w:uiPriority="72" w:unhideWhenUsed="0"/>
-    <w:lsdException w:name="Colorful Grid Accent 2" w:semiHidden="0" w:uiPriority="73" w:unhideWhenUsed="0"/>
-    <w:lsdException w:name="Light Shading Accent 3" w:semiHidden="0" w:uiPriority="60" w:unhideWhenUsed="0"/>
-    <w:lsdException w:name="Light List Accent 3" w:semiHidden="0" w:uiPriority="61" w:unhideWhenUsed="0"/>
-    <w:lsdException w:name="Light Grid Accent 3" w:semiHidden="0" w:uiPriority="62" w:unhideWhenUsed="0"/>
-    <w:lsdException w:name="Medium Shading 1 Accent 3" w:semiHidden="0" w:uiPriority="63" w:unhideWhenUsed="0"/>
-    <w:lsdException w:name="Medium Shading 2 Accent 3" w:semiHidden="0" w:uiPriority="64" w:unhideWhenUsed="0"/>
-    <w:lsdException w:name="Medium List 1 Accent 3" w:semiHidden="0" w:uiPriority="65" w:unhideWhenUsed="0"/>
-    <w:lsdException w:name="Medium List 2 Accent 3" w:semiHidden="0" w:uiPriority="66" w:unhideWhenUsed="0"/>
-    <w:lsdException w:name="Medium Grid 1 Accent 3" w:semiHidden="0" w:uiPriority="67" w:unhideWhenUsed="0"/>
-    <w:lsdException w:name="Medium Grid 2 Accent 3" w:semiHidden="0" w:uiPriority="68" w:unhideWhenUsed="0"/>
-    <w:lsdException w:name="Medium Grid 3 Accent 3" w:semiHidden="0" w:uiPriority="69" w:unhideWhenUsed="0"/>
-    <w:lsdException w:name="Dark List Accent 3" w:semiHidden="0" w:uiPriority="70" w:unhideWhenUsed="0"/>
-    <w:lsdException w:name="Colorful Shading Accent 3" w:semiHidden="0" w:uiPriority="71" w:unhideWhenUsed="0"/>
-    <w:lsdException w:name="Colorful List Accent 3" w:semiHidden="0" w:uiPriority="72" w:unhideWhenUsed="0"/>
-    <w:lsdException w:name="Colorful Grid Accent 3" w:semiHidden="0" w:uiPriority="73" w:unhideWhenUsed="0"/>
-    <w:lsdException w:name="Light Shading Accent 4" w:semiHidden="0" w:uiPriority="60" w:unhideWhenUsed="0"/>
-    <w:lsdException w:name="Light List Accent 4" w:semiHidden="0" w:uiPriority="61" w:unhideWhenUsed="0"/>
-    <w:lsdException w:name="Light Grid Accent 4" w:semiHidden="0" w:uiPriority="62" w:unhideWhenUsed="0"/>
-    <w:lsdException w:name="Medium Shading 1 Accent 4" w:semiHidden="0" w:uiPriority="63" w:unhideWhenUsed="0"/>
-    <w:lsdException w:name="Medium Shading 2 Accent 4" w:semiHidden="0" w:uiPriority="64" w:unhideWhenUsed="0"/>
-    <w:lsdException w:name="Medium List 1 Accent 4" w:semiHidden="0" w:uiPriority="65" w:unhideWhenUsed="0"/>
-    <w:lsdException w:name="Medium List 2 Accent 4" w:semiHidden="0" w:uiPriority="66" w:unhideWhenUsed="0"/>
-    <w:lsdException w:name="Medium Grid 1 Accent 4" w:semiHidden="0" w:uiPriority="67" w:unhideWhenUsed="0"/>
-    <w:lsdException w:name="Medium Grid 2 Accent 4" w:semiHidden="0" w:uiPriority="68" w:unhideWhenUsed="0"/>
-    <w:lsdException w:name="Medium Grid 3 Accent 4" w:semiHidden="0" w:uiPriority="69" w:unhideWhenUsed="0"/>
-    <w:lsdException w:name="Dark List Accent 4" w:semiHidden="0" w:uiPriority="70" w:unhideWhenUsed="0"/>
-    <w:lsdException w:name="Colorful Shading Accent 4" w:semiHidden="0" w:uiPriority="71" w:unhideWhenUsed="0"/>
-    <w:lsdException w:name="Colorful List Accent 4" w:semiHidden="0" w:uiPriority="72" w:unhideWhenUsed="0"/>
-    <w:lsdException w:name="Colorful Grid Accent 4" w:semiHidden="0" w:uiPriority="73" w:unhideWhenUsed="0"/>
-    <w:lsdException w:name="Light Shading Accent 5" w:semiHidden="0" w:uiPriority="60" w:unhideWhenUsed="0"/>
-    <w:lsdException w:name="Light List Accent 5" w:semiHidden="0" w:uiPriority="61" w:unhideWhenUsed="0"/>
-    <w:lsdException w:name="Light Grid Accent 5" w:semiHidden="0" w:uiPriority="62" w:unhideWhenUsed="0"/>
-    <w:lsdException w:name="Medium Shading 1 Accent 5" w:semiHidden="0" w:uiPriority="63" w:unhideWhenUsed="0"/>
-    <w:lsdException w:name="Medium Shading 2 Accent 5" w:semiHidden="0" w:uiPriority="64" w:unhideWhenUsed="0"/>
-    <w:lsdException w:name="Medium List 1 Accent 5" w:semiHidden="0" w:uiPriority="65" w:unhideWhenUsed="0"/>
-    <w:lsdException w:name="Medium List 2 Accent 5" w:semiHidden="0" w:uiPriority="66" w:unhideWhenUsed="0"/>
-    <w:lsdException w:name="Medium Grid 1 Accent 5" w:semiHidden="0" w:uiPriority="67" w:unhideWhenUsed="0"/>
-    <w:lsdException w:name="Medium Grid 2 Accent 5" w:semiHidden="0" w:uiPriority="68" w:unhideWhenUsed="0"/>
-    <w:lsdException w:name="Medium Grid 3 Accent 5" w:semiHidden="0" w:uiPriority="69" w:unhideWhenUsed="0"/>
-    <w:lsdException w:name="Dark List Accent 5" w:semiHidden="0" w:uiPriority="70" w:unhideWhenUsed="0"/>
-    <w:lsdException w:name="Colorful Shading Accent 5" w:semiHidden="0" w:uiPriority="71" w:unhideWhenUsed="0"/>
-    <w:lsdException w:name="Colorful List Accent 5" w:semiHidden="0" w:uiPriority="72" w:unhideWhenUsed="0"/>
-    <w:lsdException w:name="Colorful Grid Accent 5" w:semiHidden="0" w:uiPriority="73" w:unhideWhenUsed="0"/>
-    <w:lsdException w:name="Light Shading Accent 6" w:semiHidden="0" w:uiPriority="60" w:unhideWhenUsed="0"/>
-    <w:lsdException w:name="Light List Accent 6" w:semiHidden="0" w:uiPriority="61" w:unhideWhenUsed="0"/>
-    <w:lsdException w:name="Light Grid Accent 6" w:semiHidden="0" w:uiPriority="62" w:unhideWhenUsed="0"/>
-    <w:lsdException w:name="Medium Shading 1 Accent 6" w:semiHidden="0" w:uiPriority="63" w:unhideWhenUsed="0"/>
-    <w:lsdException w:name="Medium Shading 2 Accent 6" w:semiHidden="0" w:uiPriority="64" w:unhideWhenUsed="0"/>
-    <w:lsdException w:name="Medium List 1 Accent 6" w:semiHidden="0" w:uiPriority="65" w:unhideWhenUsed="0"/>
-    <w:lsdException w:name="Medium List 2 Accent 6" w:semiHidden="0" w:uiPriority="66" w:unhideWhenUsed="0"/>
-    <w:lsdException w:name="Medium Grid 1 Accent 6" w:semiHidden="0" w:uiPriority="67" w:unhideWhenUsed="0"/>
-    <w:lsdException w:name="Medium Grid 2 Accent 6" w:semiHidden="0" w:uiPriority="68" w:unhideWhenUsed="0"/>
-    <w:lsdException w:name="Medium Grid 3 Accent 6" w:semiHidden="0" w:uiPriority="69" w:unhideWhenUsed="0"/>
-    <w:lsdException w:name="Dark List Accent 6" w:semiHidden="0" w:uiPriority="70" w:unhideWhenUsed="0"/>
-    <w:lsdException w:name="Colorful Shading Accent 6" w:semiHidden="0" w:uiPriority="71" w:unhideWhenUsed="0"/>
-    <w:lsdException w:name="Colorful List Accent 6" w:semiHidden="0" w:uiPriority="72" w:unhideWhenUsed="0"/>
-    <w:lsdException w:name="Colorful Grid Accent 6" w:semiHidden="0" w:uiPriority="73" w:unhideWhenUsed="0"/>
-    <w:lsdException w:name="Subtle Emphasis" w:semiHidden="0" w:uiPriority="19" w:unhideWhenUsed="0" w:qFormat="1"/>
-    <w:lsdException w:name="Intense Emphasis" w:semiHidden="0" w:uiPriority="21" w:unhideWhenUsed="0" w:qFormat="1"/>
-    <w:lsdException w:name="Subtle Reference" w:semiHidden="0" w:uiPriority="31" w:unhideWhenUsed="0" w:qFormat="1"/>
-    <w:lsdException w:name="Intense Reference" w:semiHidden="0" w:uiPriority="32" w:unhideWhenUsed="0" w:qFormat="1"/>
-    <w:lsdException w:name="Book Title" w:semiHidden="0" w:uiPriority="33" w:unhideWhenUsed="0" w:qFormat="1"/>
-    <w:lsdException w:name="Bibliography" w:uiPriority="37"/>
-    <w:lsdException w:name="TOC Heading" w:uiPriority="39" w:qFormat="1"/>
-  </w:latentStyles>
-  <w:style w:type="paragraph" w:default="1" w:styleId="Normal">
-    <w:name w:val="Normal"/>
-    <w:qFormat/>
-  </w:style>
-  <w:style w:type="character" w:default="1" w:styleId="Fontepargpadro">
-    <w:name w:val="Default Paragraph Font"/>
-    <w:uiPriority w:val="1"/>
-    <w:semiHidden/>
-    <w:unhideWhenUsed/>
-  </w:style>
-  <w:style w:type="table" w:default="1" w:styleId="Tabelanormal">
-    <w:name w:val="Normal Table"/>
-    <w:uiPriority w:val="99"/>
-    <w:semiHidden/>
-    <w:unhideWhenUsed/>
-    <w:tblPr>
-      <w:tblInd w:w="0" w:type="dxa"/>
-      <w:tblCellMar>
-        <w:top w:w="0" w:type="dxa"/>
-        <w:left w:w="108" w:type="dxa"/>
-        <w:bottom w:w="0" w:type="dxa"/>
-        <w:right w:w="108" w:type="dxa"/>
-      </w:tblCellMar>
-    </w:tblPr>
-  </w:style>
-  <w:style w:type="numbering" w:default="1" w:styleId="Semlista">
-    <w:name w:val="No List"/>
-    <w:uiPriority w:val="99"/>
-    <w:semiHidden/>
-    <w:unhideWhenUsed/>
-  </w:style>
-  <w:style w:type="paragraph" w:customStyle="1" w:styleId="B00846015C594DDA91BD4E8E95B20793">
-    <w:name w:val="B00846015C594DDA91BD4E8E95B20793"/>
-    <w:rsid w:val="00A02E69"/>
-  </w:style>
-  <w:style w:type="paragraph" w:customStyle="1" w:styleId="F748B670B0184D2393D7B55F775297E6">
-    <w:name w:val="F748B670B0184D2393D7B55F775297E6"/>
-    <w:rsid w:val="00A02E69"/>
-  </w:style>
-  <w:style w:type="paragraph" w:customStyle="1" w:styleId="E35511333BB84C8D930D931908EA02A6">
-    <w:name w:val="E35511333BB84C8D930D931908EA02A6"/>
-    <w:rsid w:val="00A02E69"/>
-  </w:style>
-  <w:style w:type="paragraph" w:customStyle="1" w:styleId="84636160FC59463A8C50EF8C0EA858EA">
-    <w:name w:val="84636160FC59463A8C50EF8C0EA858EA"/>
-    <w:rsid w:val="00A02E69"/>
-  </w:style>
-  <w:style w:type="paragraph" w:customStyle="1" w:styleId="5C07E010BC4C402281AB7D5E7B7689FA">
-    <w:name w:val="5C07E010BC4C402281AB7D5E7B7689FA"/>
-    <w:rsid w:val="00A02E69"/>
-  </w:style>
-  <w:style w:type="paragraph" w:customStyle="1" w:styleId="DFA35DBDB7E74FA48A5736FB127F7C0E">
-    <w:name w:val="DFA35DBDB7E74FA48A5736FB127F7C0E"/>
-    <w:rsid w:val="00A02E69"/>
-  </w:style>
-</w:styles>
-</file>
-
-<file path=word/glossary/stylesWithEffects.xml><?xml version="1.0" encoding="utf-8"?>
-<w:styles xmlns:wpc="http://schemas.microsoft.com/office/word/2010/wordprocessingCanvas" xmlns:mc="http://schemas.openxmlformats.org/markup-compatibility/2006" xmlns:o="urn:schemas-microsoft-com:office:office" xmlns:r="http://schemas.openxmlformats.org/officeDocument/2006/relationships" xmlns:m="http://schemas.openxmlformats.org/officeDocument/2006/math" xmlns:v="urn:schemas-microsoft-com:vml" xmlns:wp14="http://schemas.microsoft.com/office/word/2010/wordprocessingDrawing" xmlns:wp="http://schemas.openxmlformats.org/drawingml/2006/wordprocessingDrawing" xmlns:w10="urn:schemas-microsoft-com:office:word" xmlns:w="http://schemas.openxmlformats.org/wordprocessingml/2006/main" xmlns:w14="http://schemas.microsoft.com/office/word/2010/wordml" xmlns:wpg="http://schemas.microsoft.com/office/word/2010/wordprocessingGroup" xmlns:wpi="http://schemas.microsoft.com/office/word/2010/wordprocessingInk" xmlns:wne="http://schemas.microsoft.com/office/word/2006/wordml" xmlns:wps="http://schemas.microsoft.com/office/word/2010/wordprocessingShape" mc:Ignorable="w14 wp14">
-  <w:docDefaults>
-    <w:rPrDefault>
-      <w:rPr>
-        <w:rFonts w:asciiTheme="minorHAnsi" w:eastAsiaTheme="minorEastAsia" w:hAnsiTheme="minorHAnsi" w:cstheme="minorBidi"/>
-        <w:sz w:val="22"/>
-        <w:szCs w:val="22"/>
-        <w:lang w:val="pt-BR" w:eastAsia="pt-BR" w:bidi="ar-SA"/>
-      </w:rPr>
-    </w:rPrDefault>
-    <w:pPrDefault>
-      <w:pPr>
-        <w:spacing w:after="200" w:line="276" w:lineRule="auto"/>
-      </w:pPr>
-    </w:pPrDefault>
-  </w:docDefaults>
-  <w:latentStyles w:defLockedState="0" w:defUIPriority="99" w:defSemiHidden="1" w:defUnhideWhenUsed="1" w:defQFormat="0" w:count="267">
-    <w:lsdException w:name="Normal" w:semiHidden="0" w:uiPriority="0" w:unhideWhenUsed="0" w:qFormat="1"/>
-    <w:lsdException w:name="heading 1" w:semiHidden="0" w:uiPriority="9" w:unhideWhenUsed="0" w:qFormat="1"/>
-    <w:lsdException w:name="heading 2" w:uiPriority="9" w:qFormat="1"/>
-    <w:lsdException w:name="heading 3" w:uiPriority="9" w:qFormat="1"/>
-    <w:lsdException w:name="heading 4" w:uiPriority="9" w:qFormat="1"/>
-    <w:lsdException w:name="heading 5" w:uiPriority="9" w:qFormat="1"/>
-    <w:lsdException w:name="heading 6" w:uiPriority="9" w:qFormat="1"/>
-    <w:lsdException w:name="heading 7" w:uiPriority="9" w:qFormat="1"/>
-    <w:lsdException w:name="heading 8" w:uiPriority="9" w:qFormat="1"/>
-    <w:lsdException w:name="heading 9" w:uiPriority="9" w:qFormat="1"/>
-    <w:lsdException w:name="toc 1" w:uiPriority="39"/>
-    <w:lsdException w:name="toc 2" w:uiPriority="39"/>
-    <w:lsdException w:name="toc 3" w:uiPriority="39"/>
-    <w:lsdException w:name="toc 4" w:uiPriority="39"/>
-    <w:lsdException w:name="toc 5" w:uiPriority="39"/>
-    <w:lsdException w:name="toc 6" w:uiPriority="39"/>
-    <w:lsdException w:name="toc 7" w:uiPriority="39"/>
-    <w:lsdException w:name="toc 8" w:uiPriority="39"/>
-    <w:lsdException w:name="toc 9" w:uiPriority="39"/>
-    <w:lsdException w:name="caption" w:uiPriority="35" w:qFormat="1"/>
-    <w:lsdException w:name="Title" w:semiHidden="0" w:uiPriority="10" w:unhideWhenUsed="0" w:qFormat="1"/>
-    <w:lsdException w:name="Default Paragraph Font" w:uiPriority="1"/>
-    <w:lsdException w:name="Subtitle" w:semiHidden="0" w:uiPriority="11" w:unhideWhenUsed="0" w:qFormat="1"/>
-    <w:lsdException w:name="Strong" w:semiHidden="0" w:uiPriority="22" w:unhideWhenUsed="0" w:qFormat="1"/>
-    <w:lsdException w:name="Emphasis" w:semiHidden="0" w:uiPriority="20" w:unhideWhenUsed="0" w:qFormat="1"/>
-    <w:lsdException w:name="Table Grid" w:semiHidden="0" w:uiPriority="59" w:unhideWhenUsed="0"/>
-    <w:lsdException w:name="Placeholder Text" w:unhideWhenUsed="0"/>
-    <w:lsdException w:name="No Spacing" w:semiHidden="0" w:uiPriority="1" w:unhideWhenUsed="0" w:qFormat="1"/>
-    <w:lsdException w:name="Light Shading" w:semiHidden="0" w:uiPriority="60" w:unhideWhenUsed="0"/>
-    <w:lsdException w:name="Light List" w:semiHidden="0" w:uiPriority="61" w:unhideWhenUsed="0"/>
-    <w:lsdException w:name="Light Grid" w:semiHidden="0" w:uiPriority="62" w:unhideWhenUsed="0"/>
-    <w:lsdException w:name="Medium Shading 1" w:semiHidden="0" w:uiPriority="63" w:unhideWhenUsed="0"/>
-    <w:lsdException w:name="Medium Shading 2" w:semiHidden="0" w:uiPriority="64" w:unhideWhenUsed="0"/>
-    <w:lsdException w:name="Medium List 1" w:semiHidden="0" w:uiPriority="65" w:unhideWhenUsed="0"/>
-    <w:lsdException w:name="Medium List 2" w:semiHidden="0" w:uiPriority="66" w:unhideWhenUsed="0"/>
-    <w:lsdException w:name="Medium Grid 1" w:semiHidden="0" w:uiPriority="67" w:unhideWhenUsed="0"/>
-    <w:lsdException w:name="Medium Grid 2" w:semiHidden="0" w:uiPriority="68" w:unhideWhenUsed="0"/>
-    <w:lsdException w:name="Medium Grid 3" w:semiHidden="0" w:uiPriority="69" w:unhideWhenUsed="0"/>
-    <w:lsdException w:name="Dark List" w:semiHidden="0" w:uiPriority="70" w:unhideWhenUsed="0"/>
-    <w:lsdException w:name="Colorful Shading" w:semiHidden="0" w:uiPriority="71" w:unhideWhenUsed="0"/>
-    <w:lsdException w:name="Colorful List" w:semiHidden="0" w:uiPriority="72" w:unhideWhenUsed="0"/>
-    <w:lsdException w:name="Colorful Grid" w:semiHidden="0" w:uiPriority="73" w:unhideWhenUsed="0"/>
-    <w:lsdException w:name="Light Shading Accent 1" w:semiHidden="0" w:uiPriority="60" w:unhideWhenUsed="0"/>
-    <w:lsdException w:name="Light List Accent 1" w:semiHidden="0" w:uiPriority="61" w:unhideWhenUsed="0"/>
-    <w:lsdException w:name="Light Grid Accent 1" w:semiHidden="0" w:uiPriority="62" w:unhideWhenUsed="0"/>
-    <w:lsdException w:name="Medium Shading 1 Accent 1" w:semiHidden="0" w:uiPriority="63" w:unhideWhenUsed="0"/>
-    <w:lsdException w:name="Medium Shading 2 Accent 1" w:semiHidden="0" w:uiPriority="64" w:unhideWhenUsed="0"/>
-    <w:lsdException w:name="Medium List 1 Accent 1" w:semiHidden="0" w:uiPriority="65" w:unhideWhenUsed="0"/>
-    <w:lsdException w:name="Revision" w:unhideWhenUsed="0"/>
-    <w:lsdException w:name="List Paragraph" w:semiHidden="0" w:uiPriority="34" w:unhideWhenUsed="0" w:qFormat="1"/>
-    <w:lsdException w:name="Quote" w:semiHidden="0" w:uiPriority="29" w:unhideWhenUsed="0" w:qFormat="1"/>
-    <w:lsdException w:name="Intense Quote" w:semiHidden="0" w:uiPriority="30" w:unhideWhenUsed="0" w:qFormat="1"/>
-    <w:lsdException w:name="Medium List 2 Accent 1" w:semiHidden="0" w:uiPriority="66" w:unhideWhenUsed="0"/>
-    <w:lsdException w:name="Medium Grid 1 Accent 1" w:semiHidden="0" w:uiPriority="67" w:unhideWhenUsed="0"/>
-    <w:lsdException w:name="Medium Grid 2 Accent 1" w:semiHidden="0" w:uiPriority="68" w:unhideWhenUsed="0"/>
-    <w:lsdException w:name="Medium Grid 3 Accent 1" w:semiHidden="0" w:uiPriority="69" w:unhideWhenUsed="0"/>
-    <w:lsdException w:name="Dark List Accent 1" w:semiHidden="0" w:uiPriority="70" w:unhideWhenUsed="0"/>
-    <w:lsdException w:name="Colorful Shading Accent 1" w:semiHidden="0" w:uiPriority="71" w:unhideWhenUsed="0"/>
-    <w:lsdException w:name="Colorful List Accent 1" w:semiHidden="0" w:uiPriority="72" w:unhideWhenUsed="0"/>
-    <w:lsdException w:name="Colorful Grid Accent 1" w:semiHidden="0" w:uiPriority="73" w:unhideWhenUsed="0"/>
-    <w:lsdException w:name="Light Shading Accent 2" w:semiHidden="0" w:uiPriority="60" w:unhideWhenUsed="0"/>
-    <w:lsdException w:name="Light List Accent 2" w:semiHidden="0" w:uiPriority="61" w:unhideWhenUsed="0"/>
-    <w:lsdException w:name="Light Grid Accent 2" w:semiHidden="0" w:uiPriority="62" w:unhideWhenUsed="0"/>
-    <w:lsdException w:name="Medium Shading 1 Accent 2" w:semiHidden="0" w:uiPriority="63" w:unhideWhenUsed="0"/>
-    <w:lsdException w:name="Medium Shading 2 Accent 2" w:semiHidden="0" w:uiPriority="64" w:unhideWhenUsed="0"/>
-    <w:lsdException w:name="Medium List 1 Accent 2" w:semiHidden="0" w:uiPriority="65" w:unhideWhenUsed="0"/>
-    <w:lsdException w:name="Medium List 2 Accent 2" w:semiHidden="0" w:uiPriority="66" w:unhideWhenUsed="0"/>
-    <w:lsdException w:name="Medium Grid 1 Accent 2" w:semiHidden="0" w:uiPriority="67" w:unhideWhenUsed="0"/>
-    <w:lsdException w:name="Medium Grid 2 Accent 2" w:semiHidden="0" w:uiPriority="68" w:unhideWhenUsed="0"/>
-    <w:lsdException w:name="Medium Grid 3 Accent 2" w:semiHidden="0" w:uiPriority="69" w:unhideWhenUsed="0"/>
-    <w:lsdException w:name="Dark List Accent 2" w:semiHidden="0" w:uiPriority="70" w:unhideWhenUsed="0"/>
-    <w:lsdException w:name="Colorful Shading Accent 2" w:semiHidden="0" w:uiPriority="71" w:unhideWhenUsed="0"/>
-    <w:lsdException w:name="Colorful List Accent 2" w:semiHidden="0" w:uiPriority="72" w:unhideWhenUsed="0"/>
-    <w:lsdException w:name="Colorful Grid Accent 2" w:semiHidden="0" w:uiPriority="73" w:unhideWhenUsed="0"/>
-    <w:lsdException w:name="Light Shading Accent 3" w:semiHidden="0" w:uiPriority="60" w:unhideWhenUsed="0"/>
-    <w:lsdException w:name="Light List Accent 3" w:semiHidden="0" w:uiPriority="61" w:unhideWhenUsed="0"/>
-    <w:lsdException w:name="Light Grid Accent 3" w:semiHidden="0" w:uiPriority="62" w:unhideWhenUsed="0"/>
-    <w:lsdException w:name="Medium Shading 1 Accent 3" w:semiHidden="0" w:uiPriority="63" w:unhideWhenUsed="0"/>
-    <w:lsdException w:name="Medium Shading 2 Accent 3" w:semiHidden="0" w:uiPriority="64" w:unhideWhenUsed="0"/>
-    <w:lsdException w:name="Medium List 1 Accent 3" w:semiHidden="0" w:uiPriority="65" w:unhideWhenUsed="0"/>
-    <w:lsdException w:name="Medium List 2 Accent 3" w:semiHidden="0" w:uiPriority="66" w:unhideWhenUsed="0"/>
-    <w:lsdException w:name="Medium Grid 1 Accent 3" w:semiHidden="0" w:uiPriority="67" w:unhideWhenUsed="0"/>
-    <w:lsdException w:name="Medium Grid 2 Accent 3" w:semiHidden="0" w:uiPriority="68" w:unhideWhenUsed="0"/>
-    <w:lsdException w:name="Medium Grid 3 Accent 3" w:semiHidden="0" w:uiPriority="69" w:unhideWhenUsed="0"/>
-    <w:lsdException w:name="Dark List Accent 3" w:semiHidden="0" w:uiPriority="70" w:unhideWhenUsed="0"/>
-    <w:lsdException w:name="Colorful Shading Accent 3" w:semiHidden="0" w:uiPriority="71" w:unhideWhenUsed="0"/>
-    <w:lsdException w:name="Colorful List Accent 3" w:semiHidden="0" w:uiPriority="72" w:unhideWhenUsed="0"/>
-    <w:lsdException w:name="Colorful Grid Accent 3" w:semiHidden="0" w:uiPriority="73" w:unhideWhenUsed="0"/>
-    <w:lsdException w:name="Light Shading Accent 4" w:semiHidden="0" w:uiPriority="60" w:unhideWhenUsed="0"/>
-    <w:lsdException w:name="Light List Accent 4" w:semiHidden="0" w:uiPriority="61" w:unhideWhenUsed="0"/>
-    <w:lsdException w:name="Light Grid Accent 4" w:semiHidden="0" w:uiPriority="62" w:unhideWhenUsed="0"/>
-    <w:lsdException w:name="Medium Shading 1 Accent 4" w:semiHidden="0" w:uiPriority="63" w:unhideWhenUsed="0"/>
-    <w:lsdException w:name="Medium Shading 2 Accent 4" w:semiHidden="0" w:uiPriority="64" w:unhideWhenUsed="0"/>
-    <w:lsdException w:name="Medium List 1 Accent 4" w:semiHidden="0" w:uiPriority="65" w:unhideWhenUsed="0"/>
-    <w:lsdException w:name="Medium List 2 Accent 4" w:semiHidden="0" w:uiPriority="66" w:unhideWhenUsed="0"/>
-    <w:lsdException w:name="Medium Grid 1 Accent 4" w:semiHidden="0" w:uiPriority="67" w:unhideWhenUsed="0"/>
-    <w:lsdException w:name="Medium Grid 2 Accent 4" w:semiHidden="0" w:uiPriority="68" w:unhideWhenUsed="0"/>
-    <w:lsdException w:name="Medium Grid 3 Accent 4" w:semiHidden="0" w:uiPriority="69" w:unhideWhenUsed="0"/>
-    <w:lsdException w:name="Dark List Accent 4" w:semiHidden="0" w:uiPriority="70" w:unhideWhenUsed="0"/>
-    <w:lsdException w:name="Colorful Shading Accent 4" w:semiHidden="0" w:uiPriority="71" w:unhideWhenUsed="0"/>
-    <w:lsdException w:name="Colorful List Accent 4" w:semiHidden="0" w:uiPriority="72" w:unhideWhenUsed="0"/>
-    <w:lsdException w:name="Colorful Grid Accent 4" w:semiHidden="0" w:uiPriority="73" w:unhideWhenUsed="0"/>
-    <w:lsdException w:name="Light Shading Accent 5" w:semiHidden="0" w:uiPriority="60" w:unhideWhenUsed="0"/>
-    <w:lsdException w:name="Light List Accent 5" w:semiHidden="0" w:uiPriority="61" w:unhideWhenUsed="0"/>
-    <w:lsdException w:name="Light Grid Accent 5" w:semiHidden="0" w:uiPriority="62" w:unhideWhenUsed="0"/>
-    <w:lsdException w:name="Medium Shading 1 Accent 5" w:semiHidden="0" w:uiPriority="63" w:unhideWhenUsed="0"/>
-    <w:lsdException w:name="Medium Shading 2 Accent 5" w:semiHidden="0" w:uiPriority="64" w:unhideWhenUsed="0"/>
-    <w:lsdException w:name="Medium List 1 Accent 5" w:semiHidden="0" w:uiPriority="65" w:unhideWhenUsed="0"/>
-    <w:lsdException w:name="Medium List 2 Accent 5" w:semiHidden="0" w:uiPriority="66" w:unhideWhenUsed="0"/>
-    <w:lsdException w:name="Medium Grid 1 Accent 5" w:semiHidden="0" w:uiPriority="67" w:unhideWhenUsed="0"/>
-    <w:lsdException w:name="Medium Grid 2 Accent 5" w:semiHidden="0" w:uiPriority="68" w:unhideWhenUsed="0"/>
-    <w:lsdException w:name="Medium Grid 3 Accent 5" w:semiHidden="0" w:uiPriority="69" w:unhideWhenUsed="0"/>
-    <w:lsdException w:name="Dark List Accent 5" w:semiHidden="0" w:uiPriority="70" w:unhideWhenUsed="0"/>
-    <w:lsdException w:name="Colorful Shading Accent 5" w:semiHidden="0" w:uiPriority="71" w:unhideWhenUsed="0"/>
-    <w:lsdException w:name="Colorful List Accent 5" w:semiHidden="0" w:uiPriority="72" w:unhideWhenUsed="0"/>
-    <w:lsdException w:name="Colorful Grid Accent 5" w:semiHidden="0" w:uiPriority="73" w:unhideWhenUsed="0"/>
-    <w:lsdException w:name="Light Shading Accent 6" w:semiHidden="0" w:uiPriority="60" w:unhideWhenUsed="0"/>
-    <w:lsdException w:name="Light List Accent 6" w:semiHidden="0" w:uiPriority="61" w:unhideWhenUsed="0"/>
-    <w:lsdException w:name="Light Grid Accent 6" w:semiHidden="0" w:uiPriority="62" w:unhideWhenUsed="0"/>
-    <w:lsdException w:name="Medium Shading 1 Accent 6" w:semiHidden="0" w:uiPriority="63" w:unhideWhenUsed="0"/>
-    <w:lsdException w:name="Medium Shading 2 Accent 6" w:semiHidden="0" w:uiPriority="64" w:unhideWhenUsed="0"/>
-    <w:lsdException w:name="Medium List 1 Accent 6" w:semiHidden="0" w:uiPriority="65" w:unhideWhenUsed="0"/>
-    <w:lsdException w:name="Medium List 2 Accent 6" w:semiHidden="0" w:uiPriority="66" w:unhideWhenUsed="0"/>
-    <w:lsdException w:name="Medium Grid 1 Accent 6" w:semiHidden="0" w:uiPriority="67" w:unhideWhenUsed="0"/>
-    <w:lsdException w:name="Medium Grid 2 Accent 6" w:semiHidden="0" w:uiPriority="68" w:unhideWhenUsed="0"/>
-    <w:lsdException w:name="Medium Grid 3 Accent 6" w:semiHidden="0" w:uiPriority="69" w:unhideWhenUsed="0"/>
-    <w:lsdException w:name="Dark List Accent 6" w:semiHidden="0" w:uiPriority="70" w:unhideWhenUsed="0"/>
-    <w:lsdException w:name="Colorful Shading Accent 6" w:semiHidden="0" w:uiPriority="71" w:unhideWhenUsed="0"/>
-    <w:lsdException w:name="Colorful List Accent 6" w:semiHidden="0" w:uiPriority="72" w:unhideWhenUsed="0"/>
-    <w:lsdException w:name="Colorful Grid Accent 6" w:semiHidden="0" w:uiPriority="73" w:unhideWhenUsed="0"/>
-    <w:lsdException w:name="Subtle Emphasis" w:semiHidden="0" w:uiPriority="19" w:unhideWhenUsed="0" w:qFormat="1"/>
-    <w:lsdException w:name="Intense Emphasis" w:semiHidden="0" w:uiPriority="21" w:unhideWhenUsed="0" w:qFormat="1"/>
-    <w:lsdException w:name="Subtle Reference" w:semiHidden="0" w:uiPriority="31" w:unhideWhenUsed="0" w:qFormat="1"/>
-    <w:lsdException w:name="Intense Reference" w:semiHidden="0" w:uiPriority="32" w:unhideWhenUsed="0" w:qFormat="1"/>
-    <w:lsdException w:name="Book Title" w:semiHidden="0" w:uiPriority="33" w:unhideWhenUsed="0" w:qFormat="1"/>
-    <w:lsdException w:name="Bibliography" w:uiPriority="37"/>
-    <w:lsdException w:name="TOC Heading" w:uiPriority="39" w:qFormat="1"/>
-  </w:latentStyles>
-  <w:style w:type="paragraph" w:default="1" w:styleId="Normal">
-    <w:name w:val="Normal"/>
-    <w:qFormat/>
-  </w:style>
-  <w:style w:type="character" w:default="1" w:styleId="Fontepargpadro">
-    <w:name w:val="Default Paragraph Font"/>
-    <w:uiPriority w:val="1"/>
-    <w:semiHidden/>
-    <w:unhideWhenUsed/>
-  </w:style>
-  <w:style w:type="table" w:default="1" w:styleId="Tabelanormal">
-    <w:name w:val="Normal Table"/>
-    <w:uiPriority w:val="99"/>
-    <w:semiHidden/>
-    <w:unhideWhenUsed/>
-    <w:tblPr>
-      <w:tblInd w:w="0" w:type="dxa"/>
-      <w:tblCellMar>
-        <w:top w:w="0" w:type="dxa"/>
-        <w:left w:w="108" w:type="dxa"/>
-        <w:bottom w:w="0" w:type="dxa"/>
-        <w:right w:w="108" w:type="dxa"/>
-      </w:tblCellMar>
-    </w:tblPr>
-  </w:style>
-  <w:style w:type="numbering" w:default="1" w:styleId="Semlista">
-    <w:name w:val="No List"/>
-    <w:uiPriority w:val="99"/>
-    <w:semiHidden/>
-    <w:unhideWhenUsed/>
-  </w:style>
-  <w:style w:type="paragraph" w:customStyle="1" w:styleId="B00846015C594DDA91BD4E8E95B20793">
-    <w:name w:val="B00846015C594DDA91BD4E8E95B20793"/>
-    <w:rsid w:val="00A02E69"/>
-  </w:style>
-  <w:style w:type="paragraph" w:customStyle="1" w:styleId="F748B670B0184D2393D7B55F775297E6">
-    <w:name w:val="F748B670B0184D2393D7B55F775297E6"/>
-    <w:rsid w:val="00A02E69"/>
-  </w:style>
-  <w:style w:type="paragraph" w:customStyle="1" w:styleId="E35511333BB84C8D930D931908EA02A6">
-    <w:name w:val="E35511333BB84C8D930D931908EA02A6"/>
-    <w:rsid w:val="00A02E69"/>
-  </w:style>
-  <w:style w:type="paragraph" w:customStyle="1" w:styleId="84636160FC59463A8C50EF8C0EA858EA">
-    <w:name w:val="84636160FC59463A8C50EF8C0EA858EA"/>
-    <w:rsid w:val="00A02E69"/>
-  </w:style>
-  <w:style w:type="paragraph" w:customStyle="1" w:styleId="5C07E010BC4C402281AB7D5E7B7689FA">
-    <w:name w:val="5C07E010BC4C402281AB7D5E7B7689FA"/>
-    <w:rsid w:val="00A02E69"/>
-  </w:style>
-  <w:style w:type="paragraph" w:customStyle="1" w:styleId="DFA35DBDB7E74FA48A5736FB127F7C0E">
-    <w:name w:val="DFA35DBDB7E74FA48A5736FB127F7C0E"/>
-    <w:rsid w:val="00A02E69"/>
-  </w:style>
-</w:styles>
-</file>
-
-<file path=word/glossary/webSettings.xml><?xml version="1.0" encoding="utf-8"?>
-<w:webSettings xmlns:mc="http://schemas.openxmlformats.org/markup-compatibility/2006" xmlns:r="http://schemas.openxmlformats.org/officeDocument/2006/relationships" xmlns:w="http://schemas.openxmlformats.org/wordprocessingml/2006/main" xmlns:w14="http://schemas.microsoft.com/office/word/2010/wordml" mc:Ignorable="w14">
-  <w:optimizeForBrowser/>
-  <w:allowPNG/>
-</w:webSettings>
 </file>
 
 <file path=word/theme/theme1.xml><?xml version="1.0" encoding="utf-8"?>
@@ -5000,7 +4264,7 @@
 </file>
 
 <file path=customXml/itemProps1.xml><?xml version="1.0" encoding="utf-8"?>
-<ds:datastoreItem xmlns:ds="http://schemas.openxmlformats.org/officeDocument/2006/customXml" ds:itemID="{99F40AA3-FE1E-4FEA-8D27-06979CDA346E}">
+<ds:datastoreItem xmlns:ds="http://schemas.openxmlformats.org/officeDocument/2006/customXml" ds:itemID="{56C46F18-BF05-481B-B67C-C5EE856887FE}">
   <ds:schemaRefs>
     <ds:schemaRef ds:uri="http://schemas.openxmlformats.org/officeDocument/2006/bibliography"/>
   </ds:schemaRefs>
